--- a/客户端组件/客户端组件详细设计说明书.docx
+++ b/客户端组件/客户端组件详细设计说明书.docx
@@ -102,7 +102,7 @@
     </w:p>
     <w:p>
       <w:pPr>
-        <w:pStyle w:val="32"/>
+        <w:pStyle w:val="34"/>
         <w:bidi w:val="0"/>
         <w:rPr>
           <w:rFonts w:hint="eastAsia"/>
@@ -117,7 +117,7 @@
     </w:p>
     <w:p>
       <w:pPr>
-        <w:pStyle w:val="32"/>
+        <w:pStyle w:val="34"/>
         <w:bidi w:val="0"/>
         <w:rPr>
           <w:rFonts w:hint="eastAsia"/>
@@ -174,7 +174,7 @@
     </w:p>
     <w:p>
       <w:pPr>
-        <w:pStyle w:val="33"/>
+        <w:pStyle w:val="35"/>
         <w:bidi w:val="0"/>
         <w:rPr>
           <w:rFonts w:hint="default" w:cs="Times New Roman"/>
@@ -264,7 +264,7 @@
     </w:p>
     <w:p>
       <w:pPr>
-        <w:pStyle w:val="33"/>
+        <w:pStyle w:val="35"/>
         <w:bidi w:val="0"/>
         <w:rPr>
           <w:rFonts w:hint="default"/>
@@ -279,7 +279,7 @@
     </w:p>
     <w:tbl>
       <w:tblPr>
-        <w:tblStyle w:val="13"/>
+        <w:tblStyle w:val="15"/>
         <w:tblW w:w="9198" w:type="dxa"/>
         <w:jc w:val="center"/>
         <w:tblBorders>
@@ -307,6 +307,16 @@
         <w:gridCol w:w="1310"/>
       </w:tblGrid>
       <w:tr>
+        <w:tblPrEx>
+          <w:tblBorders>
+            <w:top w:val="single" w:color="auto" w:sz="4" w:space="0"/>
+            <w:left w:val="single" w:color="auto" w:sz="4" w:space="0"/>
+            <w:bottom w:val="single" w:color="auto" w:sz="4" w:space="0"/>
+            <w:right w:val="single" w:color="auto" w:sz="4" w:space="0"/>
+            <w:insideH w:val="single" w:color="auto" w:sz="4" w:space="0"/>
+            <w:insideV w:val="single" w:color="auto" w:sz="4" w:space="0"/>
+          </w:tblBorders>
+        </w:tblPrEx>
         <w:trPr>
           <w:cantSplit/>
           <w:trHeight w:val="841" w:hRule="atLeast"/>
@@ -320,7 +330,7 @@
           </w:tcPr>
           <w:p>
             <w:pPr>
-              <w:pStyle w:val="24"/>
+              <w:pStyle w:val="26"/>
               <w:rPr>
                 <w:rFonts w:hint="default" w:cs="Times New Roman"/>
               </w:rPr>
@@ -341,7 +351,7 @@
           </w:tcPr>
           <w:p>
             <w:pPr>
-              <w:pStyle w:val="24"/>
+              <w:pStyle w:val="26"/>
               <w:rPr>
                 <w:rFonts w:hint="default" w:cs="Times New Roman"/>
               </w:rPr>
@@ -355,7 +365,7 @@
           </w:p>
           <w:p>
             <w:pPr>
-              <w:pStyle w:val="24"/>
+              <w:pStyle w:val="26"/>
               <w:rPr>
                 <w:rFonts w:hint="default" w:cs="Times New Roman"/>
               </w:rPr>
@@ -376,7 +386,7 @@
           </w:tcPr>
           <w:p>
             <w:pPr>
-              <w:pStyle w:val="24"/>
+              <w:pStyle w:val="26"/>
               <w:rPr>
                 <w:rFonts w:hint="default" w:cs="Times New Roman"/>
               </w:rPr>
@@ -397,7 +407,7 @@
           </w:tcPr>
           <w:p>
             <w:pPr>
-              <w:pStyle w:val="24"/>
+              <w:pStyle w:val="26"/>
               <w:rPr>
                 <w:rFonts w:hint="default" w:cs="Times New Roman"/>
               </w:rPr>
@@ -418,7 +428,7 @@
           </w:tcPr>
           <w:p>
             <w:pPr>
-              <w:pStyle w:val="24"/>
+              <w:pStyle w:val="26"/>
               <w:rPr>
                 <w:rFonts w:hint="default" w:cs="Times New Roman"/>
               </w:rPr>
@@ -439,7 +449,7 @@
           </w:tcPr>
           <w:p>
             <w:pPr>
-              <w:pStyle w:val="24"/>
+              <w:pStyle w:val="26"/>
               <w:rPr>
                 <w:rFonts w:hint="default" w:cs="Times New Roman"/>
               </w:rPr>
@@ -454,6 +464,16 @@
         </w:tc>
       </w:tr>
       <w:tr>
+        <w:tblPrEx>
+          <w:tblBorders>
+            <w:top w:val="single" w:color="auto" w:sz="4" w:space="0"/>
+            <w:left w:val="single" w:color="auto" w:sz="4" w:space="0"/>
+            <w:bottom w:val="single" w:color="auto" w:sz="4" w:space="0"/>
+            <w:right w:val="single" w:color="auto" w:sz="4" w:space="0"/>
+            <w:insideH w:val="single" w:color="auto" w:sz="4" w:space="0"/>
+            <w:insideV w:val="single" w:color="auto" w:sz="4" w:space="0"/>
+          </w:tblBorders>
+        </w:tblPrEx>
         <w:trPr>
           <w:cantSplit/>
           <w:jc w:val="center"/>
@@ -465,7 +485,7 @@
           </w:tcPr>
           <w:p>
             <w:pPr>
-              <w:pStyle w:val="24"/>
+              <w:pStyle w:val="26"/>
               <w:rPr>
                 <w:rFonts w:hint="default" w:cs="Times New Roman"/>
               </w:rPr>
@@ -485,7 +505,7 @@
           </w:tcPr>
           <w:p>
             <w:pPr>
-              <w:pStyle w:val="24"/>
+              <w:pStyle w:val="26"/>
               <w:rPr>
                 <w:rFonts w:hint="default" w:cs="Times New Roman"/>
               </w:rPr>
@@ -505,7 +525,7 @@
           </w:tcPr>
           <w:p>
             <w:pPr>
-              <w:pStyle w:val="24"/>
+              <w:pStyle w:val="26"/>
               <w:rPr>
                 <w:rFonts w:hint="default" w:cs="Times New Roman"/>
               </w:rPr>
@@ -525,7 +545,7 @@
           </w:tcPr>
           <w:p>
             <w:pPr>
-              <w:pStyle w:val="24"/>
+              <w:pStyle w:val="26"/>
               <w:rPr>
                 <w:rFonts w:hint="default" w:cs="Times New Roman"/>
               </w:rPr>
@@ -551,7 +571,7 @@
           </w:tcPr>
           <w:p>
             <w:pPr>
-              <w:pStyle w:val="24"/>
+              <w:pStyle w:val="26"/>
               <w:rPr>
                 <w:rFonts w:hint="default" w:cs="Times New Roman"/>
                 <w:lang w:eastAsia="zh-Hans"/>
@@ -573,7 +593,7 @@
           </w:tcPr>
           <w:p>
             <w:pPr>
-              <w:pStyle w:val="24"/>
+              <w:pStyle w:val="26"/>
               <w:rPr>
                 <w:rFonts w:hint="default" w:cs="Times New Roman"/>
               </w:rPr>
@@ -582,6 +602,16 @@
         </w:tc>
       </w:tr>
       <w:tr>
+        <w:tblPrEx>
+          <w:tblBorders>
+            <w:top w:val="single" w:color="auto" w:sz="4" w:space="0"/>
+            <w:left w:val="single" w:color="auto" w:sz="4" w:space="0"/>
+            <w:bottom w:val="single" w:color="auto" w:sz="4" w:space="0"/>
+            <w:right w:val="single" w:color="auto" w:sz="4" w:space="0"/>
+            <w:insideH w:val="single" w:color="auto" w:sz="4" w:space="0"/>
+            <w:insideV w:val="single" w:color="auto" w:sz="4" w:space="0"/>
+          </w:tblBorders>
+        </w:tblPrEx>
         <w:trPr>
           <w:cantSplit/>
           <w:jc w:val="center"/>
@@ -593,7 +623,7 @@
           </w:tcPr>
           <w:p>
             <w:pPr>
-              <w:pStyle w:val="24"/>
+              <w:pStyle w:val="26"/>
               <w:rPr>
                 <w:rFonts w:hint="default" w:cs="Times New Roman"/>
               </w:rPr>
@@ -607,7 +637,7 @@
           </w:tcPr>
           <w:p>
             <w:pPr>
-              <w:pStyle w:val="24"/>
+              <w:pStyle w:val="26"/>
               <w:rPr>
                 <w:rFonts w:hint="default" w:cs="Times New Roman"/>
               </w:rPr>
@@ -621,7 +651,7 @@
           </w:tcPr>
           <w:p>
             <w:pPr>
-              <w:pStyle w:val="24"/>
+              <w:pStyle w:val="26"/>
               <w:rPr>
                 <w:rFonts w:hint="default" w:cs="Times New Roman"/>
               </w:rPr>
@@ -635,7 +665,7 @@
           </w:tcPr>
           <w:p>
             <w:pPr>
-              <w:pStyle w:val="24"/>
+              <w:pStyle w:val="26"/>
               <w:rPr>
                 <w:rFonts w:hint="default" w:cs="Times New Roman"/>
               </w:rPr>
@@ -649,7 +679,7 @@
           </w:tcPr>
           <w:p>
             <w:pPr>
-              <w:pStyle w:val="24"/>
+              <w:pStyle w:val="26"/>
               <w:rPr>
                 <w:rFonts w:hint="default" w:cs="Times New Roman"/>
               </w:rPr>
@@ -663,7 +693,7 @@
           </w:tcPr>
           <w:p>
             <w:pPr>
-              <w:pStyle w:val="24"/>
+              <w:pStyle w:val="26"/>
               <w:rPr>
                 <w:rFonts w:hint="default" w:cs="Times New Roman"/>
               </w:rPr>
@@ -672,6 +702,16 @@
         </w:tc>
       </w:tr>
       <w:tr>
+        <w:tblPrEx>
+          <w:tblBorders>
+            <w:top w:val="single" w:color="auto" w:sz="4" w:space="0"/>
+            <w:left w:val="single" w:color="auto" w:sz="4" w:space="0"/>
+            <w:bottom w:val="single" w:color="auto" w:sz="4" w:space="0"/>
+            <w:right w:val="single" w:color="auto" w:sz="4" w:space="0"/>
+            <w:insideH w:val="single" w:color="auto" w:sz="4" w:space="0"/>
+            <w:insideV w:val="single" w:color="auto" w:sz="4" w:space="0"/>
+          </w:tblBorders>
+        </w:tblPrEx>
         <w:trPr>
           <w:cantSplit/>
           <w:jc w:val="center"/>
@@ -683,7 +723,7 @@
           </w:tcPr>
           <w:p>
             <w:pPr>
-              <w:pStyle w:val="24"/>
+              <w:pStyle w:val="26"/>
               <w:rPr>
                 <w:rFonts w:hint="default" w:cs="Times New Roman"/>
               </w:rPr>
@@ -697,7 +737,7 @@
           </w:tcPr>
           <w:p>
             <w:pPr>
-              <w:pStyle w:val="24"/>
+              <w:pStyle w:val="26"/>
               <w:rPr>
                 <w:rFonts w:hint="default" w:cs="Times New Roman"/>
               </w:rPr>
@@ -711,7 +751,7 @@
           </w:tcPr>
           <w:p>
             <w:pPr>
-              <w:pStyle w:val="24"/>
+              <w:pStyle w:val="26"/>
               <w:rPr>
                 <w:rFonts w:hint="default" w:cs="Times New Roman"/>
               </w:rPr>
@@ -725,7 +765,7 @@
           </w:tcPr>
           <w:p>
             <w:pPr>
-              <w:pStyle w:val="24"/>
+              <w:pStyle w:val="26"/>
               <w:rPr>
                 <w:rFonts w:hint="default" w:cs="Times New Roman"/>
               </w:rPr>
@@ -739,7 +779,7 @@
           </w:tcPr>
           <w:p>
             <w:pPr>
-              <w:pStyle w:val="24"/>
+              <w:pStyle w:val="26"/>
               <w:rPr>
                 <w:rFonts w:hint="default" w:cs="Times New Roman"/>
               </w:rPr>
@@ -753,7 +793,7 @@
           </w:tcPr>
           <w:p>
             <w:pPr>
-              <w:pStyle w:val="24"/>
+              <w:pStyle w:val="26"/>
               <w:rPr>
                 <w:rFonts w:hint="default" w:cs="Times New Roman"/>
               </w:rPr>
@@ -762,6 +802,16 @@
         </w:tc>
       </w:tr>
       <w:tr>
+        <w:tblPrEx>
+          <w:tblBorders>
+            <w:top w:val="single" w:color="auto" w:sz="4" w:space="0"/>
+            <w:left w:val="single" w:color="auto" w:sz="4" w:space="0"/>
+            <w:bottom w:val="single" w:color="auto" w:sz="4" w:space="0"/>
+            <w:right w:val="single" w:color="auto" w:sz="4" w:space="0"/>
+            <w:insideH w:val="single" w:color="auto" w:sz="4" w:space="0"/>
+            <w:insideV w:val="single" w:color="auto" w:sz="4" w:space="0"/>
+          </w:tblBorders>
+        </w:tblPrEx>
         <w:trPr>
           <w:cantSplit/>
           <w:jc w:val="center"/>
@@ -773,7 +823,7 @@
           </w:tcPr>
           <w:p>
             <w:pPr>
-              <w:pStyle w:val="24"/>
+              <w:pStyle w:val="26"/>
               <w:rPr>
                 <w:rFonts w:hint="default" w:cs="Times New Roman"/>
               </w:rPr>
@@ -787,7 +837,7 @@
           </w:tcPr>
           <w:p>
             <w:pPr>
-              <w:pStyle w:val="24"/>
+              <w:pStyle w:val="26"/>
               <w:rPr>
                 <w:rFonts w:hint="default" w:cs="Times New Roman"/>
               </w:rPr>
@@ -801,7 +851,7 @@
           </w:tcPr>
           <w:p>
             <w:pPr>
-              <w:pStyle w:val="24"/>
+              <w:pStyle w:val="26"/>
               <w:rPr>
                 <w:rFonts w:hint="default" w:cs="Times New Roman"/>
               </w:rPr>
@@ -815,7 +865,7 @@
           </w:tcPr>
           <w:p>
             <w:pPr>
-              <w:pStyle w:val="24"/>
+              <w:pStyle w:val="26"/>
               <w:rPr>
                 <w:rFonts w:hint="default" w:cs="Times New Roman"/>
               </w:rPr>
@@ -829,7 +879,7 @@
           </w:tcPr>
           <w:p>
             <w:pPr>
-              <w:pStyle w:val="24"/>
+              <w:pStyle w:val="26"/>
               <w:rPr>
                 <w:rFonts w:hint="default" w:cs="Times New Roman"/>
               </w:rPr>
@@ -843,7 +893,7 @@
           </w:tcPr>
           <w:p>
             <w:pPr>
-              <w:pStyle w:val="24"/>
+              <w:pStyle w:val="26"/>
               <w:rPr>
                 <w:rFonts w:hint="default" w:cs="Times New Roman"/>
               </w:rPr>
@@ -852,6 +902,16 @@
         </w:tc>
       </w:tr>
       <w:tr>
+        <w:tblPrEx>
+          <w:tblBorders>
+            <w:top w:val="single" w:color="auto" w:sz="4" w:space="0"/>
+            <w:left w:val="single" w:color="auto" w:sz="4" w:space="0"/>
+            <w:bottom w:val="single" w:color="auto" w:sz="4" w:space="0"/>
+            <w:right w:val="single" w:color="auto" w:sz="4" w:space="0"/>
+            <w:insideH w:val="single" w:color="auto" w:sz="4" w:space="0"/>
+            <w:insideV w:val="single" w:color="auto" w:sz="4" w:space="0"/>
+          </w:tblBorders>
+        </w:tblPrEx>
         <w:trPr>
           <w:cantSplit/>
           <w:jc w:val="center"/>
@@ -863,7 +923,7 @@
           </w:tcPr>
           <w:p>
             <w:pPr>
-              <w:pStyle w:val="24"/>
+              <w:pStyle w:val="26"/>
               <w:rPr>
                 <w:rFonts w:hint="default" w:cs="Times New Roman"/>
               </w:rPr>
@@ -877,7 +937,7 @@
           </w:tcPr>
           <w:p>
             <w:pPr>
-              <w:pStyle w:val="24"/>
+              <w:pStyle w:val="26"/>
               <w:rPr>
                 <w:rFonts w:hint="default" w:cs="Times New Roman"/>
               </w:rPr>
@@ -891,7 +951,7 @@
           </w:tcPr>
           <w:p>
             <w:pPr>
-              <w:pStyle w:val="24"/>
+              <w:pStyle w:val="26"/>
               <w:rPr>
                 <w:rFonts w:hint="default" w:cs="Times New Roman"/>
               </w:rPr>
@@ -905,7 +965,7 @@
           </w:tcPr>
           <w:p>
             <w:pPr>
-              <w:pStyle w:val="24"/>
+              <w:pStyle w:val="26"/>
               <w:rPr>
                 <w:rFonts w:hint="default" w:cs="Times New Roman"/>
               </w:rPr>
@@ -919,7 +979,7 @@
           </w:tcPr>
           <w:p>
             <w:pPr>
-              <w:pStyle w:val="24"/>
+              <w:pStyle w:val="26"/>
               <w:rPr>
                 <w:rFonts w:hint="default" w:cs="Times New Roman"/>
               </w:rPr>
@@ -933,7 +993,7 @@
           </w:tcPr>
           <w:p>
             <w:pPr>
-              <w:pStyle w:val="24"/>
+              <w:pStyle w:val="26"/>
               <w:rPr>
                 <w:rFonts w:hint="default" w:cs="Times New Roman"/>
               </w:rPr>
@@ -942,6 +1002,16 @@
         </w:tc>
       </w:tr>
       <w:tr>
+        <w:tblPrEx>
+          <w:tblBorders>
+            <w:top w:val="single" w:color="auto" w:sz="4" w:space="0"/>
+            <w:left w:val="single" w:color="auto" w:sz="4" w:space="0"/>
+            <w:bottom w:val="single" w:color="auto" w:sz="4" w:space="0"/>
+            <w:right w:val="single" w:color="auto" w:sz="4" w:space="0"/>
+            <w:insideH w:val="single" w:color="auto" w:sz="4" w:space="0"/>
+            <w:insideV w:val="single" w:color="auto" w:sz="4" w:space="0"/>
+          </w:tblBorders>
+        </w:tblPrEx>
         <w:trPr>
           <w:cantSplit/>
           <w:jc w:val="center"/>
@@ -953,7 +1023,7 @@
           </w:tcPr>
           <w:p>
             <w:pPr>
-              <w:pStyle w:val="24"/>
+              <w:pStyle w:val="26"/>
               <w:rPr>
                 <w:rFonts w:hint="default" w:cs="Times New Roman"/>
               </w:rPr>
@@ -967,7 +1037,7 @@
           </w:tcPr>
           <w:p>
             <w:pPr>
-              <w:pStyle w:val="24"/>
+              <w:pStyle w:val="26"/>
               <w:rPr>
                 <w:rFonts w:hint="default" w:cs="Times New Roman"/>
               </w:rPr>
@@ -981,7 +1051,7 @@
           </w:tcPr>
           <w:p>
             <w:pPr>
-              <w:pStyle w:val="24"/>
+              <w:pStyle w:val="26"/>
               <w:rPr>
                 <w:rFonts w:hint="default" w:cs="Times New Roman"/>
               </w:rPr>
@@ -995,7 +1065,7 @@
           </w:tcPr>
           <w:p>
             <w:pPr>
-              <w:pStyle w:val="24"/>
+              <w:pStyle w:val="26"/>
               <w:rPr>
                 <w:rFonts w:hint="default" w:cs="Times New Roman"/>
               </w:rPr>
@@ -1009,7 +1079,7 @@
           </w:tcPr>
           <w:p>
             <w:pPr>
-              <w:pStyle w:val="24"/>
+              <w:pStyle w:val="26"/>
               <w:rPr>
                 <w:rFonts w:hint="default" w:cs="Times New Roman"/>
               </w:rPr>
@@ -1023,7 +1093,7 @@
           </w:tcPr>
           <w:p>
             <w:pPr>
-              <w:pStyle w:val="24"/>
+              <w:pStyle w:val="26"/>
               <w:rPr>
                 <w:rFonts w:hint="default" w:cs="Times New Roman"/>
               </w:rPr>
@@ -1032,6 +1102,16 @@
         </w:tc>
       </w:tr>
       <w:tr>
+        <w:tblPrEx>
+          <w:tblBorders>
+            <w:top w:val="single" w:color="auto" w:sz="4" w:space="0"/>
+            <w:left w:val="single" w:color="auto" w:sz="4" w:space="0"/>
+            <w:bottom w:val="single" w:color="auto" w:sz="4" w:space="0"/>
+            <w:right w:val="single" w:color="auto" w:sz="4" w:space="0"/>
+            <w:insideH w:val="single" w:color="auto" w:sz="4" w:space="0"/>
+            <w:insideV w:val="single" w:color="auto" w:sz="4" w:space="0"/>
+          </w:tblBorders>
+        </w:tblPrEx>
         <w:trPr>
           <w:cantSplit/>
           <w:jc w:val="center"/>
@@ -1043,7 +1123,7 @@
           </w:tcPr>
           <w:p>
             <w:pPr>
-              <w:pStyle w:val="24"/>
+              <w:pStyle w:val="26"/>
               <w:rPr>
                 <w:rFonts w:hint="default" w:cs="Times New Roman"/>
               </w:rPr>
@@ -1057,7 +1137,7 @@
           </w:tcPr>
           <w:p>
             <w:pPr>
-              <w:pStyle w:val="24"/>
+              <w:pStyle w:val="26"/>
               <w:rPr>
                 <w:rFonts w:hint="default" w:cs="Times New Roman"/>
               </w:rPr>
@@ -1071,7 +1151,7 @@
           </w:tcPr>
           <w:p>
             <w:pPr>
-              <w:pStyle w:val="24"/>
+              <w:pStyle w:val="26"/>
               <w:rPr>
                 <w:rFonts w:hint="default" w:cs="Times New Roman"/>
               </w:rPr>
@@ -1085,7 +1165,7 @@
           </w:tcPr>
           <w:p>
             <w:pPr>
-              <w:pStyle w:val="24"/>
+              <w:pStyle w:val="26"/>
               <w:rPr>
                 <w:rFonts w:hint="default" w:cs="Times New Roman"/>
               </w:rPr>
@@ -1099,7 +1179,7 @@
           </w:tcPr>
           <w:p>
             <w:pPr>
-              <w:pStyle w:val="24"/>
+              <w:pStyle w:val="26"/>
               <w:rPr>
                 <w:rFonts w:hint="default" w:cs="Times New Roman"/>
               </w:rPr>
@@ -1113,7 +1193,7 @@
           </w:tcPr>
           <w:p>
             <w:pPr>
-              <w:pStyle w:val="24"/>
+              <w:pStyle w:val="26"/>
               <w:rPr>
                 <w:rFonts w:hint="default" w:cs="Times New Roman"/>
               </w:rPr>
@@ -1122,6 +1202,16 @@
         </w:tc>
       </w:tr>
       <w:tr>
+        <w:tblPrEx>
+          <w:tblBorders>
+            <w:top w:val="single" w:color="auto" w:sz="4" w:space="0"/>
+            <w:left w:val="single" w:color="auto" w:sz="4" w:space="0"/>
+            <w:bottom w:val="single" w:color="auto" w:sz="4" w:space="0"/>
+            <w:right w:val="single" w:color="auto" w:sz="4" w:space="0"/>
+            <w:insideH w:val="single" w:color="auto" w:sz="4" w:space="0"/>
+            <w:insideV w:val="single" w:color="auto" w:sz="4" w:space="0"/>
+          </w:tblBorders>
+        </w:tblPrEx>
         <w:trPr>
           <w:cantSplit/>
           <w:jc w:val="center"/>
@@ -1133,7 +1223,7 @@
           </w:tcPr>
           <w:p>
             <w:pPr>
-              <w:pStyle w:val="24"/>
+              <w:pStyle w:val="26"/>
               <w:rPr>
                 <w:rFonts w:hint="default" w:cs="Times New Roman"/>
               </w:rPr>
@@ -1147,7 +1237,7 @@
           </w:tcPr>
           <w:p>
             <w:pPr>
-              <w:pStyle w:val="24"/>
+              <w:pStyle w:val="26"/>
               <w:rPr>
                 <w:rFonts w:hint="default" w:cs="Times New Roman"/>
               </w:rPr>
@@ -1161,7 +1251,7 @@
           </w:tcPr>
           <w:p>
             <w:pPr>
-              <w:pStyle w:val="24"/>
+              <w:pStyle w:val="26"/>
               <w:rPr>
                 <w:rFonts w:hint="default" w:cs="Times New Roman"/>
               </w:rPr>
@@ -1175,7 +1265,7 @@
           </w:tcPr>
           <w:p>
             <w:pPr>
-              <w:pStyle w:val="24"/>
+              <w:pStyle w:val="26"/>
               <w:rPr>
                 <w:rFonts w:hint="default" w:cs="Times New Roman"/>
               </w:rPr>
@@ -1189,7 +1279,7 @@
           </w:tcPr>
           <w:p>
             <w:pPr>
-              <w:pStyle w:val="24"/>
+              <w:pStyle w:val="26"/>
               <w:rPr>
                 <w:rFonts w:hint="default" w:cs="Times New Roman"/>
               </w:rPr>
@@ -1203,7 +1293,7 @@
           </w:tcPr>
           <w:p>
             <w:pPr>
-              <w:pStyle w:val="24"/>
+              <w:pStyle w:val="26"/>
               <w:rPr>
                 <w:rFonts w:hint="default" w:cs="Times New Roman"/>
               </w:rPr>
@@ -1212,6 +1302,16 @@
         </w:tc>
       </w:tr>
       <w:tr>
+        <w:tblPrEx>
+          <w:tblBorders>
+            <w:top w:val="single" w:color="auto" w:sz="4" w:space="0"/>
+            <w:left w:val="single" w:color="auto" w:sz="4" w:space="0"/>
+            <w:bottom w:val="single" w:color="auto" w:sz="4" w:space="0"/>
+            <w:right w:val="single" w:color="auto" w:sz="4" w:space="0"/>
+            <w:insideH w:val="single" w:color="auto" w:sz="4" w:space="0"/>
+            <w:insideV w:val="single" w:color="auto" w:sz="4" w:space="0"/>
+          </w:tblBorders>
+        </w:tblPrEx>
         <w:trPr>
           <w:cantSplit/>
           <w:jc w:val="center"/>
@@ -1223,7 +1323,7 @@
           </w:tcPr>
           <w:p>
             <w:pPr>
-              <w:pStyle w:val="24"/>
+              <w:pStyle w:val="26"/>
               <w:rPr>
                 <w:rFonts w:hint="default" w:cs="Times New Roman"/>
               </w:rPr>
@@ -1237,7 +1337,7 @@
           </w:tcPr>
           <w:p>
             <w:pPr>
-              <w:pStyle w:val="24"/>
+              <w:pStyle w:val="26"/>
               <w:rPr>
                 <w:rFonts w:hint="default" w:cs="Times New Roman"/>
               </w:rPr>
@@ -1251,7 +1351,7 @@
           </w:tcPr>
           <w:p>
             <w:pPr>
-              <w:pStyle w:val="24"/>
+              <w:pStyle w:val="26"/>
               <w:rPr>
                 <w:rFonts w:hint="default" w:cs="Times New Roman"/>
               </w:rPr>
@@ -1265,7 +1365,7 @@
           </w:tcPr>
           <w:p>
             <w:pPr>
-              <w:pStyle w:val="24"/>
+              <w:pStyle w:val="26"/>
               <w:rPr>
                 <w:rFonts w:hint="default" w:cs="Times New Roman"/>
               </w:rPr>
@@ -1279,7 +1379,7 @@
           </w:tcPr>
           <w:p>
             <w:pPr>
-              <w:pStyle w:val="24"/>
+              <w:pStyle w:val="26"/>
               <w:rPr>
                 <w:rFonts w:hint="default" w:cs="Times New Roman"/>
               </w:rPr>
@@ -1293,7 +1393,7 @@
           </w:tcPr>
           <w:p>
             <w:pPr>
-              <w:pStyle w:val="24"/>
+              <w:pStyle w:val="26"/>
               <w:rPr>
                 <w:rFonts w:hint="default" w:cs="Times New Roman"/>
               </w:rPr>
@@ -1343,6 +1443,15 @@
           <w:docPartUnique/>
         </w:docPartObj>
       </w:sdtPr>
+      <w:sdtEndPr>
+        <w:rPr>
+          <w:rFonts w:ascii="宋体" w:hAnsi="宋体" w:eastAsia="宋体" w:cstheme="minorBidi"/>
+          <w:kern w:val="2"/>
+          <w:sz w:val="21"/>
+          <w:szCs w:val="22"/>
+          <w:lang w:val="en-US" w:eastAsia="zh-CN" w:bidi="ar-SA"/>
+        </w:rPr>
+      </w:sdtEndPr>
       <w:sdtContent>
         <w:p>
           <w:pPr>
@@ -1361,7 +1470,7 @@
         </w:p>
         <w:p>
           <w:pPr>
-            <w:pStyle w:val="35"/>
+            <w:pStyle w:val="37"/>
             <w:tabs>
               <w:tab w:val="right" w:leader="dot" w:pos="8306"/>
             </w:tabs>
@@ -1422,7 +1531,7 @@
         </w:p>
         <w:p>
           <w:pPr>
-            <w:pStyle w:val="36"/>
+            <w:pStyle w:val="38"/>
             <w:tabs>
               <w:tab w:val="right" w:leader="dot" w:pos="8306"/>
             </w:tabs>
@@ -1474,7 +1583,7 @@
         </w:p>
         <w:p>
           <w:pPr>
-            <w:pStyle w:val="36"/>
+            <w:pStyle w:val="38"/>
             <w:tabs>
               <w:tab w:val="right" w:leader="dot" w:pos="8306"/>
             </w:tabs>
@@ -1526,7 +1635,7 @@
         </w:p>
         <w:p>
           <w:pPr>
-            <w:pStyle w:val="36"/>
+            <w:pStyle w:val="38"/>
             <w:tabs>
               <w:tab w:val="right" w:leader="dot" w:pos="8306"/>
             </w:tabs>
@@ -1578,7 +1687,7 @@
         </w:p>
         <w:p>
           <w:pPr>
-            <w:pStyle w:val="36"/>
+            <w:pStyle w:val="38"/>
             <w:tabs>
               <w:tab w:val="right" w:leader="dot" w:pos="8306"/>
             </w:tabs>
@@ -1620,113 +1729,6 @@
           </w:r>
           <w:r>
             <w:t>2</w:t>
-          </w:r>
-          <w:r>
-            <w:fldChar w:fldCharType="end"/>
-          </w:r>
-          <w:r>
-            <w:fldChar w:fldCharType="end"/>
-          </w:r>
-        </w:p>
-        <w:p>
-          <w:pPr>
-            <w:pStyle w:val="35"/>
-            <w:tabs>
-              <w:tab w:val="right" w:leader="dot" w:pos="8306"/>
-            </w:tabs>
-          </w:pPr>
-          <w:r>
-            <w:fldChar w:fldCharType="begin"/>
-          </w:r>
-          <w:r>
-            <w:instrText xml:space="preserve"> HYPERLINK \l _Toc1553227443 </w:instrText>
-          </w:r>
-          <w:r>
-            <w:fldChar w:fldCharType="separate"/>
-          </w:r>
-          <w:r>
-            <w:rPr>
-              <w:rFonts w:hint="default" w:ascii="宋体" w:hAnsi="宋体" w:eastAsia="宋体" w:cs="宋体"/>
-              <w:bCs/>
-              <w:szCs w:val="32"/>
-            </w:rPr>
-            <w:t xml:space="preserve">2 </w:t>
-          </w:r>
-          <w:r>
-            <w:rPr>
-              <w:rFonts w:hint="eastAsia" w:cs="Times New Roman"/>
-              <w:lang w:val="en-US" w:eastAsia="zh-Hans"/>
-            </w:rPr>
-            <w:t>通讯组件</w:t>
-          </w:r>
-          <w:r>
-            <w:tab/>
-          </w:r>
-          <w:r>
-            <w:fldChar w:fldCharType="begin"/>
-          </w:r>
-          <w:r>
-            <w:instrText xml:space="preserve"> PAGEREF _Toc1553227443 \h </w:instrText>
-          </w:r>
-          <w:r>
-            <w:fldChar w:fldCharType="separate"/>
-          </w:r>
-          <w:r>
-            <w:t>3</w:t>
-          </w:r>
-          <w:r>
-            <w:fldChar w:fldCharType="end"/>
-          </w:r>
-          <w:r>
-            <w:fldChar w:fldCharType="end"/>
-          </w:r>
-        </w:p>
-        <w:p>
-          <w:pPr>
-            <w:pStyle w:val="36"/>
-            <w:tabs>
-              <w:tab w:val="right" w:leader="dot" w:pos="8306"/>
-            </w:tabs>
-          </w:pPr>
-          <w:r>
-            <w:fldChar w:fldCharType="begin"/>
-          </w:r>
-          <w:r>
-            <w:instrText xml:space="preserve"> HYPERLINK \l _Toc282421569 </w:instrText>
-          </w:r>
-          <w:r>
-            <w:fldChar w:fldCharType="separate"/>
-          </w:r>
-          <w:r>
-            <w:rPr>
-              <w:rFonts w:hint="default" w:ascii="宋体" w:hAnsi="宋体" w:eastAsia="宋体" w:cs="宋体"/>
-              <w:i w:val="0"/>
-              <w:szCs w:val="30"/>
-              <w:lang w:val="en-US"/>
-            </w:rPr>
-            <w:t xml:space="preserve">2.1 </w:t>
-          </w:r>
-          <w:r>
-            <w:rPr>
-              <w:rFonts w:hint="eastAsia"/>
-              <w:lang w:val="en-US" w:eastAsia="zh-Hans"/>
-            </w:rPr>
-            <w:t>系统功能</w:t>
-          </w:r>
-          <w:r>
-            <w:tab/>
-          </w:r>
-          <w:r>
-            <w:fldChar w:fldCharType="begin"/>
-          </w:r>
-          <w:r>
-            <w:instrText xml:space="preserve"> PAGEREF _Toc282421569 \h </w:instrText>
-          </w:r>
-          <w:r>
-            <w:fldChar w:fldCharType="separate"/>
-          </w:r>
-          <w:r>
-            <w:t>3</w:t>
           </w:r>
           <w:r>
             <w:fldChar w:fldCharType="end"/>
@@ -1746,6 +1748,113 @@
             <w:fldChar w:fldCharType="begin"/>
           </w:r>
           <w:r>
+            <w:instrText xml:space="preserve"> HYPERLINK \l _Toc1553227443 </w:instrText>
+          </w:r>
+          <w:r>
+            <w:fldChar w:fldCharType="separate"/>
+          </w:r>
+          <w:r>
+            <w:rPr>
+              <w:rFonts w:hint="default" w:ascii="宋体" w:hAnsi="宋体" w:eastAsia="宋体" w:cs="宋体"/>
+              <w:bCs/>
+              <w:szCs w:val="32"/>
+            </w:rPr>
+            <w:t xml:space="preserve">2 </w:t>
+          </w:r>
+          <w:r>
+            <w:rPr>
+              <w:rFonts w:hint="eastAsia" w:cs="Times New Roman"/>
+              <w:lang w:val="en-US" w:eastAsia="zh-Hans"/>
+            </w:rPr>
+            <w:t>通讯组件</w:t>
+          </w:r>
+          <w:r>
+            <w:tab/>
+          </w:r>
+          <w:r>
+            <w:fldChar w:fldCharType="begin"/>
+          </w:r>
+          <w:r>
+            <w:instrText xml:space="preserve"> PAGEREF _Toc1553227443 \h </w:instrText>
+          </w:r>
+          <w:r>
+            <w:fldChar w:fldCharType="separate"/>
+          </w:r>
+          <w:r>
+            <w:t>3</w:t>
+          </w:r>
+          <w:r>
+            <w:fldChar w:fldCharType="end"/>
+          </w:r>
+          <w:r>
+            <w:fldChar w:fldCharType="end"/>
+          </w:r>
+        </w:p>
+        <w:p>
+          <w:pPr>
+            <w:pStyle w:val="38"/>
+            <w:tabs>
+              <w:tab w:val="right" w:leader="dot" w:pos="8306"/>
+            </w:tabs>
+          </w:pPr>
+          <w:r>
+            <w:fldChar w:fldCharType="begin"/>
+          </w:r>
+          <w:r>
+            <w:instrText xml:space="preserve"> HYPERLINK \l _Toc282421569 </w:instrText>
+          </w:r>
+          <w:r>
+            <w:fldChar w:fldCharType="separate"/>
+          </w:r>
+          <w:r>
+            <w:rPr>
+              <w:rFonts w:hint="default" w:ascii="宋体" w:hAnsi="宋体" w:eastAsia="宋体" w:cs="宋体"/>
+              <w:i w:val="0"/>
+              <w:szCs w:val="30"/>
+              <w:lang w:val="en-US"/>
+            </w:rPr>
+            <w:t xml:space="preserve">2.1 </w:t>
+          </w:r>
+          <w:r>
+            <w:rPr>
+              <w:rFonts w:hint="eastAsia"/>
+              <w:lang w:val="en-US" w:eastAsia="zh-Hans"/>
+            </w:rPr>
+            <w:t>系统功能</w:t>
+          </w:r>
+          <w:r>
+            <w:tab/>
+          </w:r>
+          <w:r>
+            <w:fldChar w:fldCharType="begin"/>
+          </w:r>
+          <w:r>
+            <w:instrText xml:space="preserve"> PAGEREF _Toc282421569 \h </w:instrText>
+          </w:r>
+          <w:r>
+            <w:fldChar w:fldCharType="separate"/>
+          </w:r>
+          <w:r>
+            <w:t>3</w:t>
+          </w:r>
+          <w:r>
+            <w:fldChar w:fldCharType="end"/>
+          </w:r>
+          <w:r>
+            <w:fldChar w:fldCharType="end"/>
+          </w:r>
+        </w:p>
+        <w:p>
+          <w:pPr>
+            <w:pStyle w:val="39"/>
+            <w:tabs>
+              <w:tab w:val="right" w:leader="dot" w:pos="8306"/>
+            </w:tabs>
+          </w:pPr>
+          <w:r>
+            <w:fldChar w:fldCharType="begin"/>
+          </w:r>
+          <w:r>
             <w:instrText xml:space="preserve"> HYPERLINK \l _Toc720450313 </w:instrText>
           </w:r>
           <w:r>
@@ -1779,6 +1888,378 @@
           </w:r>
           <w:r>
             <w:t>3</w:t>
+          </w:r>
+          <w:r>
+            <w:fldChar w:fldCharType="end"/>
+          </w:r>
+          <w:r>
+            <w:fldChar w:fldCharType="end"/>
+          </w:r>
+        </w:p>
+        <w:p>
+          <w:pPr>
+            <w:pStyle w:val="39"/>
+            <w:tabs>
+              <w:tab w:val="right" w:leader="dot" w:pos="8306"/>
+            </w:tabs>
+          </w:pPr>
+          <w:r>
+            <w:fldChar w:fldCharType="begin"/>
+          </w:r>
+          <w:r>
+            <w:instrText xml:space="preserve"> HYPERLINK \l _Toc1095608805 </w:instrText>
+          </w:r>
+          <w:r>
+            <w:fldChar w:fldCharType="separate"/>
+          </w:r>
+          <w:r>
+            <w:rPr>
+              <w:rFonts w:hint="default" w:ascii="宋体" w:hAnsi="宋体" w:eastAsia="宋体" w:cs="宋体"/>
+              <w:szCs w:val="28"/>
+              <w:lang w:val="en-US" w:eastAsia="zh-Hans"/>
+            </w:rPr>
+            <w:t xml:space="preserve">2.1.2 </w:t>
+          </w:r>
+          <w:r>
+            <w:rPr>
+              <w:rFonts w:hint="eastAsia"/>
+              <w:lang w:val="en-US" w:eastAsia="zh-Hans"/>
+            </w:rPr>
+            <w:t>功能概述</w:t>
+          </w:r>
+          <w:r>
+            <w:tab/>
+          </w:r>
+          <w:r>
+            <w:fldChar w:fldCharType="begin"/>
+          </w:r>
+          <w:r>
+            <w:instrText xml:space="preserve"> PAGEREF _Toc1095608805 \h </w:instrText>
+          </w:r>
+          <w:r>
+            <w:fldChar w:fldCharType="separate"/>
+          </w:r>
+          <w:r>
+            <w:t>3</w:t>
+          </w:r>
+          <w:r>
+            <w:fldChar w:fldCharType="end"/>
+          </w:r>
+          <w:r>
+            <w:fldChar w:fldCharType="end"/>
+          </w:r>
+        </w:p>
+        <w:p>
+          <w:pPr>
+            <w:pStyle w:val="38"/>
+            <w:tabs>
+              <w:tab w:val="right" w:leader="dot" w:pos="8306"/>
+            </w:tabs>
+          </w:pPr>
+          <w:r>
+            <w:fldChar w:fldCharType="begin"/>
+          </w:r>
+          <w:r>
+            <w:instrText xml:space="preserve"> HYPERLINK \l _Toc1372396257 </w:instrText>
+          </w:r>
+          <w:r>
+            <w:fldChar w:fldCharType="separate"/>
+          </w:r>
+          <w:r>
+            <w:rPr>
+              <w:rFonts w:hint="default" w:ascii="宋体" w:hAnsi="宋体" w:eastAsia="宋体" w:cs="宋体"/>
+              <w:i w:val="0"/>
+              <w:szCs w:val="30"/>
+              <w:lang w:val="en-US" w:eastAsia="zh-Hans"/>
+            </w:rPr>
+            <w:t xml:space="preserve">2.2 </w:t>
+          </w:r>
+          <w:r>
+            <w:rPr>
+              <w:rFonts w:hint="eastAsia"/>
+              <w:lang w:val="en-US" w:eastAsia="zh-Hans"/>
+            </w:rPr>
+            <w:t>系统设计</w:t>
+          </w:r>
+          <w:r>
+            <w:tab/>
+          </w:r>
+          <w:r>
+            <w:fldChar w:fldCharType="begin"/>
+          </w:r>
+          <w:r>
+            <w:instrText xml:space="preserve"> PAGEREF _Toc1372396257 \h </w:instrText>
+          </w:r>
+          <w:r>
+            <w:fldChar w:fldCharType="separate"/>
+          </w:r>
+          <w:r>
+            <w:t>4</w:t>
+          </w:r>
+          <w:r>
+            <w:fldChar w:fldCharType="end"/>
+          </w:r>
+          <w:r>
+            <w:fldChar w:fldCharType="end"/>
+          </w:r>
+        </w:p>
+        <w:p>
+          <w:pPr>
+            <w:pStyle w:val="39"/>
+            <w:tabs>
+              <w:tab w:val="right" w:leader="dot" w:pos="8306"/>
+            </w:tabs>
+          </w:pPr>
+          <w:r>
+            <w:fldChar w:fldCharType="begin"/>
+          </w:r>
+          <w:r>
+            <w:instrText xml:space="preserve"> HYPERLINK \l _Toc1889522619 </w:instrText>
+          </w:r>
+          <w:r>
+            <w:fldChar w:fldCharType="separate"/>
+          </w:r>
+          <w:r>
+            <w:rPr>
+              <w:rFonts w:hint="default" w:ascii="宋体" w:hAnsi="宋体" w:eastAsia="宋体" w:cs="宋体"/>
+              <w:szCs w:val="28"/>
+              <w:lang w:val="en-US" w:eastAsia="zh-Hans"/>
+            </w:rPr>
+            <w:t xml:space="preserve">2.2.1 </w:t>
+          </w:r>
+          <w:r>
+            <w:rPr>
+              <w:rFonts w:hint="eastAsia"/>
+              <w:lang w:val="en-US" w:eastAsia="zh-Hans"/>
+            </w:rPr>
+            <w:t>Dio的封装</w:t>
+          </w:r>
+          <w:r>
+            <w:tab/>
+          </w:r>
+          <w:r>
+            <w:fldChar w:fldCharType="begin"/>
+          </w:r>
+          <w:r>
+            <w:instrText xml:space="preserve"> PAGEREF _Toc1889522619 \h </w:instrText>
+          </w:r>
+          <w:r>
+            <w:fldChar w:fldCharType="separate"/>
+          </w:r>
+          <w:r>
+            <w:t>4</w:t>
+          </w:r>
+          <w:r>
+            <w:fldChar w:fldCharType="end"/>
+          </w:r>
+          <w:r>
+            <w:fldChar w:fldCharType="end"/>
+          </w:r>
+        </w:p>
+        <w:p>
+          <w:pPr>
+            <w:pStyle w:val="39"/>
+            <w:tabs>
+              <w:tab w:val="right" w:leader="dot" w:pos="8306"/>
+            </w:tabs>
+          </w:pPr>
+          <w:r>
+            <w:fldChar w:fldCharType="begin"/>
+          </w:r>
+          <w:r>
+            <w:instrText xml:space="preserve"> HYPERLINK \l _Toc218485697 </w:instrText>
+          </w:r>
+          <w:r>
+            <w:fldChar w:fldCharType="separate"/>
+          </w:r>
+          <w:r>
+            <w:rPr>
+              <w:rFonts w:hint="default" w:ascii="宋体" w:hAnsi="宋体" w:eastAsia="宋体" w:cs="宋体"/>
+              <w:szCs w:val="28"/>
+              <w:lang w:val="en-US" w:eastAsia="zh-Hans"/>
+            </w:rPr>
+            <w:t xml:space="preserve">2.2.2 </w:t>
+          </w:r>
+          <w:r>
+            <w:rPr>
+              <w:rFonts w:hint="eastAsia"/>
+              <w:lang w:val="en-US" w:eastAsia="zh-Hans"/>
+            </w:rPr>
+            <w:t>基础请求体</w:t>
+          </w:r>
+          <w:r>
+            <w:tab/>
+          </w:r>
+          <w:r>
+            <w:fldChar w:fldCharType="begin"/>
+          </w:r>
+          <w:r>
+            <w:instrText xml:space="preserve"> PAGEREF _Toc218485697 \h </w:instrText>
+          </w:r>
+          <w:r>
+            <w:fldChar w:fldCharType="separate"/>
+          </w:r>
+          <w:r>
+            <w:t>4</w:t>
+          </w:r>
+          <w:r>
+            <w:fldChar w:fldCharType="end"/>
+          </w:r>
+          <w:r>
+            <w:fldChar w:fldCharType="end"/>
+          </w:r>
+        </w:p>
+        <w:p>
+          <w:pPr>
+            <w:pStyle w:val="39"/>
+            <w:tabs>
+              <w:tab w:val="right" w:leader="dot" w:pos="8306"/>
+            </w:tabs>
+          </w:pPr>
+          <w:r>
+            <w:fldChar w:fldCharType="begin"/>
+          </w:r>
+          <w:r>
+            <w:instrText xml:space="preserve"> HYPERLINK \l _Toc2039556756 </w:instrText>
+          </w:r>
+          <w:r>
+            <w:fldChar w:fldCharType="separate"/>
+          </w:r>
+          <w:r>
+            <w:rPr>
+              <w:rFonts w:hint="default" w:ascii="宋体" w:hAnsi="宋体" w:eastAsia="宋体" w:cs="宋体"/>
+              <w:szCs w:val="28"/>
+              <w:lang w:val="en-US" w:eastAsia="zh-Hans"/>
+            </w:rPr>
+            <w:t xml:space="preserve">2.2.3 </w:t>
+          </w:r>
+          <w:r>
+            <w:rPr>
+              <w:rFonts w:hint="eastAsia"/>
+              <w:lang w:val="en-US" w:eastAsia="zh-Hans"/>
+            </w:rPr>
+            <w:t>基础响应体</w:t>
+          </w:r>
+          <w:r>
+            <w:tab/>
+          </w:r>
+          <w:r>
+            <w:fldChar w:fldCharType="begin"/>
+          </w:r>
+          <w:r>
+            <w:instrText xml:space="preserve"> PAGEREF _Toc2039556756 \h </w:instrText>
+          </w:r>
+          <w:r>
+            <w:fldChar w:fldCharType="separate"/>
+          </w:r>
+          <w:r>
+            <w:t>5</w:t>
+          </w:r>
+          <w:r>
+            <w:fldChar w:fldCharType="end"/>
+          </w:r>
+          <w:r>
+            <w:fldChar w:fldCharType="end"/>
+          </w:r>
+        </w:p>
+        <w:p>
+          <w:pPr>
+            <w:pStyle w:val="39"/>
+            <w:tabs>
+              <w:tab w:val="right" w:leader="dot" w:pos="8306"/>
+            </w:tabs>
+          </w:pPr>
+          <w:r>
+            <w:fldChar w:fldCharType="begin"/>
+          </w:r>
+          <w:r>
+            <w:instrText xml:space="preserve"> HYPERLINK \l _Toc696424678 </w:instrText>
+          </w:r>
+          <w:r>
+            <w:fldChar w:fldCharType="separate"/>
+          </w:r>
+          <w:r>
+            <w:rPr>
+              <w:rFonts w:hint="default" w:ascii="宋体" w:hAnsi="宋体" w:eastAsia="宋体" w:cs="宋体"/>
+              <w:szCs w:val="28"/>
+              <w:lang w:val="en-US" w:eastAsia="zh-Hans"/>
+            </w:rPr>
+            <w:t xml:space="preserve">2.2.4 </w:t>
+          </w:r>
+          <w:r>
+            <w:rPr>
+              <w:rFonts w:hint="eastAsia"/>
+              <w:lang w:val="en-US" w:eastAsia="zh-Hans"/>
+            </w:rPr>
+            <w:t>API模块</w:t>
+          </w:r>
+          <w:r>
+            <w:tab/>
+          </w:r>
+          <w:r>
+            <w:fldChar w:fldCharType="begin"/>
+          </w:r>
+          <w:r>
+            <w:instrText xml:space="preserve"> PAGEREF _Toc696424678 \h </w:instrText>
+          </w:r>
+          <w:r>
+            <w:fldChar w:fldCharType="separate"/>
+          </w:r>
+          <w:r>
+            <w:t>5</w:t>
+          </w:r>
+          <w:r>
+            <w:fldChar w:fldCharType="end"/>
+          </w:r>
+          <w:r>
+            <w:fldChar w:fldCharType="end"/>
+          </w:r>
+        </w:p>
+        <w:p>
+          <w:pPr>
+            <w:pStyle w:val="39"/>
+            <w:tabs>
+              <w:tab w:val="right" w:leader="dot" w:pos="8306"/>
+            </w:tabs>
+          </w:pPr>
+          <w:r>
+            <w:fldChar w:fldCharType="begin"/>
+          </w:r>
+          <w:r>
+            <w:instrText xml:space="preserve"> HYPERLINK \l _Toc1023686996 </w:instrText>
+          </w:r>
+          <w:r>
+            <w:fldChar w:fldCharType="separate"/>
+          </w:r>
+          <w:r>
+            <w:rPr>
+              <w:rFonts w:hint="default" w:ascii="宋体" w:hAnsi="宋体" w:eastAsia="宋体" w:cs="宋体"/>
+              <w:szCs w:val="28"/>
+              <w:lang w:val="en-US" w:eastAsia="zh-Hans"/>
+            </w:rPr>
+            <w:t xml:space="preserve">2.2.5 </w:t>
+          </w:r>
+          <w:r>
+            <w:rPr>
+              <w:rFonts w:hint="eastAsia"/>
+              <w:lang w:val="en-US" w:eastAsia="zh-Hans"/>
+            </w:rPr>
+            <w:t>models模块</w:t>
+          </w:r>
+          <w:r>
+            <w:tab/>
+          </w:r>
+          <w:r>
+            <w:fldChar w:fldCharType="begin"/>
+          </w:r>
+          <w:r>
+            <w:instrText xml:space="preserve"> PAGEREF _Toc1023686996 \h </w:instrText>
+          </w:r>
+          <w:r>
+            <w:fldChar w:fldCharType="separate"/>
+          </w:r>
+          <w:r>
+            <w:t>5</w:t>
           </w:r>
           <w:r>
             <w:fldChar w:fldCharType="end"/>
@@ -1798,7 +2279,7 @@
             <w:fldChar w:fldCharType="begin"/>
           </w:r>
           <w:r>
-            <w:instrText xml:space="preserve"> HYPERLINK \l _Toc1095608805 </w:instrText>
+            <w:instrText xml:space="preserve"> HYPERLINK \l _Toc1615845655 </w:instrText>
           </w:r>
           <w:r>
             <w:fldChar w:fldCharType="separate"/>
@@ -1806,17 +2287,18 @@
           <w:r>
             <w:rPr>
               <w:rFonts w:hint="default" w:ascii="宋体" w:hAnsi="宋体" w:eastAsia="宋体" w:cs="宋体"/>
-              <w:szCs w:val="28"/>
+              <w:bCs/>
+              <w:szCs w:val="32"/>
               <w:lang w:val="en-US" w:eastAsia="zh-Hans"/>
             </w:rPr>
-            <w:t xml:space="preserve">2.1.2 </w:t>
+            <w:t xml:space="preserve">3 </w:t>
           </w:r>
           <w:r>
             <w:rPr>
               <w:rFonts w:hint="eastAsia"/>
               <w:lang w:val="en-US" w:eastAsia="zh-Hans"/>
             </w:rPr>
-            <w:t>功能概述</w:t>
+            <w:t>存储组件</w:t>
           </w:r>
           <w:r>
             <w:tab/>
@@ -1825,13 +2307,13 @@
             <w:fldChar w:fldCharType="begin"/>
           </w:r>
           <w:r>
-            <w:instrText xml:space="preserve"> PAGEREF _Toc1095608805 \h </w:instrText>
+            <w:instrText xml:space="preserve"> PAGEREF _Toc1615845655 \h </w:instrText>
           </w:r>
           <w:r>
             <w:fldChar w:fldCharType="separate"/>
           </w:r>
           <w:r>
-            <w:t>3</w:t>
+            <w:t>6</w:t>
           </w:r>
           <w:r>
             <w:fldChar w:fldCharType="end"/>
@@ -1842,7 +2324,7 @@
         </w:p>
         <w:p>
           <w:pPr>
-            <w:pStyle w:val="36"/>
+            <w:pStyle w:val="38"/>
             <w:tabs>
               <w:tab w:val="right" w:leader="dot" w:pos="8306"/>
             </w:tabs>
@@ -1851,7 +2333,7 @@
             <w:fldChar w:fldCharType="begin"/>
           </w:r>
           <w:r>
-            <w:instrText xml:space="preserve"> HYPERLINK \l _Toc1372396257 </w:instrText>
+            <w:instrText xml:space="preserve"> HYPERLINK \l _Toc439723623 </w:instrText>
           </w:r>
           <w:r>
             <w:fldChar w:fldCharType="separate"/>
@@ -1863,7 +2345,167 @@
               <w:szCs w:val="30"/>
               <w:lang w:val="en-US" w:eastAsia="zh-Hans"/>
             </w:rPr>
-            <w:t xml:space="preserve">2.2 </w:t>
+            <w:t xml:space="preserve">3.1 </w:t>
+          </w:r>
+          <w:r>
+            <w:rPr>
+              <w:rFonts w:hint="eastAsia"/>
+              <w:lang w:val="en-US" w:eastAsia="zh-Hans"/>
+            </w:rPr>
+            <w:t>系统功能</w:t>
+          </w:r>
+          <w:r>
+            <w:tab/>
+          </w:r>
+          <w:r>
+            <w:fldChar w:fldCharType="begin"/>
+          </w:r>
+          <w:r>
+            <w:instrText xml:space="preserve"> PAGEREF _Toc439723623 \h </w:instrText>
+          </w:r>
+          <w:r>
+            <w:fldChar w:fldCharType="separate"/>
+          </w:r>
+          <w:r>
+            <w:t>6</w:t>
+          </w:r>
+          <w:r>
+            <w:fldChar w:fldCharType="end"/>
+          </w:r>
+          <w:r>
+            <w:fldChar w:fldCharType="end"/>
+          </w:r>
+        </w:p>
+        <w:p>
+          <w:pPr>
+            <w:pStyle w:val="39"/>
+            <w:tabs>
+              <w:tab w:val="right" w:leader="dot" w:pos="8306"/>
+            </w:tabs>
+          </w:pPr>
+          <w:r>
+            <w:fldChar w:fldCharType="begin"/>
+          </w:r>
+          <w:r>
+            <w:instrText xml:space="preserve"> HYPERLINK \l _Toc943702434 </w:instrText>
+          </w:r>
+          <w:r>
+            <w:fldChar w:fldCharType="separate"/>
+          </w:r>
+          <w:r>
+            <w:rPr>
+              <w:rFonts w:hint="default" w:ascii="宋体" w:hAnsi="宋体" w:eastAsia="宋体" w:cs="宋体"/>
+              <w:szCs w:val="28"/>
+              <w:lang w:val="en-US" w:eastAsia="zh-Hans"/>
+            </w:rPr>
+            <w:t xml:space="preserve">3.1.1 </w:t>
+          </w:r>
+          <w:r>
+            <w:rPr>
+              <w:rFonts w:hint="eastAsia"/>
+              <w:lang w:val="en-US" w:eastAsia="zh-Hans"/>
+            </w:rPr>
+            <w:t>系统架构</w:t>
+          </w:r>
+          <w:r>
+            <w:tab/>
+          </w:r>
+          <w:r>
+            <w:fldChar w:fldCharType="begin"/>
+          </w:r>
+          <w:r>
+            <w:instrText xml:space="preserve"> PAGEREF _Toc943702434 \h </w:instrText>
+          </w:r>
+          <w:r>
+            <w:fldChar w:fldCharType="separate"/>
+          </w:r>
+          <w:r>
+            <w:t>6</w:t>
+          </w:r>
+          <w:r>
+            <w:fldChar w:fldCharType="end"/>
+          </w:r>
+          <w:r>
+            <w:fldChar w:fldCharType="end"/>
+          </w:r>
+        </w:p>
+        <w:p>
+          <w:pPr>
+            <w:pStyle w:val="39"/>
+            <w:tabs>
+              <w:tab w:val="right" w:leader="dot" w:pos="8306"/>
+            </w:tabs>
+          </w:pPr>
+          <w:r>
+            <w:fldChar w:fldCharType="begin"/>
+          </w:r>
+          <w:r>
+            <w:instrText xml:space="preserve"> HYPERLINK \l _Toc1640075143 </w:instrText>
+          </w:r>
+          <w:r>
+            <w:fldChar w:fldCharType="separate"/>
+          </w:r>
+          <w:r>
+            <w:rPr>
+              <w:rFonts w:hint="default" w:ascii="宋体" w:hAnsi="宋体" w:eastAsia="宋体" w:cs="宋体"/>
+              <w:szCs w:val="28"/>
+              <w:lang w:val="en-US" w:eastAsia="zh-Hans"/>
+            </w:rPr>
+            <w:t xml:space="preserve">3.1.2 </w:t>
+          </w:r>
+          <w:r>
+            <w:rPr>
+              <w:rFonts w:hint="eastAsia"/>
+              <w:lang w:val="en-US" w:eastAsia="zh-Hans"/>
+            </w:rPr>
+            <w:t>功能概述</w:t>
+          </w:r>
+          <w:r>
+            <w:tab/>
+          </w:r>
+          <w:r>
+            <w:fldChar w:fldCharType="begin"/>
+          </w:r>
+          <w:r>
+            <w:instrText xml:space="preserve"> PAGEREF _Toc1640075143 \h </w:instrText>
+          </w:r>
+          <w:r>
+            <w:fldChar w:fldCharType="separate"/>
+          </w:r>
+          <w:r>
+            <w:t>6</w:t>
+          </w:r>
+          <w:r>
+            <w:fldChar w:fldCharType="end"/>
+          </w:r>
+          <w:r>
+            <w:fldChar w:fldCharType="end"/>
+          </w:r>
+        </w:p>
+        <w:p>
+          <w:pPr>
+            <w:pStyle w:val="38"/>
+            <w:tabs>
+              <w:tab w:val="right" w:leader="dot" w:pos="8306"/>
+            </w:tabs>
+          </w:pPr>
+          <w:r>
+            <w:fldChar w:fldCharType="begin"/>
+          </w:r>
+          <w:r>
+            <w:instrText xml:space="preserve"> HYPERLINK \l _Toc1790319156 </w:instrText>
+          </w:r>
+          <w:r>
+            <w:fldChar w:fldCharType="separate"/>
+          </w:r>
+          <w:r>
+            <w:rPr>
+              <w:rFonts w:hint="default" w:ascii="宋体" w:hAnsi="宋体" w:eastAsia="宋体" w:cs="宋体"/>
+              <w:i w:val="0"/>
+              <w:szCs w:val="30"/>
+              <w:lang w:val="en-US" w:eastAsia="zh-CN"/>
+            </w:rPr>
+            <w:t xml:space="preserve">3.2 </w:t>
           </w:r>
           <w:r>
             <w:rPr>
@@ -1879,13 +2521,13 @@
             <w:fldChar w:fldCharType="begin"/>
           </w:r>
           <w:r>
-            <w:instrText xml:space="preserve"> PAGEREF _Toc1372396257 \h </w:instrText>
+            <w:instrText xml:space="preserve"> PAGEREF _Toc1790319156 \h </w:instrText>
           </w:r>
           <w:r>
             <w:fldChar w:fldCharType="separate"/>
           </w:r>
           <w:r>
-            <w:t>4</w:t>
+            <w:t>7</w:t>
           </w:r>
           <w:r>
             <w:fldChar w:fldCharType="end"/>
@@ -1905,7 +2547,115 @@
             <w:fldChar w:fldCharType="begin"/>
           </w:r>
           <w:r>
-            <w:instrText xml:space="preserve"> HYPERLINK \l _Toc1889522619 </w:instrText>
+            <w:instrText xml:space="preserve"> HYPERLINK \l _Toc1500676775 </w:instrText>
+          </w:r>
+          <w:r>
+            <w:fldChar w:fldCharType="separate"/>
+          </w:r>
+          <w:r>
+            <w:rPr>
+              <w:rFonts w:hint="default" w:ascii="宋体" w:hAnsi="宋体" w:eastAsia="宋体" w:cs="宋体"/>
+              <w:bCs/>
+              <w:szCs w:val="32"/>
+              <w:lang w:val="en-US" w:eastAsia="zh-Hans"/>
+            </w:rPr>
+            <w:t xml:space="preserve">4 </w:t>
+          </w:r>
+          <w:r>
+            <w:rPr>
+              <w:rFonts w:hint="eastAsia"/>
+              <w:lang w:val="en-US" w:eastAsia="zh-Hans"/>
+            </w:rPr>
+            <w:t>元数据组件</w:t>
+          </w:r>
+          <w:r>
+            <w:tab/>
+          </w:r>
+          <w:r>
+            <w:fldChar w:fldCharType="begin"/>
+          </w:r>
+          <w:r>
+            <w:instrText xml:space="preserve"> PAGEREF _Toc1500676775 \h </w:instrText>
+          </w:r>
+          <w:r>
+            <w:fldChar w:fldCharType="separate"/>
+          </w:r>
+          <w:r>
+            <w:t>8</w:t>
+          </w:r>
+          <w:r>
+            <w:fldChar w:fldCharType="end"/>
+          </w:r>
+          <w:r>
+            <w:fldChar w:fldCharType="end"/>
+          </w:r>
+        </w:p>
+        <w:p>
+          <w:pPr>
+            <w:pStyle w:val="38"/>
+            <w:tabs>
+              <w:tab w:val="right" w:leader="dot" w:pos="8306"/>
+            </w:tabs>
+          </w:pPr>
+          <w:r>
+            <w:fldChar w:fldCharType="begin"/>
+          </w:r>
+          <w:r>
+            <w:instrText xml:space="preserve"> HYPERLINK \l _Toc1826607057 </w:instrText>
+          </w:r>
+          <w:r>
+            <w:fldChar w:fldCharType="separate"/>
+          </w:r>
+          <w:r>
+            <w:rPr>
+              <w:rFonts w:hint="default" w:ascii="宋体" w:hAnsi="宋体" w:eastAsia="宋体" w:cs="宋体"/>
+              <w:i w:val="0"/>
+              <w:szCs w:val="30"/>
+              <w:lang w:val="en-US" w:eastAsia="zh-Hans"/>
+            </w:rPr>
+            <w:t xml:space="preserve">4.1 </w:t>
+          </w:r>
+          <w:r>
+            <w:rPr>
+              <w:rFonts w:hint="eastAsia"/>
+              <w:lang w:val="en-US" w:eastAsia="zh-Hans"/>
+            </w:rPr>
+            <w:t>系统功能</w:t>
+          </w:r>
+          <w:r>
+            <w:tab/>
+          </w:r>
+          <w:r>
+            <w:fldChar w:fldCharType="begin"/>
+          </w:r>
+          <w:r>
+            <w:instrText xml:space="preserve"> PAGEREF _Toc1826607057 \h </w:instrText>
+          </w:r>
+          <w:r>
+            <w:fldChar w:fldCharType="separate"/>
+          </w:r>
+          <w:r>
+            <w:t>8</w:t>
+          </w:r>
+          <w:r>
+            <w:fldChar w:fldCharType="end"/>
+          </w:r>
+          <w:r>
+            <w:fldChar w:fldCharType="end"/>
+          </w:r>
+        </w:p>
+        <w:p>
+          <w:pPr>
+            <w:pStyle w:val="39"/>
+            <w:tabs>
+              <w:tab w:val="right" w:leader="dot" w:pos="8306"/>
+            </w:tabs>
+          </w:pPr>
+          <w:r>
+            <w:fldChar w:fldCharType="begin"/>
+          </w:r>
+          <w:r>
+            <w:instrText xml:space="preserve"> HYPERLINK \l _Toc1506073134 </w:instrText>
           </w:r>
           <w:r>
             <w:fldChar w:fldCharType="separate"/>
@@ -1916,14 +2666,14 @@
               <w:szCs w:val="28"/>
               <w:lang w:val="en-US" w:eastAsia="zh-Hans"/>
             </w:rPr>
-            <w:t xml:space="preserve">2.2.1 </w:t>
+            <w:t xml:space="preserve">4.1.1 </w:t>
           </w:r>
           <w:r>
             <w:rPr>
               <w:rFonts w:hint="eastAsia"/>
               <w:lang w:val="en-US" w:eastAsia="zh-Hans"/>
             </w:rPr>
-            <w:t>Dio的封装</w:t>
+            <w:t>系统架构</w:t>
           </w:r>
           <w:r>
             <w:tab/>
@@ -1932,13 +2682,120 @@
             <w:fldChar w:fldCharType="begin"/>
           </w:r>
           <w:r>
-            <w:instrText xml:space="preserve"> PAGEREF _Toc1889522619 \h </w:instrText>
+            <w:instrText xml:space="preserve"> PAGEREF _Toc1506073134 \h </w:instrText>
           </w:r>
           <w:r>
             <w:fldChar w:fldCharType="separate"/>
           </w:r>
           <w:r>
-            <w:t>4</w:t>
+            <w:t>8</w:t>
+          </w:r>
+          <w:r>
+            <w:fldChar w:fldCharType="end"/>
+          </w:r>
+          <w:r>
+            <w:fldChar w:fldCharType="end"/>
+          </w:r>
+        </w:p>
+        <w:p>
+          <w:pPr>
+            <w:pStyle w:val="39"/>
+            <w:tabs>
+              <w:tab w:val="right" w:leader="dot" w:pos="8306"/>
+            </w:tabs>
+          </w:pPr>
+          <w:r>
+            <w:fldChar w:fldCharType="begin"/>
+          </w:r>
+          <w:r>
+            <w:instrText xml:space="preserve"> HYPERLINK \l _Toc181415949 </w:instrText>
+          </w:r>
+          <w:r>
+            <w:fldChar w:fldCharType="separate"/>
+          </w:r>
+          <w:r>
+            <w:rPr>
+              <w:rFonts w:hint="default" w:ascii="宋体" w:hAnsi="宋体" w:eastAsia="宋体" w:cs="宋体"/>
+              <w:szCs w:val="28"/>
+              <w:lang w:val="en-US" w:eastAsia="zh-Hans"/>
+            </w:rPr>
+            <w:t xml:space="preserve">4.1.2 </w:t>
+          </w:r>
+          <w:r>
+            <w:rPr>
+              <w:rFonts w:hint="eastAsia"/>
+              <w:lang w:val="en-US" w:eastAsia="zh-Hans"/>
+            </w:rPr>
+            <w:t>系统概述</w:t>
+          </w:r>
+          <w:r>
+            <w:tab/>
+          </w:r>
+          <w:r>
+            <w:fldChar w:fldCharType="begin"/>
+          </w:r>
+          <w:r>
+            <w:instrText xml:space="preserve"> PAGEREF _Toc181415949 \h </w:instrText>
+          </w:r>
+          <w:r>
+            <w:fldChar w:fldCharType="separate"/>
+          </w:r>
+          <w:r>
+            <w:t>8</w:t>
+          </w:r>
+          <w:r>
+            <w:fldChar w:fldCharType="end"/>
+          </w:r>
+          <w:r>
+            <w:fldChar w:fldCharType="end"/>
+          </w:r>
+        </w:p>
+        <w:p>
+          <w:pPr>
+            <w:pStyle w:val="38"/>
+            <w:tabs>
+              <w:tab w:val="right" w:leader="dot" w:pos="8306"/>
+            </w:tabs>
+          </w:pPr>
+          <w:r>
+            <w:fldChar w:fldCharType="begin"/>
+          </w:r>
+          <w:r>
+            <w:instrText xml:space="preserve"> HYPERLINK \l _Toc1778559750 </w:instrText>
+          </w:r>
+          <w:r>
+            <w:fldChar w:fldCharType="separate"/>
+          </w:r>
+          <w:r>
+            <w:rPr>
+              <w:rFonts w:hint="default" w:ascii="宋体" w:hAnsi="宋体" w:eastAsia="宋体" w:cs="宋体"/>
+              <w:i w:val="0"/>
+              <w:szCs w:val="30"/>
+              <w:lang w:val="en-US" w:eastAsia="zh-Hans"/>
+            </w:rPr>
+            <w:t xml:space="preserve">4.2 </w:t>
+          </w:r>
+          <w:r>
+            <w:rPr>
+              <w:rFonts w:hint="eastAsia"/>
+              <w:lang w:val="en-US" w:eastAsia="zh-Hans"/>
+            </w:rPr>
+            <w:t>系统设计</w:t>
+          </w:r>
+          <w:r>
+            <w:tab/>
+          </w:r>
+          <w:r>
+            <w:fldChar w:fldCharType="begin"/>
+          </w:r>
+          <w:r>
+            <w:instrText xml:space="preserve"> PAGEREF _Toc1778559750 \h </w:instrText>
+          </w:r>
+          <w:r>
+            <w:fldChar w:fldCharType="separate"/>
+          </w:r>
+          <w:r>
+            <w:t>8</w:t>
           </w:r>
           <w:r>
             <w:fldChar w:fldCharType="end"/>
@@ -1958,7 +2815,115 @@
             <w:fldChar w:fldCharType="begin"/>
           </w:r>
           <w:r>
-            <w:instrText xml:space="preserve"> HYPERLINK \l _Toc218485697 </w:instrText>
+            <w:instrText xml:space="preserve"> HYPERLINK \l _Toc1428835657 </w:instrText>
+          </w:r>
+          <w:r>
+            <w:fldChar w:fldCharType="separate"/>
+          </w:r>
+          <w:r>
+            <w:rPr>
+              <w:rFonts w:hint="default" w:ascii="宋体" w:hAnsi="宋体" w:eastAsia="宋体" w:cs="宋体"/>
+              <w:bCs/>
+              <w:szCs w:val="32"/>
+              <w:lang w:val="en-US" w:eastAsia="zh-Hans"/>
+            </w:rPr>
+            <w:t xml:space="preserve">5 </w:t>
+          </w:r>
+          <w:r>
+            <w:rPr>
+              <w:rFonts w:hint="eastAsia"/>
+              <w:lang w:val="en-US" w:eastAsia="zh-Hans"/>
+            </w:rPr>
+            <w:t>国际化组件</w:t>
+          </w:r>
+          <w:r>
+            <w:tab/>
+          </w:r>
+          <w:r>
+            <w:fldChar w:fldCharType="begin"/>
+          </w:r>
+          <w:r>
+            <w:instrText xml:space="preserve"> PAGEREF _Toc1428835657 \h </w:instrText>
+          </w:r>
+          <w:r>
+            <w:fldChar w:fldCharType="separate"/>
+          </w:r>
+          <w:r>
+            <w:t>8</w:t>
+          </w:r>
+          <w:r>
+            <w:fldChar w:fldCharType="end"/>
+          </w:r>
+          <w:r>
+            <w:fldChar w:fldCharType="end"/>
+          </w:r>
+        </w:p>
+        <w:p>
+          <w:pPr>
+            <w:pStyle w:val="38"/>
+            <w:tabs>
+              <w:tab w:val="right" w:leader="dot" w:pos="8306"/>
+            </w:tabs>
+          </w:pPr>
+          <w:r>
+            <w:fldChar w:fldCharType="begin"/>
+          </w:r>
+          <w:r>
+            <w:instrText xml:space="preserve"> HYPERLINK \l _Toc1278746445 </w:instrText>
+          </w:r>
+          <w:r>
+            <w:fldChar w:fldCharType="separate"/>
+          </w:r>
+          <w:r>
+            <w:rPr>
+              <w:rFonts w:hint="default" w:ascii="宋体" w:hAnsi="宋体" w:eastAsia="宋体" w:cs="宋体"/>
+              <w:i w:val="0"/>
+              <w:szCs w:val="30"/>
+              <w:lang w:val="en-US" w:eastAsia="zh-Hans"/>
+            </w:rPr>
+            <w:t xml:space="preserve">5.1 </w:t>
+          </w:r>
+          <w:r>
+            <w:rPr>
+              <w:rFonts w:hint="eastAsia"/>
+              <w:lang w:val="en-US" w:eastAsia="zh-Hans"/>
+            </w:rPr>
+            <w:t>系统功能</w:t>
+          </w:r>
+          <w:r>
+            <w:tab/>
+          </w:r>
+          <w:r>
+            <w:fldChar w:fldCharType="begin"/>
+          </w:r>
+          <w:r>
+            <w:instrText xml:space="preserve"> PAGEREF _Toc1278746445 \h </w:instrText>
+          </w:r>
+          <w:r>
+            <w:fldChar w:fldCharType="separate"/>
+          </w:r>
+          <w:r>
+            <w:t>8</w:t>
+          </w:r>
+          <w:r>
+            <w:fldChar w:fldCharType="end"/>
+          </w:r>
+          <w:r>
+            <w:fldChar w:fldCharType="end"/>
+          </w:r>
+        </w:p>
+        <w:p>
+          <w:pPr>
+            <w:pStyle w:val="39"/>
+            <w:tabs>
+              <w:tab w:val="right" w:leader="dot" w:pos="8306"/>
+            </w:tabs>
+          </w:pPr>
+          <w:r>
+            <w:fldChar w:fldCharType="begin"/>
+          </w:r>
+          <w:r>
+            <w:instrText xml:space="preserve"> HYPERLINK \l _Toc2022645586 </w:instrText>
           </w:r>
           <w:r>
             <w:fldChar w:fldCharType="separate"/>
@@ -1969,14 +2934,14 @@
               <w:szCs w:val="28"/>
               <w:lang w:val="en-US" w:eastAsia="zh-Hans"/>
             </w:rPr>
-            <w:t xml:space="preserve">2.2.2 </w:t>
+            <w:t xml:space="preserve">5.1.1 </w:t>
           </w:r>
           <w:r>
             <w:rPr>
               <w:rFonts w:hint="eastAsia"/>
               <w:lang w:val="en-US" w:eastAsia="zh-Hans"/>
             </w:rPr>
-            <w:t>基础请求体</w:t>
+            <w:t>系统架构</w:t>
           </w:r>
           <w:r>
             <w:tab/>
@@ -1985,13 +2950,120 @@
             <w:fldChar w:fldCharType="begin"/>
           </w:r>
           <w:r>
-            <w:instrText xml:space="preserve"> PAGEREF _Toc218485697 \h </w:instrText>
+            <w:instrText xml:space="preserve"> PAGEREF _Toc2022645586 \h </w:instrText>
           </w:r>
           <w:r>
             <w:fldChar w:fldCharType="separate"/>
           </w:r>
           <w:r>
-            <w:t>4</w:t>
+            <w:t>8</w:t>
+          </w:r>
+          <w:r>
+            <w:fldChar w:fldCharType="end"/>
+          </w:r>
+          <w:r>
+            <w:fldChar w:fldCharType="end"/>
+          </w:r>
+        </w:p>
+        <w:p>
+          <w:pPr>
+            <w:pStyle w:val="39"/>
+            <w:tabs>
+              <w:tab w:val="right" w:leader="dot" w:pos="8306"/>
+            </w:tabs>
+          </w:pPr>
+          <w:r>
+            <w:fldChar w:fldCharType="begin"/>
+          </w:r>
+          <w:r>
+            <w:instrText xml:space="preserve"> HYPERLINK \l _Toc2085715539 </w:instrText>
+          </w:r>
+          <w:r>
+            <w:fldChar w:fldCharType="separate"/>
+          </w:r>
+          <w:r>
+            <w:rPr>
+              <w:rFonts w:hint="default" w:ascii="宋体" w:hAnsi="宋体" w:eastAsia="宋体" w:cs="宋体"/>
+              <w:szCs w:val="28"/>
+              <w:lang w:val="en-US" w:eastAsia="zh-Hans"/>
+            </w:rPr>
+            <w:t xml:space="preserve">5.1.2 </w:t>
+          </w:r>
+          <w:r>
+            <w:rPr>
+              <w:rFonts w:hint="eastAsia"/>
+              <w:lang w:val="en-US" w:eastAsia="zh-Hans"/>
+            </w:rPr>
+            <w:t>系统概述</w:t>
+          </w:r>
+          <w:r>
+            <w:tab/>
+          </w:r>
+          <w:r>
+            <w:fldChar w:fldCharType="begin"/>
+          </w:r>
+          <w:r>
+            <w:instrText xml:space="preserve"> PAGEREF _Toc2085715539 \h </w:instrText>
+          </w:r>
+          <w:r>
+            <w:fldChar w:fldCharType="separate"/>
+          </w:r>
+          <w:r>
+            <w:t>9</w:t>
+          </w:r>
+          <w:r>
+            <w:fldChar w:fldCharType="end"/>
+          </w:r>
+          <w:r>
+            <w:fldChar w:fldCharType="end"/>
+          </w:r>
+        </w:p>
+        <w:p>
+          <w:pPr>
+            <w:pStyle w:val="38"/>
+            <w:tabs>
+              <w:tab w:val="right" w:leader="dot" w:pos="8306"/>
+            </w:tabs>
+          </w:pPr>
+          <w:r>
+            <w:fldChar w:fldCharType="begin"/>
+          </w:r>
+          <w:r>
+            <w:instrText xml:space="preserve"> HYPERLINK \l _Toc1245493992 </w:instrText>
+          </w:r>
+          <w:r>
+            <w:fldChar w:fldCharType="separate"/>
+          </w:r>
+          <w:r>
+            <w:rPr>
+              <w:rFonts w:hint="default" w:ascii="宋体" w:hAnsi="宋体" w:eastAsia="宋体" w:cs="宋体"/>
+              <w:i w:val="0"/>
+              <w:szCs w:val="30"/>
+              <w:lang w:val="en-US" w:eastAsia="zh-Hans"/>
+            </w:rPr>
+            <w:t xml:space="preserve">5.2 </w:t>
+          </w:r>
+          <w:r>
+            <w:rPr>
+              <w:rFonts w:hint="eastAsia"/>
+              <w:lang w:val="en-US" w:eastAsia="zh-Hans"/>
+            </w:rPr>
+            <w:t>系统设计</w:t>
+          </w:r>
+          <w:r>
+            <w:tab/>
+          </w:r>
+          <w:r>
+            <w:fldChar w:fldCharType="begin"/>
+          </w:r>
+          <w:r>
+            <w:instrText xml:space="preserve"> PAGEREF _Toc1245493992 \h </w:instrText>
+          </w:r>
+          <w:r>
+            <w:fldChar w:fldCharType="separate"/>
+          </w:r>
+          <w:r>
+            <w:t>9</w:t>
           </w:r>
           <w:r>
             <w:fldChar w:fldCharType="end"/>
@@ -2011,969 +3083,6 @@
             <w:fldChar w:fldCharType="begin"/>
           </w:r>
           <w:r>
-            <w:instrText xml:space="preserve"> HYPERLINK \l _Toc2039556756 </w:instrText>
-          </w:r>
-          <w:r>
-            <w:fldChar w:fldCharType="separate"/>
-          </w:r>
-          <w:r>
-            <w:rPr>
-              <w:rFonts w:hint="default" w:ascii="宋体" w:hAnsi="宋体" w:eastAsia="宋体" w:cs="宋体"/>
-              <w:szCs w:val="28"/>
-              <w:lang w:val="en-US" w:eastAsia="zh-Hans"/>
-            </w:rPr>
-            <w:t xml:space="preserve">2.2.3 </w:t>
-          </w:r>
-          <w:r>
-            <w:rPr>
-              <w:rFonts w:hint="eastAsia"/>
-              <w:lang w:val="en-US" w:eastAsia="zh-Hans"/>
-            </w:rPr>
-            <w:t>基础响应体</w:t>
-          </w:r>
-          <w:r>
-            <w:tab/>
-          </w:r>
-          <w:r>
-            <w:fldChar w:fldCharType="begin"/>
-          </w:r>
-          <w:r>
-            <w:instrText xml:space="preserve"> PAGEREF _Toc2039556756 \h </w:instrText>
-          </w:r>
-          <w:r>
-            <w:fldChar w:fldCharType="separate"/>
-          </w:r>
-          <w:r>
-            <w:t>5</w:t>
-          </w:r>
-          <w:r>
-            <w:fldChar w:fldCharType="end"/>
-          </w:r>
-          <w:r>
-            <w:fldChar w:fldCharType="end"/>
-          </w:r>
-        </w:p>
-        <w:p>
-          <w:pPr>
-            <w:pStyle w:val="37"/>
-            <w:tabs>
-              <w:tab w:val="right" w:leader="dot" w:pos="8306"/>
-            </w:tabs>
-          </w:pPr>
-          <w:r>
-            <w:fldChar w:fldCharType="begin"/>
-          </w:r>
-          <w:r>
-            <w:instrText xml:space="preserve"> HYPERLINK \l _Toc696424678 </w:instrText>
-          </w:r>
-          <w:r>
-            <w:fldChar w:fldCharType="separate"/>
-          </w:r>
-          <w:r>
-            <w:rPr>
-              <w:rFonts w:hint="default" w:ascii="宋体" w:hAnsi="宋体" w:eastAsia="宋体" w:cs="宋体"/>
-              <w:szCs w:val="28"/>
-              <w:lang w:val="en-US" w:eastAsia="zh-Hans"/>
-            </w:rPr>
-            <w:t xml:space="preserve">2.2.4 </w:t>
-          </w:r>
-          <w:r>
-            <w:rPr>
-              <w:rFonts w:hint="eastAsia"/>
-              <w:lang w:val="en-US" w:eastAsia="zh-Hans"/>
-            </w:rPr>
-            <w:t>API模块</w:t>
-          </w:r>
-          <w:r>
-            <w:tab/>
-          </w:r>
-          <w:r>
-            <w:fldChar w:fldCharType="begin"/>
-          </w:r>
-          <w:r>
-            <w:instrText xml:space="preserve"> PAGEREF _Toc696424678 \h </w:instrText>
-          </w:r>
-          <w:r>
-            <w:fldChar w:fldCharType="separate"/>
-          </w:r>
-          <w:r>
-            <w:t>5</w:t>
-          </w:r>
-          <w:r>
-            <w:fldChar w:fldCharType="end"/>
-          </w:r>
-          <w:r>
-            <w:fldChar w:fldCharType="end"/>
-          </w:r>
-        </w:p>
-        <w:p>
-          <w:pPr>
-            <w:pStyle w:val="37"/>
-            <w:tabs>
-              <w:tab w:val="right" w:leader="dot" w:pos="8306"/>
-            </w:tabs>
-          </w:pPr>
-          <w:r>
-            <w:fldChar w:fldCharType="begin"/>
-          </w:r>
-          <w:r>
-            <w:instrText xml:space="preserve"> HYPERLINK \l _Toc1023686996 </w:instrText>
-          </w:r>
-          <w:r>
-            <w:fldChar w:fldCharType="separate"/>
-          </w:r>
-          <w:r>
-            <w:rPr>
-              <w:rFonts w:hint="default" w:ascii="宋体" w:hAnsi="宋体" w:eastAsia="宋体" w:cs="宋体"/>
-              <w:szCs w:val="28"/>
-              <w:lang w:val="en-US" w:eastAsia="zh-Hans"/>
-            </w:rPr>
-            <w:t xml:space="preserve">2.2.5 </w:t>
-          </w:r>
-          <w:r>
-            <w:rPr>
-              <w:rFonts w:hint="eastAsia"/>
-              <w:lang w:val="en-US" w:eastAsia="zh-Hans"/>
-            </w:rPr>
-            <w:t>models模块</w:t>
-          </w:r>
-          <w:r>
-            <w:tab/>
-          </w:r>
-          <w:r>
-            <w:fldChar w:fldCharType="begin"/>
-          </w:r>
-          <w:r>
-            <w:instrText xml:space="preserve"> PAGEREF _Toc1023686996 \h </w:instrText>
-          </w:r>
-          <w:r>
-            <w:fldChar w:fldCharType="separate"/>
-          </w:r>
-          <w:r>
-            <w:t>5</w:t>
-          </w:r>
-          <w:r>
-            <w:fldChar w:fldCharType="end"/>
-          </w:r>
-          <w:r>
-            <w:fldChar w:fldCharType="end"/>
-          </w:r>
-        </w:p>
-        <w:p>
-          <w:pPr>
-            <w:pStyle w:val="35"/>
-            <w:tabs>
-              <w:tab w:val="right" w:leader="dot" w:pos="8306"/>
-            </w:tabs>
-          </w:pPr>
-          <w:r>
-            <w:fldChar w:fldCharType="begin"/>
-          </w:r>
-          <w:r>
-            <w:instrText xml:space="preserve"> HYPERLINK \l _Toc1615845655 </w:instrText>
-          </w:r>
-          <w:r>
-            <w:fldChar w:fldCharType="separate"/>
-          </w:r>
-          <w:r>
-            <w:rPr>
-              <w:rFonts w:hint="default" w:ascii="宋体" w:hAnsi="宋体" w:eastAsia="宋体" w:cs="宋体"/>
-              <w:bCs/>
-              <w:szCs w:val="32"/>
-              <w:lang w:val="en-US" w:eastAsia="zh-Hans"/>
-            </w:rPr>
-            <w:t xml:space="preserve">3 </w:t>
-          </w:r>
-          <w:r>
-            <w:rPr>
-              <w:rFonts w:hint="eastAsia"/>
-              <w:lang w:val="en-US" w:eastAsia="zh-Hans"/>
-            </w:rPr>
-            <w:t>存储组件</w:t>
-          </w:r>
-          <w:r>
-            <w:tab/>
-          </w:r>
-          <w:r>
-            <w:fldChar w:fldCharType="begin"/>
-          </w:r>
-          <w:r>
-            <w:instrText xml:space="preserve"> PAGEREF _Toc1615845655 \h </w:instrText>
-          </w:r>
-          <w:r>
-            <w:fldChar w:fldCharType="separate"/>
-          </w:r>
-          <w:r>
-            <w:t>6</w:t>
-          </w:r>
-          <w:r>
-            <w:fldChar w:fldCharType="end"/>
-          </w:r>
-          <w:r>
-            <w:fldChar w:fldCharType="end"/>
-          </w:r>
-        </w:p>
-        <w:p>
-          <w:pPr>
-            <w:pStyle w:val="36"/>
-            <w:tabs>
-              <w:tab w:val="right" w:leader="dot" w:pos="8306"/>
-            </w:tabs>
-          </w:pPr>
-          <w:r>
-            <w:fldChar w:fldCharType="begin"/>
-          </w:r>
-          <w:r>
-            <w:instrText xml:space="preserve"> HYPERLINK \l _Toc439723623 </w:instrText>
-          </w:r>
-          <w:r>
-            <w:fldChar w:fldCharType="separate"/>
-          </w:r>
-          <w:r>
-            <w:rPr>
-              <w:rFonts w:hint="default" w:ascii="宋体" w:hAnsi="宋体" w:eastAsia="宋体" w:cs="宋体"/>
-              <w:i w:val="0"/>
-              <w:szCs w:val="30"/>
-              <w:lang w:val="en-US" w:eastAsia="zh-Hans"/>
-            </w:rPr>
-            <w:t xml:space="preserve">3.1 </w:t>
-          </w:r>
-          <w:r>
-            <w:rPr>
-              <w:rFonts w:hint="eastAsia"/>
-              <w:lang w:val="en-US" w:eastAsia="zh-Hans"/>
-            </w:rPr>
-            <w:t>系统功能</w:t>
-          </w:r>
-          <w:r>
-            <w:tab/>
-          </w:r>
-          <w:r>
-            <w:fldChar w:fldCharType="begin"/>
-          </w:r>
-          <w:r>
-            <w:instrText xml:space="preserve"> PAGEREF _Toc439723623 \h </w:instrText>
-          </w:r>
-          <w:r>
-            <w:fldChar w:fldCharType="separate"/>
-          </w:r>
-          <w:r>
-            <w:t>6</w:t>
-          </w:r>
-          <w:r>
-            <w:fldChar w:fldCharType="end"/>
-          </w:r>
-          <w:r>
-            <w:fldChar w:fldCharType="end"/>
-          </w:r>
-        </w:p>
-        <w:p>
-          <w:pPr>
-            <w:pStyle w:val="37"/>
-            <w:tabs>
-              <w:tab w:val="right" w:leader="dot" w:pos="8306"/>
-            </w:tabs>
-          </w:pPr>
-          <w:r>
-            <w:fldChar w:fldCharType="begin"/>
-          </w:r>
-          <w:r>
-            <w:instrText xml:space="preserve"> HYPERLINK \l _Toc943702434 </w:instrText>
-          </w:r>
-          <w:r>
-            <w:fldChar w:fldCharType="separate"/>
-          </w:r>
-          <w:r>
-            <w:rPr>
-              <w:rFonts w:hint="default" w:ascii="宋体" w:hAnsi="宋体" w:eastAsia="宋体" w:cs="宋体"/>
-              <w:szCs w:val="28"/>
-              <w:lang w:val="en-US" w:eastAsia="zh-Hans"/>
-            </w:rPr>
-            <w:t xml:space="preserve">3.1.1 </w:t>
-          </w:r>
-          <w:r>
-            <w:rPr>
-              <w:rFonts w:hint="eastAsia"/>
-              <w:lang w:val="en-US" w:eastAsia="zh-Hans"/>
-            </w:rPr>
-            <w:t>系统架构</w:t>
-          </w:r>
-          <w:r>
-            <w:tab/>
-          </w:r>
-          <w:r>
-            <w:fldChar w:fldCharType="begin"/>
-          </w:r>
-          <w:r>
-            <w:instrText xml:space="preserve"> PAGEREF _Toc943702434 \h </w:instrText>
-          </w:r>
-          <w:r>
-            <w:fldChar w:fldCharType="separate"/>
-          </w:r>
-          <w:r>
-            <w:t>6</w:t>
-          </w:r>
-          <w:r>
-            <w:fldChar w:fldCharType="end"/>
-          </w:r>
-          <w:r>
-            <w:fldChar w:fldCharType="end"/>
-          </w:r>
-        </w:p>
-        <w:p>
-          <w:pPr>
-            <w:pStyle w:val="37"/>
-            <w:tabs>
-              <w:tab w:val="right" w:leader="dot" w:pos="8306"/>
-            </w:tabs>
-          </w:pPr>
-          <w:r>
-            <w:fldChar w:fldCharType="begin"/>
-          </w:r>
-          <w:r>
-            <w:instrText xml:space="preserve"> HYPERLINK \l _Toc1640075143 </w:instrText>
-          </w:r>
-          <w:r>
-            <w:fldChar w:fldCharType="separate"/>
-          </w:r>
-          <w:r>
-            <w:rPr>
-              <w:rFonts w:hint="default" w:ascii="宋体" w:hAnsi="宋体" w:eastAsia="宋体" w:cs="宋体"/>
-              <w:szCs w:val="28"/>
-              <w:lang w:val="en-US" w:eastAsia="zh-Hans"/>
-            </w:rPr>
-            <w:t xml:space="preserve">3.1.2 </w:t>
-          </w:r>
-          <w:r>
-            <w:rPr>
-              <w:rFonts w:hint="eastAsia"/>
-              <w:lang w:val="en-US" w:eastAsia="zh-Hans"/>
-            </w:rPr>
-            <w:t>功能概述</w:t>
-          </w:r>
-          <w:r>
-            <w:tab/>
-          </w:r>
-          <w:r>
-            <w:fldChar w:fldCharType="begin"/>
-          </w:r>
-          <w:r>
-            <w:instrText xml:space="preserve"> PAGEREF _Toc1640075143 \h </w:instrText>
-          </w:r>
-          <w:r>
-            <w:fldChar w:fldCharType="separate"/>
-          </w:r>
-          <w:r>
-            <w:t>6</w:t>
-          </w:r>
-          <w:r>
-            <w:fldChar w:fldCharType="end"/>
-          </w:r>
-          <w:r>
-            <w:fldChar w:fldCharType="end"/>
-          </w:r>
-        </w:p>
-        <w:p>
-          <w:pPr>
-            <w:pStyle w:val="36"/>
-            <w:tabs>
-              <w:tab w:val="right" w:leader="dot" w:pos="8306"/>
-            </w:tabs>
-          </w:pPr>
-          <w:r>
-            <w:fldChar w:fldCharType="begin"/>
-          </w:r>
-          <w:r>
-            <w:instrText xml:space="preserve"> HYPERLINK \l _Toc1790319156 </w:instrText>
-          </w:r>
-          <w:r>
-            <w:fldChar w:fldCharType="separate"/>
-          </w:r>
-          <w:r>
-            <w:rPr>
-              <w:rFonts w:hint="default" w:ascii="宋体" w:hAnsi="宋体" w:eastAsia="宋体" w:cs="宋体"/>
-              <w:i w:val="0"/>
-              <w:szCs w:val="30"/>
-              <w:lang w:val="en-US" w:eastAsia="zh-CN"/>
-            </w:rPr>
-            <w:t xml:space="preserve">3.2 </w:t>
-          </w:r>
-          <w:r>
-            <w:rPr>
-              <w:rFonts w:hint="eastAsia"/>
-              <w:lang w:val="en-US" w:eastAsia="zh-Hans"/>
-            </w:rPr>
-            <w:t>系统设计</w:t>
-          </w:r>
-          <w:r>
-            <w:tab/>
-          </w:r>
-          <w:r>
-            <w:fldChar w:fldCharType="begin"/>
-          </w:r>
-          <w:r>
-            <w:instrText xml:space="preserve"> PAGEREF _Toc1790319156 \h </w:instrText>
-          </w:r>
-          <w:r>
-            <w:fldChar w:fldCharType="separate"/>
-          </w:r>
-          <w:r>
-            <w:t>7</w:t>
-          </w:r>
-          <w:r>
-            <w:fldChar w:fldCharType="end"/>
-          </w:r>
-          <w:r>
-            <w:fldChar w:fldCharType="end"/>
-          </w:r>
-        </w:p>
-        <w:p>
-          <w:pPr>
-            <w:pStyle w:val="35"/>
-            <w:tabs>
-              <w:tab w:val="right" w:leader="dot" w:pos="8306"/>
-            </w:tabs>
-          </w:pPr>
-          <w:r>
-            <w:fldChar w:fldCharType="begin"/>
-          </w:r>
-          <w:r>
-            <w:instrText xml:space="preserve"> HYPERLINK \l _Toc1500676775 </w:instrText>
-          </w:r>
-          <w:r>
-            <w:fldChar w:fldCharType="separate"/>
-          </w:r>
-          <w:r>
-            <w:rPr>
-              <w:rFonts w:hint="default" w:ascii="宋体" w:hAnsi="宋体" w:eastAsia="宋体" w:cs="宋体"/>
-              <w:bCs/>
-              <w:szCs w:val="32"/>
-              <w:lang w:val="en-US" w:eastAsia="zh-Hans"/>
-            </w:rPr>
-            <w:t xml:space="preserve">4 </w:t>
-          </w:r>
-          <w:r>
-            <w:rPr>
-              <w:rFonts w:hint="eastAsia"/>
-              <w:lang w:val="en-US" w:eastAsia="zh-Hans"/>
-            </w:rPr>
-            <w:t>元数据组件</w:t>
-          </w:r>
-          <w:r>
-            <w:tab/>
-          </w:r>
-          <w:r>
-            <w:fldChar w:fldCharType="begin"/>
-          </w:r>
-          <w:r>
-            <w:instrText xml:space="preserve"> PAGEREF _Toc1500676775 \h </w:instrText>
-          </w:r>
-          <w:r>
-            <w:fldChar w:fldCharType="separate"/>
-          </w:r>
-          <w:r>
-            <w:t>8</w:t>
-          </w:r>
-          <w:r>
-            <w:fldChar w:fldCharType="end"/>
-          </w:r>
-          <w:r>
-            <w:fldChar w:fldCharType="end"/>
-          </w:r>
-        </w:p>
-        <w:p>
-          <w:pPr>
-            <w:pStyle w:val="36"/>
-            <w:tabs>
-              <w:tab w:val="right" w:leader="dot" w:pos="8306"/>
-            </w:tabs>
-          </w:pPr>
-          <w:r>
-            <w:fldChar w:fldCharType="begin"/>
-          </w:r>
-          <w:r>
-            <w:instrText xml:space="preserve"> HYPERLINK \l _Toc1826607057 </w:instrText>
-          </w:r>
-          <w:r>
-            <w:fldChar w:fldCharType="separate"/>
-          </w:r>
-          <w:r>
-            <w:rPr>
-              <w:rFonts w:hint="default" w:ascii="宋体" w:hAnsi="宋体" w:eastAsia="宋体" w:cs="宋体"/>
-              <w:i w:val="0"/>
-              <w:szCs w:val="30"/>
-              <w:lang w:val="en-US" w:eastAsia="zh-Hans"/>
-            </w:rPr>
-            <w:t xml:space="preserve">4.1 </w:t>
-          </w:r>
-          <w:r>
-            <w:rPr>
-              <w:rFonts w:hint="eastAsia"/>
-              <w:lang w:val="en-US" w:eastAsia="zh-Hans"/>
-            </w:rPr>
-            <w:t>系统功能</w:t>
-          </w:r>
-          <w:r>
-            <w:tab/>
-          </w:r>
-          <w:r>
-            <w:fldChar w:fldCharType="begin"/>
-          </w:r>
-          <w:r>
-            <w:instrText xml:space="preserve"> PAGEREF _Toc1826607057 \h </w:instrText>
-          </w:r>
-          <w:r>
-            <w:fldChar w:fldCharType="separate"/>
-          </w:r>
-          <w:r>
-            <w:t>8</w:t>
-          </w:r>
-          <w:r>
-            <w:fldChar w:fldCharType="end"/>
-          </w:r>
-          <w:r>
-            <w:fldChar w:fldCharType="end"/>
-          </w:r>
-        </w:p>
-        <w:p>
-          <w:pPr>
-            <w:pStyle w:val="37"/>
-            <w:tabs>
-              <w:tab w:val="right" w:leader="dot" w:pos="8306"/>
-            </w:tabs>
-          </w:pPr>
-          <w:r>
-            <w:fldChar w:fldCharType="begin"/>
-          </w:r>
-          <w:r>
-            <w:instrText xml:space="preserve"> HYPERLINK \l _Toc1506073134 </w:instrText>
-          </w:r>
-          <w:r>
-            <w:fldChar w:fldCharType="separate"/>
-          </w:r>
-          <w:r>
-            <w:rPr>
-              <w:rFonts w:hint="default" w:ascii="宋体" w:hAnsi="宋体" w:eastAsia="宋体" w:cs="宋体"/>
-              <w:szCs w:val="28"/>
-              <w:lang w:val="en-US" w:eastAsia="zh-Hans"/>
-            </w:rPr>
-            <w:t xml:space="preserve">4.1.1 </w:t>
-          </w:r>
-          <w:r>
-            <w:rPr>
-              <w:rFonts w:hint="eastAsia"/>
-              <w:lang w:val="en-US" w:eastAsia="zh-Hans"/>
-            </w:rPr>
-            <w:t>系统架构</w:t>
-          </w:r>
-          <w:r>
-            <w:tab/>
-          </w:r>
-          <w:r>
-            <w:fldChar w:fldCharType="begin"/>
-          </w:r>
-          <w:r>
-            <w:instrText xml:space="preserve"> PAGEREF _Toc1506073134 \h </w:instrText>
-          </w:r>
-          <w:r>
-            <w:fldChar w:fldCharType="separate"/>
-          </w:r>
-          <w:r>
-            <w:t>8</w:t>
-          </w:r>
-          <w:r>
-            <w:fldChar w:fldCharType="end"/>
-          </w:r>
-          <w:r>
-            <w:fldChar w:fldCharType="end"/>
-          </w:r>
-        </w:p>
-        <w:p>
-          <w:pPr>
-            <w:pStyle w:val="37"/>
-            <w:tabs>
-              <w:tab w:val="right" w:leader="dot" w:pos="8306"/>
-            </w:tabs>
-          </w:pPr>
-          <w:r>
-            <w:fldChar w:fldCharType="begin"/>
-          </w:r>
-          <w:r>
-            <w:instrText xml:space="preserve"> HYPERLINK \l _Toc181415949 </w:instrText>
-          </w:r>
-          <w:r>
-            <w:fldChar w:fldCharType="separate"/>
-          </w:r>
-          <w:r>
-            <w:rPr>
-              <w:rFonts w:hint="default" w:ascii="宋体" w:hAnsi="宋体" w:eastAsia="宋体" w:cs="宋体"/>
-              <w:szCs w:val="28"/>
-              <w:lang w:val="en-US" w:eastAsia="zh-Hans"/>
-            </w:rPr>
-            <w:t xml:space="preserve">4.1.2 </w:t>
-          </w:r>
-          <w:r>
-            <w:rPr>
-              <w:rFonts w:hint="eastAsia"/>
-              <w:lang w:val="en-US" w:eastAsia="zh-Hans"/>
-            </w:rPr>
-            <w:t>系统概述</w:t>
-          </w:r>
-          <w:r>
-            <w:tab/>
-          </w:r>
-          <w:r>
-            <w:fldChar w:fldCharType="begin"/>
-          </w:r>
-          <w:r>
-            <w:instrText xml:space="preserve"> PAGEREF _Toc181415949 \h </w:instrText>
-          </w:r>
-          <w:r>
-            <w:fldChar w:fldCharType="separate"/>
-          </w:r>
-          <w:r>
-            <w:t>8</w:t>
-          </w:r>
-          <w:r>
-            <w:fldChar w:fldCharType="end"/>
-          </w:r>
-          <w:r>
-            <w:fldChar w:fldCharType="end"/>
-          </w:r>
-        </w:p>
-        <w:p>
-          <w:pPr>
-            <w:pStyle w:val="36"/>
-            <w:tabs>
-              <w:tab w:val="right" w:leader="dot" w:pos="8306"/>
-            </w:tabs>
-          </w:pPr>
-          <w:r>
-            <w:fldChar w:fldCharType="begin"/>
-          </w:r>
-          <w:r>
-            <w:instrText xml:space="preserve"> HYPERLINK \l _Toc1778559750 </w:instrText>
-          </w:r>
-          <w:r>
-            <w:fldChar w:fldCharType="separate"/>
-          </w:r>
-          <w:r>
-            <w:rPr>
-              <w:rFonts w:hint="default" w:ascii="宋体" w:hAnsi="宋体" w:eastAsia="宋体" w:cs="宋体"/>
-              <w:i w:val="0"/>
-              <w:szCs w:val="30"/>
-              <w:lang w:val="en-US" w:eastAsia="zh-Hans"/>
-            </w:rPr>
-            <w:t xml:space="preserve">4.2 </w:t>
-          </w:r>
-          <w:r>
-            <w:rPr>
-              <w:rFonts w:hint="eastAsia"/>
-              <w:lang w:val="en-US" w:eastAsia="zh-Hans"/>
-            </w:rPr>
-            <w:t>系统设计</w:t>
-          </w:r>
-          <w:r>
-            <w:tab/>
-          </w:r>
-          <w:r>
-            <w:fldChar w:fldCharType="begin"/>
-          </w:r>
-          <w:r>
-            <w:instrText xml:space="preserve"> PAGEREF _Toc1778559750 \h </w:instrText>
-          </w:r>
-          <w:r>
-            <w:fldChar w:fldCharType="separate"/>
-          </w:r>
-          <w:r>
-            <w:t>8</w:t>
-          </w:r>
-          <w:r>
-            <w:fldChar w:fldCharType="end"/>
-          </w:r>
-          <w:r>
-            <w:fldChar w:fldCharType="end"/>
-          </w:r>
-        </w:p>
-        <w:p>
-          <w:pPr>
-            <w:pStyle w:val="35"/>
-            <w:tabs>
-              <w:tab w:val="right" w:leader="dot" w:pos="8306"/>
-            </w:tabs>
-          </w:pPr>
-          <w:r>
-            <w:fldChar w:fldCharType="begin"/>
-          </w:r>
-          <w:r>
-            <w:instrText xml:space="preserve"> HYPERLINK \l _Toc1428835657 </w:instrText>
-          </w:r>
-          <w:r>
-            <w:fldChar w:fldCharType="separate"/>
-          </w:r>
-          <w:r>
-            <w:rPr>
-              <w:rFonts w:hint="default" w:ascii="宋体" w:hAnsi="宋体" w:eastAsia="宋体" w:cs="宋体"/>
-              <w:bCs/>
-              <w:szCs w:val="32"/>
-              <w:lang w:val="en-US" w:eastAsia="zh-Hans"/>
-            </w:rPr>
-            <w:t xml:space="preserve">5 </w:t>
-          </w:r>
-          <w:r>
-            <w:rPr>
-              <w:rFonts w:hint="eastAsia"/>
-              <w:lang w:val="en-US" w:eastAsia="zh-Hans"/>
-            </w:rPr>
-            <w:t>国际化组件</w:t>
-          </w:r>
-          <w:r>
-            <w:tab/>
-          </w:r>
-          <w:r>
-            <w:fldChar w:fldCharType="begin"/>
-          </w:r>
-          <w:r>
-            <w:instrText xml:space="preserve"> PAGEREF _Toc1428835657 \h </w:instrText>
-          </w:r>
-          <w:r>
-            <w:fldChar w:fldCharType="separate"/>
-          </w:r>
-          <w:r>
-            <w:t>8</w:t>
-          </w:r>
-          <w:r>
-            <w:fldChar w:fldCharType="end"/>
-          </w:r>
-          <w:r>
-            <w:fldChar w:fldCharType="end"/>
-          </w:r>
-        </w:p>
-        <w:p>
-          <w:pPr>
-            <w:pStyle w:val="36"/>
-            <w:tabs>
-              <w:tab w:val="right" w:leader="dot" w:pos="8306"/>
-            </w:tabs>
-          </w:pPr>
-          <w:r>
-            <w:fldChar w:fldCharType="begin"/>
-          </w:r>
-          <w:r>
-            <w:instrText xml:space="preserve"> HYPERLINK \l _Toc1278746445 </w:instrText>
-          </w:r>
-          <w:r>
-            <w:fldChar w:fldCharType="separate"/>
-          </w:r>
-          <w:r>
-            <w:rPr>
-              <w:rFonts w:hint="default" w:ascii="宋体" w:hAnsi="宋体" w:eastAsia="宋体" w:cs="宋体"/>
-              <w:i w:val="0"/>
-              <w:szCs w:val="30"/>
-              <w:lang w:val="en-US" w:eastAsia="zh-Hans"/>
-            </w:rPr>
-            <w:t xml:space="preserve">5.1 </w:t>
-          </w:r>
-          <w:r>
-            <w:rPr>
-              <w:rFonts w:hint="eastAsia"/>
-              <w:lang w:val="en-US" w:eastAsia="zh-Hans"/>
-            </w:rPr>
-            <w:t>系统功能</w:t>
-          </w:r>
-          <w:r>
-            <w:tab/>
-          </w:r>
-          <w:r>
-            <w:fldChar w:fldCharType="begin"/>
-          </w:r>
-          <w:r>
-            <w:instrText xml:space="preserve"> PAGEREF _Toc1278746445 \h </w:instrText>
-          </w:r>
-          <w:r>
-            <w:fldChar w:fldCharType="separate"/>
-          </w:r>
-          <w:r>
-            <w:t>8</w:t>
-          </w:r>
-          <w:r>
-            <w:fldChar w:fldCharType="end"/>
-          </w:r>
-          <w:r>
-            <w:fldChar w:fldCharType="end"/>
-          </w:r>
-        </w:p>
-        <w:p>
-          <w:pPr>
-            <w:pStyle w:val="37"/>
-            <w:tabs>
-              <w:tab w:val="right" w:leader="dot" w:pos="8306"/>
-            </w:tabs>
-          </w:pPr>
-          <w:r>
-            <w:fldChar w:fldCharType="begin"/>
-          </w:r>
-          <w:r>
-            <w:instrText xml:space="preserve"> HYPERLINK \l _Toc2022645586 </w:instrText>
-          </w:r>
-          <w:r>
-            <w:fldChar w:fldCharType="separate"/>
-          </w:r>
-          <w:r>
-            <w:rPr>
-              <w:rFonts w:hint="default" w:ascii="宋体" w:hAnsi="宋体" w:eastAsia="宋体" w:cs="宋体"/>
-              <w:szCs w:val="28"/>
-              <w:lang w:val="en-US" w:eastAsia="zh-Hans"/>
-            </w:rPr>
-            <w:t xml:space="preserve">5.1.1 </w:t>
-          </w:r>
-          <w:r>
-            <w:rPr>
-              <w:rFonts w:hint="eastAsia"/>
-              <w:lang w:val="en-US" w:eastAsia="zh-Hans"/>
-            </w:rPr>
-            <w:t>系统架构</w:t>
-          </w:r>
-          <w:r>
-            <w:tab/>
-          </w:r>
-          <w:r>
-            <w:fldChar w:fldCharType="begin"/>
-          </w:r>
-          <w:r>
-            <w:instrText xml:space="preserve"> PAGEREF _Toc2022645586 \h </w:instrText>
-          </w:r>
-          <w:r>
-            <w:fldChar w:fldCharType="separate"/>
-          </w:r>
-          <w:r>
-            <w:t>8</w:t>
-          </w:r>
-          <w:r>
-            <w:fldChar w:fldCharType="end"/>
-          </w:r>
-          <w:r>
-            <w:fldChar w:fldCharType="end"/>
-          </w:r>
-        </w:p>
-        <w:p>
-          <w:pPr>
-            <w:pStyle w:val="37"/>
-            <w:tabs>
-              <w:tab w:val="right" w:leader="dot" w:pos="8306"/>
-            </w:tabs>
-          </w:pPr>
-          <w:r>
-            <w:fldChar w:fldCharType="begin"/>
-          </w:r>
-          <w:r>
-            <w:instrText xml:space="preserve"> HYPERLINK \l _Toc2085715539 </w:instrText>
-          </w:r>
-          <w:r>
-            <w:fldChar w:fldCharType="separate"/>
-          </w:r>
-          <w:r>
-            <w:rPr>
-              <w:rFonts w:hint="default" w:ascii="宋体" w:hAnsi="宋体" w:eastAsia="宋体" w:cs="宋体"/>
-              <w:szCs w:val="28"/>
-              <w:lang w:val="en-US" w:eastAsia="zh-Hans"/>
-            </w:rPr>
-            <w:t xml:space="preserve">5.1.2 </w:t>
-          </w:r>
-          <w:r>
-            <w:rPr>
-              <w:rFonts w:hint="eastAsia"/>
-              <w:lang w:val="en-US" w:eastAsia="zh-Hans"/>
-            </w:rPr>
-            <w:t>系统概述</w:t>
-          </w:r>
-          <w:r>
-            <w:tab/>
-          </w:r>
-          <w:r>
-            <w:fldChar w:fldCharType="begin"/>
-          </w:r>
-          <w:r>
-            <w:instrText xml:space="preserve"> PAGEREF _Toc2085715539 \h </w:instrText>
-          </w:r>
-          <w:r>
-            <w:fldChar w:fldCharType="separate"/>
-          </w:r>
-          <w:r>
-            <w:t>9</w:t>
-          </w:r>
-          <w:r>
-            <w:fldChar w:fldCharType="end"/>
-          </w:r>
-          <w:r>
-            <w:fldChar w:fldCharType="end"/>
-          </w:r>
-        </w:p>
-        <w:p>
-          <w:pPr>
-            <w:pStyle w:val="36"/>
-            <w:tabs>
-              <w:tab w:val="right" w:leader="dot" w:pos="8306"/>
-            </w:tabs>
-          </w:pPr>
-          <w:r>
-            <w:fldChar w:fldCharType="begin"/>
-          </w:r>
-          <w:r>
-            <w:instrText xml:space="preserve"> HYPERLINK \l _Toc1245493992 </w:instrText>
-          </w:r>
-          <w:r>
-            <w:fldChar w:fldCharType="separate"/>
-          </w:r>
-          <w:r>
-            <w:rPr>
-              <w:rFonts w:hint="default" w:ascii="宋体" w:hAnsi="宋体" w:eastAsia="宋体" w:cs="宋体"/>
-              <w:i w:val="0"/>
-              <w:szCs w:val="30"/>
-              <w:lang w:val="en-US" w:eastAsia="zh-Hans"/>
-            </w:rPr>
-            <w:t xml:space="preserve">5.2 </w:t>
-          </w:r>
-          <w:r>
-            <w:rPr>
-              <w:rFonts w:hint="eastAsia"/>
-              <w:lang w:val="en-US" w:eastAsia="zh-Hans"/>
-            </w:rPr>
-            <w:t>系统设计</w:t>
-          </w:r>
-          <w:r>
-            <w:tab/>
-          </w:r>
-          <w:r>
-            <w:fldChar w:fldCharType="begin"/>
-          </w:r>
-          <w:r>
-            <w:instrText xml:space="preserve"> PAGEREF _Toc1245493992 \h </w:instrText>
-          </w:r>
-          <w:r>
-            <w:fldChar w:fldCharType="separate"/>
-          </w:r>
-          <w:r>
-            <w:t>9</w:t>
-          </w:r>
-          <w:r>
-            <w:fldChar w:fldCharType="end"/>
-          </w:r>
-          <w:r>
-            <w:fldChar w:fldCharType="end"/>
-          </w:r>
-        </w:p>
-        <w:p>
-          <w:pPr>
-            <w:pStyle w:val="35"/>
-            <w:tabs>
-              <w:tab w:val="right" w:leader="dot" w:pos="8306"/>
-            </w:tabs>
-          </w:pPr>
-          <w:r>
-            <w:fldChar w:fldCharType="begin"/>
-          </w:r>
-          <w:r>
             <w:instrText xml:space="preserve"> HYPERLINK \l _Toc1494416235 </w:instrText>
           </w:r>
           <w:r>
@@ -3019,7 +3128,7 @@
         </w:p>
         <w:p>
           <w:pPr>
-            <w:pStyle w:val="36"/>
+            <w:pStyle w:val="38"/>
             <w:tabs>
               <w:tab w:val="right" w:leader="dot" w:pos="8306"/>
             </w:tabs>
@@ -3073,7 +3182,7 @@
         </w:p>
         <w:p>
           <w:pPr>
-            <w:pStyle w:val="37"/>
+            <w:pStyle w:val="39"/>
             <w:tabs>
               <w:tab w:val="right" w:leader="dot" w:pos="8306"/>
             </w:tabs>
@@ -3126,7 +3235,7 @@
         </w:p>
         <w:p>
           <w:pPr>
-            <w:pStyle w:val="37"/>
+            <w:pStyle w:val="39"/>
             <w:tabs>
               <w:tab w:val="right" w:leader="dot" w:pos="8306"/>
             </w:tabs>
@@ -3179,7 +3288,7 @@
         </w:p>
         <w:p>
           <w:pPr>
-            <w:pStyle w:val="36"/>
+            <w:pStyle w:val="38"/>
             <w:tabs>
               <w:tab w:val="right" w:leader="dot" w:pos="8306"/>
             </w:tabs>
@@ -3240,7 +3349,7 @@
     </w:sdt>
     <w:p>
       <w:pPr>
-        <w:pStyle w:val="2"/>
+        <w:pStyle w:val="4"/>
         <w:rPr>
           <w:rFonts w:hint="default" w:cs="Times New Roman"/>
         </w:rPr>
@@ -3257,13 +3366,13 @@
     </w:p>
     <w:p>
       <w:pPr>
-        <w:pStyle w:val="3"/>
+        <w:pStyle w:val="5"/>
         <w:rPr>
           <w:rFonts w:hint="default" w:cs="Times New Roman"/>
         </w:rPr>
       </w:pPr>
-      <w:bookmarkStart w:id="2" w:name="_Toc2135264749"/>
-      <w:bookmarkStart w:id="3" w:name="_Toc1083892050"/>
+      <w:bookmarkStart w:id="2" w:name="_Toc1083892050"/>
+      <w:bookmarkStart w:id="3" w:name="_Toc2135264749"/>
       <w:r>
         <w:rPr>
           <w:rFonts w:hint="default" w:cs="Times New Roman"/>
@@ -3289,13 +3398,13 @@
     </w:p>
     <w:p>
       <w:pPr>
-        <w:pStyle w:val="3"/>
+        <w:pStyle w:val="5"/>
         <w:rPr>
           <w:rFonts w:hint="default" w:cs="Times New Roman"/>
         </w:rPr>
       </w:pPr>
-      <w:bookmarkStart w:id="4" w:name="_Toc795411426"/>
-      <w:bookmarkStart w:id="5" w:name="_Toc2017390496"/>
+      <w:bookmarkStart w:id="4" w:name="_Toc2017390496"/>
+      <w:bookmarkStart w:id="5" w:name="_Toc795411426"/>
       <w:r>
         <w:rPr>
           <w:rFonts w:hint="default" w:cs="Times New Roman"/>
@@ -3310,19 +3419,27 @@
         <w:bidi w:val="0"/>
         <w:ind w:firstLine="420" w:firstLineChars="0"/>
         <w:rPr>
-          <w:rFonts w:hint="default"/>
-        </w:rPr>
-      </w:pPr>
-    </w:p>
-    <w:p>
-      <w:pPr>
-        <w:pStyle w:val="3"/>
+          <w:rFonts w:hint="default" w:eastAsiaTheme="minorEastAsia"/>
+          <w:lang w:val="en-US" w:eastAsia="zh-Hans"/>
+        </w:rPr>
+      </w:pPr>
+      <w:r>
+        <w:rPr>
+          <w:rFonts w:hint="eastAsia"/>
+          <w:lang w:val="en-US" w:eastAsia="zh-Hans"/>
+        </w:rPr>
+        <w:t>客户端组件是对应用的一些常用的功能进行提炼、总结、归类封装的功能性组件，可提高代码复用率和研发效能。</w:t>
+      </w:r>
+    </w:p>
+    <w:p>
+      <w:pPr>
+        <w:pStyle w:val="5"/>
         <w:rPr>
           <w:rFonts w:hint="default" w:cs="Times New Roman"/>
         </w:rPr>
       </w:pPr>
-      <w:bookmarkStart w:id="6" w:name="_Toc394134207"/>
-      <w:bookmarkStart w:id="7" w:name="_Toc1810247436"/>
+      <w:bookmarkStart w:id="6" w:name="_Toc1810247436"/>
+      <w:bookmarkStart w:id="7" w:name="_Toc394134207"/>
       <w:r>
         <w:rPr>
           <w:rFonts w:hint="default" w:cs="Times New Roman"/>
@@ -3334,7 +3451,7 @@
     </w:p>
     <w:tbl>
       <w:tblPr>
-        <w:tblStyle w:val="14"/>
+        <w:tblStyle w:val="16"/>
         <w:tblW w:w="0" w:type="auto"/>
         <w:tblInd w:w="0" w:type="dxa"/>
         <w:tblBorders>
@@ -3358,16 +3475,6 @@
         <w:gridCol w:w="6822"/>
       </w:tblGrid>
       <w:tr>
-        <w:tblPrEx>
-          <w:tblBorders>
-            <w:top w:val="single" w:color="auto" w:sz="4" w:space="0"/>
-            <w:left w:val="single" w:color="auto" w:sz="4" w:space="0"/>
-            <w:bottom w:val="single" w:color="auto" w:sz="4" w:space="0"/>
-            <w:right w:val="single" w:color="auto" w:sz="4" w:space="0"/>
-            <w:insideH w:val="single" w:color="auto" w:sz="4" w:space="0"/>
-            <w:insideV w:val="single" w:color="auto" w:sz="4" w:space="0"/>
-          </w:tblBorders>
-        </w:tblPrEx>
         <w:tc>
           <w:tcPr>
             <w:tcW w:w="1700" w:type="dxa"/>
@@ -3375,7 +3482,7 @@
           </w:tcPr>
           <w:p>
             <w:pPr>
-              <w:pStyle w:val="24"/>
+              <w:pStyle w:val="26"/>
               <w:rPr>
                 <w:rFonts w:hint="default" w:cs="Times New Roman"/>
               </w:rPr>
@@ -3395,7 +3502,7 @@
           </w:tcPr>
           <w:p>
             <w:pPr>
-              <w:pStyle w:val="24"/>
+              <w:pStyle w:val="26"/>
               <w:rPr>
                 <w:rFonts w:hint="default" w:cs="Times New Roman"/>
               </w:rPr>
@@ -3410,27 +3517,25 @@
         </w:tc>
       </w:tr>
       <w:tr>
-        <w:tblPrEx>
-          <w:tblBorders>
-            <w:top w:val="single" w:color="auto" w:sz="4" w:space="0"/>
-            <w:left w:val="single" w:color="auto" w:sz="4" w:space="0"/>
-            <w:bottom w:val="single" w:color="auto" w:sz="4" w:space="0"/>
-            <w:right w:val="single" w:color="auto" w:sz="4" w:space="0"/>
-            <w:insideH w:val="single" w:color="auto" w:sz="4" w:space="0"/>
-            <w:insideV w:val="single" w:color="auto" w:sz="4" w:space="0"/>
-          </w:tblBorders>
-        </w:tblPrEx>
         <w:tc>
           <w:tcPr>
             <w:tcW w:w="1700" w:type="dxa"/>
           </w:tcPr>
           <w:p>
             <w:pPr>
-              <w:pStyle w:val="24"/>
-              <w:rPr>
-                <w:rFonts w:hint="default" w:cs="Times New Roman"/>
+              <w:pStyle w:val="26"/>
+              <w:bidi w:val="0"/>
+              <w:rPr>
+                <w:rFonts w:hint="default"/>
               </w:rPr>
             </w:pPr>
+            <w:r>
+              <w:rPr>
+                <w:rFonts w:hint="eastAsia"/>
+                <w:lang w:val="en-US" w:eastAsia="zh-Hans"/>
+              </w:rPr>
+              <w:t>Api</w:t>
+            </w:r>
           </w:p>
         </w:tc>
         <w:tc>
@@ -3439,18 +3544,130 @@
           </w:tcPr>
           <w:p>
             <w:pPr>
-              <w:pStyle w:val="24"/>
+              <w:bidi w:val="0"/>
+              <w:jc w:val="both"/>
               <w:rPr>
                 <w:rFonts w:hint="default" w:cs="Times New Roman"/>
               </w:rPr>
             </w:pPr>
+            <w:r>
+              <w:rPr>
+                <w:rFonts w:hint="eastAsia"/>
+                <w:lang w:val="en-US" w:eastAsia="zh-CN"/>
+              </w:rPr>
+              <w:t>应用程序接口</w:t>
+            </w:r>
+            <w:r>
+              <w:rPr>
+                <w:rFonts w:hint="default"/>
+                <w:lang w:val="en-US" w:eastAsia="zh-CN"/>
+              </w:rPr>
+              <w:t>（application programming interface</w:t>
+            </w:r>
+            <w:r>
+              <w:rPr>
+                <w:rFonts w:hint="eastAsia"/>
+                <w:lang w:val="en-US" w:eastAsia="zh-Hans"/>
+              </w:rPr>
+              <w:t>）</w:t>
+            </w:r>
+          </w:p>
+        </w:tc>
+      </w:tr>
+      <w:tr>
+        <w:tc>
+          <w:tcPr>
+            <w:tcW w:w="1700" w:type="dxa"/>
+          </w:tcPr>
+          <w:p>
+            <w:pPr>
+              <w:pStyle w:val="26"/>
+              <w:jc w:val="left"/>
+              <w:rPr>
+                <w:rFonts w:hint="eastAsia"/>
+                <w:lang w:val="en-US" w:eastAsia="zh-Hans"/>
+              </w:rPr>
+            </w:pPr>
+            <w:r>
+              <w:rPr>
+                <w:rFonts w:hint="default" w:eastAsia="宋体"/>
+                <w:lang w:val="en-US" w:eastAsia="zh-Hans"/>
+              </w:rPr>
+              <w:t>JSON</w:t>
+            </w:r>
+            <w:bookmarkStart w:id="41" w:name="_GoBack"/>
+            <w:bookmarkEnd w:id="41"/>
+          </w:p>
+        </w:tc>
+        <w:tc>
+          <w:tcPr>
+            <w:tcW w:w="6822" w:type="dxa"/>
+          </w:tcPr>
+          <w:p>
+            <w:pPr>
+              <w:bidi w:val="0"/>
+              <w:jc w:val="both"/>
+              <w:rPr>
+                <w:rFonts w:hint="eastAsia"/>
+                <w:lang w:val="en-US" w:eastAsia="zh-CN"/>
+              </w:rPr>
+            </w:pPr>
+            <w:r>
+              <w:rPr>
+                <w:rFonts w:hint="eastAsia"/>
+                <w:lang w:val="en-US" w:eastAsia="zh-CN"/>
+              </w:rPr>
+              <w:t>JSON</w:t>
+            </w:r>
+            <w:r>
+              <w:rPr>
+                <w:rFonts w:hint="default"/>
+                <w:lang w:val="en-US" w:eastAsia="zh-CN"/>
+              </w:rPr>
+              <w:t>（JavaScript Object Notation）是一种轻量级</w:t>
+            </w:r>
+            <w:r>
+              <w:rPr>
+                <w:rFonts w:hint="default"/>
+                <w:lang w:val="en-US" w:eastAsia="zh-CN"/>
+              </w:rPr>
+              <w:fldChar w:fldCharType="begin"/>
+            </w:r>
+            <w:r>
+              <w:rPr>
+                <w:rFonts w:hint="default"/>
+                <w:lang w:val="en-US" w:eastAsia="zh-CN"/>
+              </w:rPr>
+              <w:instrText xml:space="preserve"> HYPERLINK "https://zh.wikipedia.org/wiki/%E6%95%B0%E6%8D%AE%E4%BA%A4%E6%8D%A2" \o "数据交换" </w:instrText>
+            </w:r>
+            <w:r>
+              <w:rPr>
+                <w:rFonts w:hint="default"/>
+                <w:lang w:val="en-US" w:eastAsia="zh-CN"/>
+              </w:rPr>
+              <w:fldChar w:fldCharType="separate"/>
+            </w:r>
+            <w:r>
+              <w:rPr>
+                <w:rFonts w:hint="default"/>
+                <w:lang w:val="en-US" w:eastAsia="zh-CN"/>
+              </w:rPr>
+              <w:t>资料交换格式</w:t>
+            </w:r>
+            <w:r>
+              <w:rPr>
+                <w:rFonts w:hint="default"/>
+                <w:lang w:val="en-US" w:eastAsia="zh-CN"/>
+              </w:rPr>
+              <w:fldChar w:fldCharType="end"/>
+            </w:r>
           </w:p>
         </w:tc>
       </w:tr>
     </w:tbl>
     <w:p>
       <w:pPr>
-        <w:pStyle w:val="24"/>
+        <w:pStyle w:val="26"/>
         <w:rPr>
           <w:rFonts w:hint="default" w:cs="Times New Roman"/>
         </w:rPr>
@@ -3458,13 +3675,13 @@
     </w:p>
     <w:p>
       <w:pPr>
-        <w:pStyle w:val="3"/>
+        <w:pStyle w:val="5"/>
         <w:rPr>
           <w:rFonts w:hint="default" w:cs="Times New Roman"/>
         </w:rPr>
       </w:pPr>
-      <w:bookmarkStart w:id="8" w:name="_Toc1374049701"/>
-      <w:bookmarkStart w:id="9" w:name="_Toc1427829803"/>
+      <w:bookmarkStart w:id="8" w:name="_Toc1427829803"/>
+      <w:bookmarkStart w:id="9" w:name="_Toc1374049701"/>
       <w:r>
         <w:rPr>
           <w:rFonts w:hint="default" w:cs="Times New Roman"/>
@@ -3494,25 +3711,11 @@
     </w:p>
     <w:p>
       <w:pPr>
+        <w:pStyle w:val="4"/>
         <w:rPr>
           <w:rFonts w:hint="default" w:cs="Times New Roman"/>
         </w:rPr>
       </w:pPr>
-    </w:p>
-    <w:p>
-      <w:pPr>
-        <w:rPr>
-          <w:rFonts w:hint="default" w:cs="Times New Roman"/>
-        </w:rPr>
-      </w:pPr>
-    </w:p>
-    <w:p>
-      <w:pPr>
-        <w:pStyle w:val="2"/>
-        <w:rPr>
-          <w:rFonts w:hint="default" w:cs="Times New Roman"/>
-        </w:rPr>
-      </w:pPr>
       <w:bookmarkStart w:id="10" w:name="_Toc1553227443"/>
       <w:r>
         <w:rPr>
@@ -3525,7 +3728,7 @@
     </w:p>
     <w:p>
       <w:pPr>
-        <w:pStyle w:val="3"/>
+        <w:pStyle w:val="5"/>
         <w:bidi w:val="0"/>
         <w:rPr>
           <w:rFonts w:hint="default"/>
@@ -3544,7 +3747,7 @@
     </w:p>
     <w:p>
       <w:pPr>
-        <w:pStyle w:val="4"/>
+        <w:pStyle w:val="6"/>
         <w:bidi w:val="0"/>
         <w:rPr>
           <w:rFonts w:hint="eastAsia" w:cs="Times New Roman"/>
@@ -3616,7 +3819,7 @@
     </w:p>
     <w:p>
       <w:pPr>
-        <w:pStyle w:val="4"/>
+        <w:pStyle w:val="6"/>
         <w:bidi w:val="0"/>
         <w:rPr>
           <w:rFonts w:hint="default"/>
@@ -3688,7 +3891,7 @@
     </w:p>
     <w:p>
       <w:pPr>
-        <w:pStyle w:val="3"/>
+        <w:pStyle w:val="5"/>
         <w:bidi w:val="0"/>
         <w:rPr>
           <w:rFonts w:hint="default"/>
@@ -3824,7 +4027,7 @@
     </w:p>
     <w:p>
       <w:pPr>
-        <w:pStyle w:val="4"/>
+        <w:pStyle w:val="6"/>
         <w:bidi w:val="0"/>
         <w:rPr>
           <w:rFonts w:hint="default"/>
@@ -3932,498 +4135,711 @@
           <w:rFonts w:hint="eastAsia" w:eastAsia="宋体"/>
           <w:lang w:val="en-US" w:eastAsia="zh-Hans"/>
         </w:rPr>
-        <w:t>：请求头拦截器，处理请求的header，请求头数据如下</w:t>
-      </w:r>
-    </w:p>
-    <w:p>
-      <w:pPr>
-        <w:ind w:left="0" w:leftChars="0" w:firstLine="418" w:firstLineChars="0"/>
-        <w:jc w:val="both"/>
-        <w:rPr>
-          <w:rFonts w:hint="default" w:eastAsia="宋体"/>
-          <w:color w:val="595959" w:themeColor="text1" w:themeTint="A6"/>
-          <w:sz w:val="18"/>
-          <w:szCs w:val="18"/>
-          <w:lang w:val="en-US" w:eastAsia="zh-CN"/>
-          <w14:textFill>
-            <w14:solidFill>
-              <w14:schemeClr w14:val="tx1">
-                <w14:lumMod w14:val="65000"/>
-                <w14:lumOff w14:val="35000"/>
-              </w14:schemeClr>
-            </w14:solidFill>
-          </w14:textFill>
-        </w:rPr>
-      </w:pPr>
-      <w:r>
-        <w:rPr>
-          <w:rFonts w:hint="default" w:eastAsia="宋体"/>
-          <w:b/>
-          <w:bCs/>
-          <w:color w:val="595959" w:themeColor="text1" w:themeTint="A6"/>
-          <w:sz w:val="18"/>
-          <w:szCs w:val="18"/>
-          <w:lang w:val="en-US" w:eastAsia="zh-CN"/>
-          <w14:textFill>
-            <w14:solidFill>
-              <w14:schemeClr w14:val="tx1">
-                <w14:lumMod w14:val="65000"/>
-                <w14:lumOff w14:val="35000"/>
-              </w14:schemeClr>
-            </w14:solidFill>
-          </w14:textFill>
-        </w:rPr>
-        <w:t>Access-Version</w:t>
-      </w:r>
-      <w:r>
-        <w:rPr>
-          <w:rFonts w:hint="default" w:eastAsia="宋体"/>
-          <w:color w:val="595959" w:themeColor="text1" w:themeTint="A6"/>
-          <w:sz w:val="18"/>
-          <w:szCs w:val="18"/>
-          <w:lang w:val="en-US" w:eastAsia="zh-CN"/>
-          <w14:textFill>
-            <w14:solidFill>
-              <w14:schemeClr w14:val="tx1">
-                <w14:lumMod w14:val="65000"/>
-                <w14:lumOff w14:val="35000"/>
-              </w14:schemeClr>
-            </w14:solidFill>
-          </w14:textFill>
-        </w:rPr>
-        <w:t xml:space="preserve">: 2 </w:t>
-      </w:r>
-    </w:p>
-    <w:p>
-      <w:pPr>
-        <w:ind w:left="0" w:leftChars="0" w:firstLine="418" w:firstLineChars="0"/>
-        <w:jc w:val="both"/>
-        <w:rPr>
-          <w:rFonts w:hint="default" w:eastAsia="宋体"/>
-          <w:color w:val="595959" w:themeColor="text1" w:themeTint="A6"/>
-          <w:sz w:val="18"/>
-          <w:szCs w:val="18"/>
-          <w:lang w:val="en-US" w:eastAsia="zh-CN"/>
-          <w14:textFill>
-            <w14:solidFill>
-              <w14:schemeClr w14:val="tx1">
-                <w14:lumMod w14:val="65000"/>
-                <w14:lumOff w14:val="35000"/>
-              </w14:schemeClr>
-            </w14:solidFill>
-          </w14:textFill>
-        </w:rPr>
-      </w:pPr>
-      <w:r>
-        <w:rPr>
-          <w:rFonts w:hint="default" w:eastAsia="宋体"/>
-          <w:b/>
-          <w:bCs/>
-          <w:color w:val="595959" w:themeColor="text1" w:themeTint="A6"/>
-          <w:sz w:val="18"/>
-          <w:szCs w:val="18"/>
-          <w:lang w:val="en-US" w:eastAsia="zh-CN"/>
-          <w14:textFill>
-            <w14:solidFill>
-              <w14:schemeClr w14:val="tx1">
-                <w14:lumMod w14:val="65000"/>
-                <w14:lumOff w14:val="35000"/>
-              </w14:schemeClr>
-            </w14:solidFill>
-          </w14:textFill>
-        </w:rPr>
-        <w:t>Accept-Language</w:t>
-      </w:r>
-      <w:r>
-        <w:rPr>
-          <w:rFonts w:hint="default" w:eastAsia="宋体"/>
-          <w:color w:val="595959" w:themeColor="text1" w:themeTint="A6"/>
-          <w:sz w:val="18"/>
-          <w:szCs w:val="18"/>
-          <w:lang w:val="en-US" w:eastAsia="zh-CN"/>
-          <w14:textFill>
-            <w14:solidFill>
-              <w14:schemeClr w14:val="tx1">
-                <w14:lumMod w14:val="65000"/>
-                <w14:lumOff w14:val="35000"/>
-              </w14:schemeClr>
-            </w14:solidFill>
-          </w14:textFill>
-        </w:rPr>
-        <w:t xml:space="preserve">: km-KH </w:t>
-      </w:r>
-    </w:p>
-    <w:p>
-      <w:pPr>
-        <w:ind w:left="0" w:leftChars="0" w:firstLine="418" w:firstLineChars="0"/>
-        <w:jc w:val="both"/>
-        <w:rPr>
-          <w:rFonts w:hint="default" w:eastAsia="宋体"/>
-          <w:color w:val="595959" w:themeColor="text1" w:themeTint="A6"/>
-          <w:sz w:val="18"/>
-          <w:szCs w:val="18"/>
-          <w:lang w:val="en-US" w:eastAsia="zh-CN"/>
-          <w14:textFill>
-            <w14:solidFill>
-              <w14:schemeClr w14:val="tx1">
-                <w14:lumMod w14:val="65000"/>
-                <w14:lumOff w14:val="35000"/>
-              </w14:schemeClr>
-            </w14:solidFill>
-          </w14:textFill>
-        </w:rPr>
-      </w:pPr>
-      <w:r>
-        <w:rPr>
-          <w:rFonts w:hint="default" w:eastAsia="宋体"/>
-          <w:b/>
-          <w:bCs/>
-          <w:color w:val="595959" w:themeColor="text1" w:themeTint="A6"/>
-          <w:sz w:val="18"/>
-          <w:szCs w:val="18"/>
-          <w:lang w:val="en-US" w:eastAsia="zh-CN"/>
-          <w14:textFill>
-            <w14:solidFill>
-              <w14:schemeClr w14:val="tx1">
-                <w14:lumMod w14:val="65000"/>
-                <w14:lumOff w14:val="35000"/>
-              </w14:schemeClr>
-            </w14:solidFill>
-          </w14:textFill>
-        </w:rPr>
-        <w:t>Access-Token</w:t>
-      </w:r>
-      <w:r>
-        <w:rPr>
-          <w:rFonts w:hint="default" w:eastAsia="宋体"/>
-          <w:color w:val="595959" w:themeColor="text1" w:themeTint="A6"/>
-          <w:sz w:val="18"/>
-          <w:szCs w:val="18"/>
-          <w:lang w:val="en-US" w:eastAsia="zh-CN"/>
-          <w14:textFill>
-            <w14:solidFill>
-              <w14:schemeClr w14:val="tx1">
-                <w14:lumMod w14:val="65000"/>
-                <w14:lumOff w14:val="35000"/>
-              </w14:schemeClr>
-            </w14:solidFill>
-          </w14:textFill>
-        </w:rPr>
-        <w:t xml:space="preserve">: </w:t>
-      </w:r>
-    </w:p>
-    <w:p>
-      <w:pPr>
-        <w:ind w:left="0" w:leftChars="0" w:firstLine="418" w:firstLineChars="0"/>
-        <w:jc w:val="both"/>
-        <w:rPr>
-          <w:rFonts w:hint="default" w:eastAsia="宋体"/>
-          <w:color w:val="595959" w:themeColor="text1" w:themeTint="A6"/>
-          <w:sz w:val="18"/>
-          <w:szCs w:val="18"/>
-          <w:lang w:val="en-US" w:eastAsia="zh-CN"/>
-          <w14:textFill>
-            <w14:solidFill>
-              <w14:schemeClr w14:val="tx1">
-                <w14:lumMod w14:val="65000"/>
-                <w14:lumOff w14:val="35000"/>
-              </w14:schemeClr>
-            </w14:solidFill>
-          </w14:textFill>
-        </w:rPr>
-      </w:pPr>
-      <w:r>
-        <w:rPr>
-          <w:rFonts w:hint="default" w:eastAsia="宋体"/>
-          <w:b/>
-          <w:bCs/>
-          <w:color w:val="595959" w:themeColor="text1" w:themeTint="A6"/>
-          <w:sz w:val="18"/>
-          <w:szCs w:val="18"/>
-          <w:lang w:val="en-US" w:eastAsia="zh-CN"/>
-          <w14:textFill>
-            <w14:solidFill>
-              <w14:schemeClr w14:val="tx1">
-                <w14:lumMod w14:val="65000"/>
-                <w14:lumOff w14:val="35000"/>
-              </w14:schemeClr>
-            </w14:solidFill>
-          </w14:textFill>
-        </w:rPr>
-        <w:t>contentType</w:t>
-      </w:r>
-      <w:r>
-        <w:rPr>
-          <w:rFonts w:hint="default" w:eastAsia="宋体"/>
-          <w:color w:val="595959" w:themeColor="text1" w:themeTint="A6"/>
-          <w:sz w:val="18"/>
-          <w:szCs w:val="18"/>
-          <w:lang w:val="en-US" w:eastAsia="zh-CN"/>
-          <w14:textFill>
-            <w14:solidFill>
-              <w14:schemeClr w14:val="tx1">
-                <w14:lumMod w14:val="65000"/>
-                <w14:lumOff w14:val="35000"/>
-              </w14:schemeClr>
-            </w14:solidFill>
-          </w14:textFill>
-        </w:rPr>
-        <w:t xml:space="preserve">: application/json; charset=utf-8 </w:t>
-      </w:r>
-    </w:p>
-    <w:p>
-      <w:pPr>
-        <w:ind w:left="0" w:leftChars="0" w:firstLine="418" w:firstLineChars="0"/>
-        <w:jc w:val="both"/>
-        <w:rPr>
-          <w:rFonts w:hint="default" w:eastAsia="宋体"/>
-          <w:color w:val="595959" w:themeColor="text1" w:themeTint="A6"/>
-          <w:sz w:val="18"/>
-          <w:szCs w:val="18"/>
-          <w:lang w:val="en-US" w:eastAsia="zh-CN"/>
-          <w14:textFill>
-            <w14:solidFill>
-              <w14:schemeClr w14:val="tx1">
-                <w14:lumMod w14:val="65000"/>
-                <w14:lumOff w14:val="35000"/>
-              </w14:schemeClr>
-            </w14:solidFill>
-          </w14:textFill>
-        </w:rPr>
-      </w:pPr>
-      <w:r>
-        <w:rPr>
-          <w:rFonts w:hint="default" w:eastAsia="宋体"/>
-          <w:b/>
-          <w:bCs/>
-          <w:color w:val="595959" w:themeColor="text1" w:themeTint="A6"/>
-          <w:sz w:val="18"/>
-          <w:szCs w:val="18"/>
-          <w:lang w:val="en-US" w:eastAsia="zh-CN"/>
-          <w14:textFill>
-            <w14:solidFill>
-              <w14:schemeClr w14:val="tx1">
-                <w14:lumMod w14:val="65000"/>
-                <w14:lumOff w14:val="35000"/>
-              </w14:schemeClr>
-            </w14:solidFill>
-          </w14:textFill>
-        </w:rPr>
-        <w:t>responseType</w:t>
-      </w:r>
-      <w:r>
-        <w:rPr>
-          <w:rFonts w:hint="default" w:eastAsia="宋体"/>
-          <w:color w:val="595959" w:themeColor="text1" w:themeTint="A6"/>
-          <w:sz w:val="18"/>
-          <w:szCs w:val="18"/>
-          <w:lang w:val="en-US" w:eastAsia="zh-CN"/>
-          <w14:textFill>
-            <w14:solidFill>
-              <w14:schemeClr w14:val="tx1">
-                <w14:lumMod w14:val="65000"/>
-                <w14:lumOff w14:val="35000"/>
-              </w14:schemeClr>
-            </w14:solidFill>
-          </w14:textFill>
-        </w:rPr>
-        <w:t xml:space="preserve">: ResponseType.json </w:t>
-      </w:r>
-    </w:p>
-    <w:p>
-      <w:pPr>
-        <w:ind w:left="0" w:leftChars="0" w:firstLine="418" w:firstLineChars="0"/>
-        <w:jc w:val="both"/>
-        <w:rPr>
-          <w:rFonts w:hint="default" w:eastAsia="宋体"/>
-          <w:color w:val="595959" w:themeColor="text1" w:themeTint="A6"/>
-          <w:sz w:val="18"/>
-          <w:szCs w:val="18"/>
-          <w:lang w:val="en-US" w:eastAsia="zh-CN"/>
-          <w14:textFill>
-            <w14:solidFill>
-              <w14:schemeClr w14:val="tx1">
-                <w14:lumMod w14:val="65000"/>
-                <w14:lumOff w14:val="35000"/>
-              </w14:schemeClr>
-            </w14:solidFill>
-          </w14:textFill>
-        </w:rPr>
-      </w:pPr>
-      <w:r>
-        <w:rPr>
-          <w:rFonts w:hint="default" w:eastAsia="宋体"/>
-          <w:b/>
-          <w:bCs/>
-          <w:color w:val="595959" w:themeColor="text1" w:themeTint="A6"/>
-          <w:sz w:val="18"/>
-          <w:szCs w:val="18"/>
-          <w:lang w:val="en-US" w:eastAsia="zh-CN"/>
-          <w14:textFill>
-            <w14:solidFill>
-              <w14:schemeClr w14:val="tx1">
-                <w14:lumMod w14:val="65000"/>
-                <w14:lumOff w14:val="35000"/>
-              </w14:schemeClr>
-            </w14:solidFill>
-          </w14:textFill>
-        </w:rPr>
-        <w:t>followRedirects</w:t>
-      </w:r>
-      <w:r>
-        <w:rPr>
-          <w:rFonts w:hint="default" w:eastAsia="宋体"/>
-          <w:color w:val="595959" w:themeColor="text1" w:themeTint="A6"/>
-          <w:sz w:val="18"/>
-          <w:szCs w:val="18"/>
-          <w:lang w:val="en-US" w:eastAsia="zh-CN"/>
-          <w14:textFill>
-            <w14:solidFill>
-              <w14:schemeClr w14:val="tx1">
-                <w14:lumMod w14:val="65000"/>
-                <w14:lumOff w14:val="35000"/>
-              </w14:schemeClr>
-            </w14:solidFill>
-          </w14:textFill>
-        </w:rPr>
-        <w:t xml:space="preserve">: true </w:t>
-      </w:r>
-    </w:p>
-    <w:p>
-      <w:pPr>
-        <w:ind w:left="0" w:leftChars="0" w:firstLine="418" w:firstLineChars="0"/>
-        <w:jc w:val="both"/>
-        <w:rPr>
-          <w:rFonts w:hint="default" w:eastAsia="宋体"/>
-          <w:color w:val="595959" w:themeColor="text1" w:themeTint="A6"/>
-          <w:sz w:val="18"/>
-          <w:szCs w:val="18"/>
-          <w:lang w:val="en-US" w:eastAsia="zh-CN"/>
-          <w14:textFill>
-            <w14:solidFill>
-              <w14:schemeClr w14:val="tx1">
-                <w14:lumMod w14:val="65000"/>
-                <w14:lumOff w14:val="35000"/>
-              </w14:schemeClr>
-            </w14:solidFill>
-          </w14:textFill>
-        </w:rPr>
-      </w:pPr>
-      <w:r>
-        <w:rPr>
-          <w:rFonts w:hint="default" w:eastAsia="宋体"/>
-          <w:b/>
-          <w:bCs/>
-          <w:color w:val="595959" w:themeColor="text1" w:themeTint="A6"/>
-          <w:sz w:val="18"/>
-          <w:szCs w:val="18"/>
-          <w:lang w:val="en-US" w:eastAsia="zh-CN"/>
-          <w14:textFill>
-            <w14:solidFill>
-              <w14:schemeClr w14:val="tx1">
-                <w14:lumMod w14:val="65000"/>
-                <w14:lumOff w14:val="35000"/>
-              </w14:schemeClr>
-            </w14:solidFill>
-          </w14:textFill>
-        </w:rPr>
-        <w:t>connectTimeout</w:t>
-      </w:r>
-      <w:r>
-        <w:rPr>
-          <w:rFonts w:hint="default" w:eastAsia="宋体"/>
-          <w:color w:val="595959" w:themeColor="text1" w:themeTint="A6"/>
-          <w:sz w:val="18"/>
-          <w:szCs w:val="18"/>
-          <w:lang w:val="en-US" w:eastAsia="zh-CN"/>
-          <w14:textFill>
-            <w14:solidFill>
-              <w14:schemeClr w14:val="tx1">
-                <w14:lumMod w14:val="65000"/>
-                <w14:lumOff w14:val="35000"/>
-              </w14:schemeClr>
-            </w14:solidFill>
-          </w14:textFill>
-        </w:rPr>
-        <w:t xml:space="preserve">: 0:00:30.000000 </w:t>
-      </w:r>
-    </w:p>
-    <w:p>
-      <w:pPr>
-        <w:ind w:left="0" w:leftChars="0" w:firstLine="418" w:firstLineChars="0"/>
-        <w:jc w:val="both"/>
-        <w:rPr>
-          <w:rFonts w:hint="default" w:eastAsia="宋体"/>
-          <w:color w:val="262626" w:themeColor="text1" w:themeTint="D9"/>
-          <w:sz w:val="18"/>
-          <w:szCs w:val="18"/>
-          <w:lang w:val="en-US" w:eastAsia="zh-Hans"/>
-          <w14:textFill>
-            <w14:solidFill>
-              <w14:schemeClr w14:val="tx1">
-                <w14:lumMod w14:val="85000"/>
-                <w14:lumOff w14:val="15000"/>
-              </w14:schemeClr>
-            </w14:solidFill>
-          </w14:textFill>
-        </w:rPr>
-      </w:pPr>
-      <w:r>
-        <w:rPr>
-          <w:rFonts w:hint="default" w:eastAsia="宋体"/>
-          <w:b/>
-          <w:bCs/>
-          <w:color w:val="595959" w:themeColor="text1" w:themeTint="A6"/>
-          <w:sz w:val="18"/>
-          <w:szCs w:val="18"/>
-          <w:lang w:val="en-US" w:eastAsia="zh-CN"/>
-          <w14:textFill>
-            <w14:solidFill>
-              <w14:schemeClr w14:val="tx1">
-                <w14:lumMod w14:val="65000"/>
-                <w14:lumOff w14:val="35000"/>
-              </w14:schemeClr>
-            </w14:solidFill>
-          </w14:textFill>
-        </w:rPr>
-        <w:t>receiveTimeout</w:t>
-      </w:r>
-      <w:r>
-        <w:rPr>
-          <w:rFonts w:hint="default" w:eastAsia="宋体"/>
-          <w:color w:val="595959" w:themeColor="text1" w:themeTint="A6"/>
-          <w:sz w:val="18"/>
-          <w:szCs w:val="18"/>
-          <w:lang w:val="en-US" w:eastAsia="zh-CN"/>
-          <w14:textFill>
-            <w14:solidFill>
-              <w14:schemeClr w14:val="tx1">
-                <w14:lumMod w14:val="65000"/>
-                <w14:lumOff w14:val="35000"/>
-              </w14:schemeClr>
-            </w14:solidFill>
-          </w14:textFill>
-        </w:rPr>
-        <w:t>: 0:00:30.000000</w:t>
-      </w:r>
-      <w:r>
-        <w:rPr>
-          <w:rFonts w:hint="default" w:eastAsia="宋体"/>
-          <w:color w:val="262626" w:themeColor="text1" w:themeTint="D9"/>
-          <w:sz w:val="18"/>
-          <w:szCs w:val="18"/>
-          <w:lang w:val="en-US" w:eastAsia="zh-CN"/>
-          <w14:textFill>
-            <w14:solidFill>
-              <w14:schemeClr w14:val="tx1">
-                <w14:lumMod w14:val="85000"/>
-                <w14:lumOff w14:val="15000"/>
-              </w14:schemeClr>
-            </w14:solidFill>
-          </w14:textFill>
-        </w:rPr>
-        <w:t xml:space="preserve"> </w:t>
-      </w:r>
+        <w:t>：请求头拦截器，处理请求的header，请求头数据如下：</w:t>
+      </w:r>
+    </w:p>
+    <w:tbl>
+      <w:tblPr>
+        <w:tblStyle w:val="16"/>
+        <w:tblW w:w="0" w:type="auto"/>
+        <w:tblInd w:w="531" w:type="dxa"/>
+        <w:tblBorders>
+          <w:top w:val="single" w:color="auto" w:sz="4" w:space="0"/>
+          <w:left w:val="single" w:color="auto" w:sz="4" w:space="0"/>
+          <w:bottom w:val="single" w:color="auto" w:sz="4" w:space="0"/>
+          <w:right w:val="single" w:color="auto" w:sz="4" w:space="0"/>
+          <w:insideH w:val="single" w:color="auto" w:sz="4" w:space="0"/>
+          <w:insideV w:val="single" w:color="auto" w:sz="4" w:space="0"/>
+        </w:tblBorders>
+        <w:tblLayout w:type="autofit"/>
+        <w:tblCellMar>
+          <w:top w:w="0" w:type="dxa"/>
+          <w:left w:w="108" w:type="dxa"/>
+          <w:bottom w:w="0" w:type="dxa"/>
+          <w:right w:w="108" w:type="dxa"/>
+        </w:tblCellMar>
+      </w:tblPr>
+      <w:tblGrid>
+        <w:gridCol w:w="3730"/>
+        <w:gridCol w:w="4261"/>
+      </w:tblGrid>
+      <w:tr>
+        <w:tblPrEx>
+          <w:tblBorders>
+            <w:top w:val="single" w:color="auto" w:sz="4" w:space="0"/>
+            <w:left w:val="single" w:color="auto" w:sz="4" w:space="0"/>
+            <w:bottom w:val="single" w:color="auto" w:sz="4" w:space="0"/>
+            <w:right w:val="single" w:color="auto" w:sz="4" w:space="0"/>
+            <w:insideH w:val="single" w:color="auto" w:sz="4" w:space="0"/>
+            <w:insideV w:val="single" w:color="auto" w:sz="4" w:space="0"/>
+          </w:tblBorders>
+        </w:tblPrEx>
+        <w:trPr>
+          <w:trHeight w:val="90" w:hRule="atLeast"/>
+        </w:trPr>
+        <w:tc>
+          <w:tcPr>
+            <w:tcW w:w="7991" w:type="dxa"/>
+            <w:gridSpan w:val="2"/>
+            <w:shd w:val="clear" w:color="auto" w:fill="FFFFFF" w:themeFill="background1"/>
+          </w:tcPr>
+          <w:p>
+            <w:pPr>
+              <w:spacing w:line="300" w:lineRule="auto"/>
+              <w:ind w:firstLine="420" w:firstLineChars="200"/>
+              <w:jc w:val="center"/>
+              <w:rPr>
+                <w:rFonts w:hint="default"/>
+                <w:lang w:val="en-US" w:eastAsia="zh-Hans"/>
+              </w:rPr>
+            </w:pPr>
+            <w:r>
+              <w:rPr>
+                <w:rFonts w:hint="eastAsia"/>
+                <w:b/>
+                <w:bCs/>
+                <w:lang w:val="en-US" w:eastAsia="zh-Hans"/>
+              </w:rPr>
+              <w:t>请求头</w:t>
+            </w:r>
+          </w:p>
+        </w:tc>
+      </w:tr>
+      <w:tr>
+        <w:tblPrEx>
+          <w:tblBorders>
+            <w:top w:val="single" w:color="auto" w:sz="4" w:space="0"/>
+            <w:left w:val="single" w:color="auto" w:sz="4" w:space="0"/>
+            <w:bottom w:val="single" w:color="auto" w:sz="4" w:space="0"/>
+            <w:right w:val="single" w:color="auto" w:sz="4" w:space="0"/>
+            <w:insideH w:val="single" w:color="auto" w:sz="4" w:space="0"/>
+            <w:insideV w:val="single" w:color="auto" w:sz="4" w:space="0"/>
+          </w:tblBorders>
+        </w:tblPrEx>
+        <w:trPr>
+          <w:trHeight w:val="90" w:hRule="atLeast"/>
+        </w:trPr>
+        <w:tc>
+          <w:tcPr>
+            <w:tcW w:w="3730" w:type="dxa"/>
+            <w:shd w:val="clear" w:color="auto" w:fill="CFCECE" w:themeFill="background2" w:themeFillShade="E5"/>
+          </w:tcPr>
+          <w:p>
+            <w:pPr>
+              <w:spacing w:line="300" w:lineRule="auto"/>
+              <w:ind w:firstLine="420" w:firstLineChars="200"/>
+              <w:jc w:val="center"/>
+              <w:rPr>
+                <w:rFonts w:hint="eastAsia"/>
+                <w:lang w:val="en-US" w:eastAsia="zh-Hans"/>
+              </w:rPr>
+            </w:pPr>
+            <w:r>
+              <w:rPr>
+                <w:rFonts w:hint="eastAsia"/>
+                <w:lang w:val="en-US" w:eastAsia="zh-Hans"/>
+              </w:rPr>
+              <w:t>名称</w:t>
+            </w:r>
+          </w:p>
+        </w:tc>
+        <w:tc>
+          <w:tcPr>
+            <w:tcW w:w="4261" w:type="dxa"/>
+            <w:shd w:val="clear" w:color="auto" w:fill="CFCECE" w:themeFill="background2" w:themeFillShade="E5"/>
+          </w:tcPr>
+          <w:p>
+            <w:pPr>
+              <w:spacing w:line="300" w:lineRule="auto"/>
+              <w:ind w:firstLine="420" w:firstLineChars="200"/>
+              <w:jc w:val="center"/>
+              <w:rPr>
+                <w:rFonts w:hint="eastAsia"/>
+                <w:lang w:val="en-US" w:eastAsia="zh-Hans"/>
+              </w:rPr>
+            </w:pPr>
+            <w:r>
+              <w:rPr>
+                <w:rFonts w:hint="eastAsia"/>
+                <w:lang w:val="en-US" w:eastAsia="zh-Hans"/>
+              </w:rPr>
+              <w:t>描述</w:t>
+            </w:r>
+          </w:p>
+        </w:tc>
+      </w:tr>
+      <w:tr>
+        <w:tblPrEx>
+          <w:tblBorders>
+            <w:top w:val="single" w:color="auto" w:sz="4" w:space="0"/>
+            <w:left w:val="single" w:color="auto" w:sz="4" w:space="0"/>
+            <w:bottom w:val="single" w:color="auto" w:sz="4" w:space="0"/>
+            <w:right w:val="single" w:color="auto" w:sz="4" w:space="0"/>
+            <w:insideH w:val="single" w:color="auto" w:sz="4" w:space="0"/>
+            <w:insideV w:val="single" w:color="auto" w:sz="4" w:space="0"/>
+          </w:tblBorders>
+        </w:tblPrEx>
+        <w:tc>
+          <w:tcPr>
+            <w:tcW w:w="3730" w:type="dxa"/>
+          </w:tcPr>
+          <w:p>
+            <w:pPr>
+              <w:spacing w:line="300" w:lineRule="auto"/>
+              <w:ind w:firstLine="420" w:firstLineChars="200"/>
+              <w:rPr>
+                <w:rFonts w:hint="eastAsia"/>
+                <w:lang w:val="en-US" w:eastAsia="zh-Hans"/>
+              </w:rPr>
+            </w:pPr>
+            <w:r>
+              <w:rPr>
+                <w:rFonts w:hint="eastAsia"/>
+                <w:lang w:val="en-US" w:eastAsia="zh-Hans"/>
+              </w:rPr>
+              <w:t>App-Id</w:t>
+            </w:r>
+          </w:p>
+        </w:tc>
+        <w:tc>
+          <w:tcPr>
+            <w:tcW w:w="4261" w:type="dxa"/>
+          </w:tcPr>
+          <w:p>
+            <w:pPr>
+              <w:spacing w:line="300" w:lineRule="auto"/>
+              <w:ind w:firstLine="420" w:firstLineChars="200"/>
+              <w:rPr>
+                <w:rFonts w:hint="eastAsia"/>
+                <w:lang w:val="en-US" w:eastAsia="zh-Hans"/>
+              </w:rPr>
+            </w:pPr>
+            <w:r>
+              <w:rPr>
+                <w:rFonts w:hint="eastAsia"/>
+                <w:lang w:val="en-US" w:eastAsia="zh-Hans"/>
+              </w:rPr>
+              <w:t>应用id。</w:t>
+            </w:r>
+          </w:p>
+        </w:tc>
+      </w:tr>
+      <w:tr>
+        <w:tblPrEx>
+          <w:tblBorders>
+            <w:top w:val="single" w:color="auto" w:sz="4" w:space="0"/>
+            <w:left w:val="single" w:color="auto" w:sz="4" w:space="0"/>
+            <w:bottom w:val="single" w:color="auto" w:sz="4" w:space="0"/>
+            <w:right w:val="single" w:color="auto" w:sz="4" w:space="0"/>
+            <w:insideH w:val="single" w:color="auto" w:sz="4" w:space="0"/>
+            <w:insideV w:val="single" w:color="auto" w:sz="4" w:space="0"/>
+          </w:tblBorders>
+        </w:tblPrEx>
+        <w:tc>
+          <w:tcPr>
+            <w:tcW w:w="3730" w:type="dxa"/>
+          </w:tcPr>
+          <w:p>
+            <w:pPr>
+              <w:spacing w:line="300" w:lineRule="auto"/>
+              <w:ind w:firstLine="420" w:firstLineChars="200"/>
+              <w:rPr>
+                <w:rFonts w:hint="eastAsia"/>
+                <w:lang w:val="en-US" w:eastAsia="zh-Hans"/>
+              </w:rPr>
+            </w:pPr>
+            <w:r>
+              <w:rPr>
+                <w:rFonts w:hint="eastAsia"/>
+                <w:lang w:val="en-US" w:eastAsia="zh-Hans"/>
+              </w:rPr>
+              <w:t>App-Key-Latest-Ver</w:t>
+            </w:r>
+          </w:p>
+        </w:tc>
+        <w:tc>
+          <w:tcPr>
+            <w:tcW w:w="4261" w:type="dxa"/>
+          </w:tcPr>
+          <w:p>
+            <w:pPr>
+              <w:spacing w:line="300" w:lineRule="auto"/>
+              <w:ind w:firstLine="420" w:firstLineChars="200"/>
+              <w:rPr>
+                <w:rFonts w:hint="eastAsia"/>
+                <w:lang w:val="en-US" w:eastAsia="zh-Hans"/>
+              </w:rPr>
+            </w:pPr>
+            <w:r>
+              <w:rPr>
+                <w:rFonts w:hint="eastAsia"/>
+                <w:lang w:val="en-US" w:eastAsia="zh-Hans"/>
+              </w:rPr>
+              <w:t>app最新秘钥版本。</w:t>
+            </w:r>
+          </w:p>
+        </w:tc>
+      </w:tr>
+      <w:tr>
+        <w:tblPrEx>
+          <w:tblBorders>
+            <w:top w:val="single" w:color="auto" w:sz="4" w:space="0"/>
+            <w:left w:val="single" w:color="auto" w:sz="4" w:space="0"/>
+            <w:bottom w:val="single" w:color="auto" w:sz="4" w:space="0"/>
+            <w:right w:val="single" w:color="auto" w:sz="4" w:space="0"/>
+            <w:insideH w:val="single" w:color="auto" w:sz="4" w:space="0"/>
+            <w:insideV w:val="single" w:color="auto" w:sz="4" w:space="0"/>
+          </w:tblBorders>
+        </w:tblPrEx>
+        <w:tc>
+          <w:tcPr>
+            <w:tcW w:w="3730" w:type="dxa"/>
+          </w:tcPr>
+          <w:p>
+            <w:pPr>
+              <w:spacing w:line="300" w:lineRule="auto"/>
+              <w:ind w:firstLine="420" w:firstLineChars="200"/>
+              <w:rPr>
+                <w:rFonts w:hint="eastAsia"/>
+                <w:lang w:val="en-US" w:eastAsia="zh-Hans"/>
+              </w:rPr>
+            </w:pPr>
+            <w:r>
+              <w:rPr>
+                <w:rFonts w:hint="eastAsia"/>
+                <w:lang w:val="en-US" w:eastAsia="zh-Hans"/>
+              </w:rPr>
+              <w:t>App-Used-Platform-Key-Ver</w:t>
+            </w:r>
+          </w:p>
+        </w:tc>
+        <w:tc>
+          <w:tcPr>
+            <w:tcW w:w="4261" w:type="dxa"/>
+          </w:tcPr>
+          <w:p>
+            <w:pPr>
+              <w:spacing w:line="300" w:lineRule="auto"/>
+              <w:ind w:firstLine="420" w:firstLineChars="200"/>
+              <w:rPr>
+                <w:rFonts w:hint="eastAsia"/>
+                <w:lang w:val="en-US" w:eastAsia="zh-Hans"/>
+              </w:rPr>
+            </w:pPr>
+            <w:r>
+              <w:rPr>
+                <w:rFonts w:hint="eastAsia"/>
+                <w:lang w:val="en-US" w:eastAsia="zh-Hans"/>
+              </w:rPr>
+              <w:t>当前使用的平台秘钥版本。</w:t>
+            </w:r>
+          </w:p>
+        </w:tc>
+      </w:tr>
+      <w:tr>
+        <w:tblPrEx>
+          <w:tblBorders>
+            <w:top w:val="single" w:color="auto" w:sz="4" w:space="0"/>
+            <w:left w:val="single" w:color="auto" w:sz="4" w:space="0"/>
+            <w:bottom w:val="single" w:color="auto" w:sz="4" w:space="0"/>
+            <w:right w:val="single" w:color="auto" w:sz="4" w:space="0"/>
+            <w:insideH w:val="single" w:color="auto" w:sz="4" w:space="0"/>
+            <w:insideV w:val="single" w:color="auto" w:sz="4" w:space="0"/>
+          </w:tblBorders>
+        </w:tblPrEx>
+        <w:tc>
+          <w:tcPr>
+            <w:tcW w:w="3730" w:type="dxa"/>
+          </w:tcPr>
+          <w:p>
+            <w:pPr>
+              <w:spacing w:line="300" w:lineRule="auto"/>
+              <w:ind w:firstLine="420" w:firstLineChars="200"/>
+              <w:rPr>
+                <w:rFonts w:hint="eastAsia"/>
+                <w:lang w:val="en-US" w:eastAsia="zh-Hans"/>
+              </w:rPr>
+            </w:pPr>
+            <w:r>
+              <w:rPr>
+                <w:rFonts w:hint="eastAsia"/>
+                <w:lang w:val="en-US" w:eastAsia="zh-Hans"/>
+              </w:rPr>
+              <w:t>App-Version</w:t>
+            </w:r>
+          </w:p>
+        </w:tc>
+        <w:tc>
+          <w:tcPr>
+            <w:tcW w:w="4261" w:type="dxa"/>
+          </w:tcPr>
+          <w:p>
+            <w:pPr>
+              <w:spacing w:line="300" w:lineRule="auto"/>
+              <w:ind w:firstLine="420" w:firstLineChars="200"/>
+              <w:rPr>
+                <w:rFonts w:hint="eastAsia"/>
+                <w:lang w:val="en-US" w:eastAsia="zh-Hans"/>
+              </w:rPr>
+            </w:pPr>
+            <w:r>
+              <w:rPr>
+                <w:rFonts w:hint="eastAsia"/>
+                <w:lang w:val="en-US" w:eastAsia="zh-Hans"/>
+              </w:rPr>
+              <w:t>应用版本号。</w:t>
+            </w:r>
+          </w:p>
+        </w:tc>
+      </w:tr>
+      <w:tr>
+        <w:tblPrEx>
+          <w:tblBorders>
+            <w:top w:val="single" w:color="auto" w:sz="4" w:space="0"/>
+            <w:left w:val="single" w:color="auto" w:sz="4" w:space="0"/>
+            <w:bottom w:val="single" w:color="auto" w:sz="4" w:space="0"/>
+            <w:right w:val="single" w:color="auto" w:sz="4" w:space="0"/>
+            <w:insideH w:val="single" w:color="auto" w:sz="4" w:space="0"/>
+            <w:insideV w:val="single" w:color="auto" w:sz="4" w:space="0"/>
+          </w:tblBorders>
+        </w:tblPrEx>
+        <w:tc>
+          <w:tcPr>
+            <w:tcW w:w="3730" w:type="dxa"/>
+          </w:tcPr>
+          <w:p>
+            <w:pPr>
+              <w:spacing w:line="300" w:lineRule="auto"/>
+              <w:ind w:firstLine="420" w:firstLineChars="200"/>
+              <w:rPr>
+                <w:rFonts w:hint="eastAsia"/>
+                <w:lang w:val="en-US" w:eastAsia="zh-Hans"/>
+              </w:rPr>
+            </w:pPr>
+            <w:r>
+              <w:rPr>
+                <w:rFonts w:hint="default"/>
+                <w:lang w:eastAsia="zh-Hans"/>
+              </w:rPr>
+              <w:t>A</w:t>
+            </w:r>
+            <w:r>
+              <w:rPr>
+                <w:rFonts w:hint="eastAsia"/>
+                <w:lang w:val="en-US" w:eastAsia="zh-Hans"/>
+              </w:rPr>
+              <w:t>ccept</w:t>
+            </w:r>
+            <w:r>
+              <w:rPr>
+                <w:rFonts w:hint="default"/>
+                <w:lang w:eastAsia="zh-Hans"/>
+              </w:rPr>
+              <w:t>-</w:t>
+            </w:r>
+            <w:r>
+              <w:rPr>
+                <w:rFonts w:hint="eastAsia"/>
+                <w:lang w:val="en-US" w:eastAsia="zh-Hans"/>
+              </w:rPr>
+              <w:t>Api-Version</w:t>
+            </w:r>
+          </w:p>
+        </w:tc>
+        <w:tc>
+          <w:tcPr>
+            <w:tcW w:w="4261" w:type="dxa"/>
+          </w:tcPr>
+          <w:p>
+            <w:pPr>
+              <w:spacing w:line="300" w:lineRule="auto"/>
+              <w:ind w:firstLine="420" w:firstLineChars="200"/>
+              <w:rPr>
+                <w:rFonts w:hint="eastAsia"/>
+                <w:lang w:val="en-US" w:eastAsia="zh-Hans"/>
+              </w:rPr>
+            </w:pPr>
+            <w:r>
+              <w:rPr>
+                <w:rFonts w:hint="eastAsia"/>
+                <w:lang w:val="en-US" w:eastAsia="zh-Hans"/>
+              </w:rPr>
+              <w:t>api版本号。</w:t>
+            </w:r>
+          </w:p>
+        </w:tc>
+      </w:tr>
+      <w:tr>
+        <w:tblPrEx>
+          <w:tblBorders>
+            <w:top w:val="single" w:color="auto" w:sz="4" w:space="0"/>
+            <w:left w:val="single" w:color="auto" w:sz="4" w:space="0"/>
+            <w:bottom w:val="single" w:color="auto" w:sz="4" w:space="0"/>
+            <w:right w:val="single" w:color="auto" w:sz="4" w:space="0"/>
+            <w:insideH w:val="single" w:color="auto" w:sz="4" w:space="0"/>
+            <w:insideV w:val="single" w:color="auto" w:sz="4" w:space="0"/>
+          </w:tblBorders>
+        </w:tblPrEx>
+        <w:tc>
+          <w:tcPr>
+            <w:tcW w:w="3730" w:type="dxa"/>
+          </w:tcPr>
+          <w:p>
+            <w:pPr>
+              <w:spacing w:line="300" w:lineRule="auto"/>
+              <w:ind w:firstLine="420" w:firstLineChars="200"/>
+              <w:rPr>
+                <w:rFonts w:hint="eastAsia"/>
+                <w:lang w:val="en-US" w:eastAsia="zh-Hans"/>
+              </w:rPr>
+            </w:pPr>
+            <w:r>
+              <w:rPr>
+                <w:rFonts w:hint="eastAsia"/>
+                <w:lang w:val="en-US" w:eastAsia="zh-Hans"/>
+              </w:rPr>
+              <w:t>Request-Id</w:t>
+            </w:r>
+          </w:p>
+        </w:tc>
+        <w:tc>
+          <w:tcPr>
+            <w:tcW w:w="4261" w:type="dxa"/>
+          </w:tcPr>
+          <w:p>
+            <w:pPr>
+              <w:spacing w:line="300" w:lineRule="auto"/>
+              <w:ind w:firstLine="420" w:firstLineChars="200"/>
+              <w:rPr>
+                <w:rFonts w:hint="eastAsia"/>
+                <w:lang w:val="en-US" w:eastAsia="zh-Hans"/>
+              </w:rPr>
+            </w:pPr>
+            <w:r>
+              <w:rPr>
+                <w:rFonts w:hint="eastAsia"/>
+                <w:lang w:val="en-US" w:eastAsia="zh-Hans"/>
+              </w:rPr>
+              <w:t>请求ID，App-Id范围内全局唯一。</w:t>
+            </w:r>
+          </w:p>
+        </w:tc>
+      </w:tr>
+      <w:tr>
+        <w:tblPrEx>
+          <w:tblBorders>
+            <w:top w:val="single" w:color="auto" w:sz="4" w:space="0"/>
+            <w:left w:val="single" w:color="auto" w:sz="4" w:space="0"/>
+            <w:bottom w:val="single" w:color="auto" w:sz="4" w:space="0"/>
+            <w:right w:val="single" w:color="auto" w:sz="4" w:space="0"/>
+            <w:insideH w:val="single" w:color="auto" w:sz="4" w:space="0"/>
+            <w:insideV w:val="single" w:color="auto" w:sz="4" w:space="0"/>
+          </w:tblBorders>
+        </w:tblPrEx>
+        <w:tc>
+          <w:tcPr>
+            <w:tcW w:w="3730" w:type="dxa"/>
+          </w:tcPr>
+          <w:p>
+            <w:pPr>
+              <w:spacing w:line="300" w:lineRule="auto"/>
+              <w:ind w:firstLine="420" w:firstLineChars="200"/>
+              <w:rPr>
+                <w:rFonts w:hint="eastAsia"/>
+                <w:lang w:val="en-US" w:eastAsia="zh-Hans"/>
+              </w:rPr>
+            </w:pPr>
+            <w:r>
+              <w:rPr>
+                <w:rFonts w:hint="eastAsia"/>
+                <w:lang w:val="en-US" w:eastAsia="zh-Hans"/>
+              </w:rPr>
+              <w:t>Access-Token</w:t>
+            </w:r>
+          </w:p>
+        </w:tc>
+        <w:tc>
+          <w:tcPr>
+            <w:tcW w:w="4261" w:type="dxa"/>
+          </w:tcPr>
+          <w:p>
+            <w:pPr>
+              <w:spacing w:line="300" w:lineRule="auto"/>
+              <w:ind w:firstLine="420" w:firstLineChars="200"/>
+              <w:rPr>
+                <w:rFonts w:hint="eastAsia"/>
+                <w:lang w:val="en-US" w:eastAsia="zh-Hans"/>
+              </w:rPr>
+            </w:pPr>
+            <w:r>
+              <w:rPr>
+                <w:rFonts w:hint="eastAsia"/>
+                <w:lang w:val="en-US" w:eastAsia="zh-Hans"/>
+              </w:rPr>
+              <w:t>访问token。</w:t>
+            </w:r>
+          </w:p>
+        </w:tc>
+      </w:tr>
+      <w:tr>
+        <w:tblPrEx>
+          <w:tblBorders>
+            <w:top w:val="single" w:color="auto" w:sz="4" w:space="0"/>
+            <w:left w:val="single" w:color="auto" w:sz="4" w:space="0"/>
+            <w:bottom w:val="single" w:color="auto" w:sz="4" w:space="0"/>
+            <w:right w:val="single" w:color="auto" w:sz="4" w:space="0"/>
+            <w:insideH w:val="single" w:color="auto" w:sz="4" w:space="0"/>
+            <w:insideV w:val="single" w:color="auto" w:sz="4" w:space="0"/>
+          </w:tblBorders>
+        </w:tblPrEx>
+        <w:tc>
+          <w:tcPr>
+            <w:tcW w:w="3730" w:type="dxa"/>
+          </w:tcPr>
+          <w:p>
+            <w:pPr>
+              <w:spacing w:line="300" w:lineRule="auto"/>
+              <w:ind w:firstLine="420" w:firstLineChars="200"/>
+              <w:rPr>
+                <w:rFonts w:hint="default"/>
+                <w:lang w:eastAsia="zh-Hans"/>
+              </w:rPr>
+            </w:pPr>
+            <w:r>
+              <w:rPr>
+                <w:rFonts w:hint="default"/>
+                <w:lang w:eastAsia="zh-Hans"/>
+              </w:rPr>
+              <w:t>A</w:t>
+            </w:r>
+            <w:r>
+              <w:rPr>
+                <w:rFonts w:hint="eastAsia"/>
+                <w:lang w:val="en-US" w:eastAsia="zh-Hans"/>
+              </w:rPr>
+              <w:t>cc</w:t>
+            </w:r>
+            <w:r>
+              <w:rPr>
+                <w:rFonts w:hint="default"/>
+                <w:lang w:eastAsia="zh-Hans"/>
+              </w:rPr>
+              <w:t>ept-Language</w:t>
+            </w:r>
+          </w:p>
+        </w:tc>
+        <w:tc>
+          <w:tcPr>
+            <w:tcW w:w="4261" w:type="dxa"/>
+          </w:tcPr>
+          <w:p>
+            <w:pPr>
+              <w:spacing w:line="300" w:lineRule="auto"/>
+              <w:ind w:firstLine="420" w:firstLineChars="200"/>
+              <w:rPr>
+                <w:rFonts w:hint="default"/>
+                <w:lang w:val="en-US" w:eastAsia="zh-Hans"/>
+              </w:rPr>
+            </w:pPr>
+            <w:r>
+              <w:rPr>
+                <w:rFonts w:hint="eastAsia"/>
+                <w:lang w:val="en-US" w:eastAsia="zh-Hans"/>
+              </w:rPr>
+              <w:t>语言环境</w:t>
+            </w:r>
+          </w:p>
+        </w:tc>
+      </w:tr>
+      <w:tr>
+        <w:tblPrEx>
+          <w:tblBorders>
+            <w:top w:val="single" w:color="auto" w:sz="4" w:space="0"/>
+            <w:left w:val="single" w:color="auto" w:sz="4" w:space="0"/>
+            <w:bottom w:val="single" w:color="auto" w:sz="4" w:space="0"/>
+            <w:right w:val="single" w:color="auto" w:sz="4" w:space="0"/>
+            <w:insideH w:val="single" w:color="auto" w:sz="4" w:space="0"/>
+            <w:insideV w:val="single" w:color="auto" w:sz="4" w:space="0"/>
+          </w:tblBorders>
+        </w:tblPrEx>
+        <w:tc>
+          <w:tcPr>
+            <w:tcW w:w="3730" w:type="dxa"/>
+          </w:tcPr>
+          <w:p>
+            <w:pPr>
+              <w:spacing w:line="300" w:lineRule="auto"/>
+              <w:ind w:firstLine="420" w:firstLineChars="200"/>
+              <w:rPr>
+                <w:rFonts w:hint="default"/>
+                <w:lang w:eastAsia="zh-Hans"/>
+              </w:rPr>
+            </w:pPr>
+            <w:r>
+              <w:rPr>
+                <w:rFonts w:hint="default"/>
+                <w:lang w:eastAsia="zh-Hans"/>
+              </w:rPr>
+              <w:t>C</w:t>
+            </w:r>
+            <w:r>
+              <w:rPr>
+                <w:rFonts w:hint="eastAsia"/>
+                <w:lang w:val="en-US" w:eastAsia="zh-Hans"/>
+              </w:rPr>
+              <w:t>ontent</w:t>
+            </w:r>
+            <w:r>
+              <w:rPr>
+                <w:rFonts w:hint="default"/>
+                <w:lang w:eastAsia="zh-Hans"/>
+              </w:rPr>
+              <w:t>-T</w:t>
+            </w:r>
+            <w:r>
+              <w:rPr>
+                <w:rFonts w:hint="eastAsia"/>
+                <w:lang w:val="en-US" w:eastAsia="zh-Hans"/>
+              </w:rPr>
+              <w:t>ype</w:t>
+            </w:r>
+          </w:p>
+        </w:tc>
+        <w:tc>
+          <w:tcPr>
+            <w:tcW w:w="4261" w:type="dxa"/>
+          </w:tcPr>
+          <w:p>
+            <w:pPr>
+              <w:ind w:left="0" w:leftChars="0" w:firstLine="418" w:firstLineChars="0"/>
+              <w:jc w:val="both"/>
+              <w:rPr>
+                <w:rFonts w:hint="eastAsia"/>
+                <w:lang w:val="en-US" w:eastAsia="zh-Hans"/>
+              </w:rPr>
+            </w:pPr>
+            <w:r>
+              <w:rPr>
+                <w:rFonts w:hint="default"/>
+                <w:lang w:val="en-US" w:eastAsia="zh-CN"/>
+              </w:rPr>
+              <w:t xml:space="preserve">application/json; charset=utf-8 </w:t>
+            </w:r>
+          </w:p>
+        </w:tc>
+      </w:tr>
+    </w:tbl>
+    <w:p>
+      <w:pPr>
+        <w:numPr>
+          <w:numId w:val="0"/>
+        </w:numPr>
+        <w:ind w:leftChars="0"/>
+        <w:rPr>
+          <w:rFonts w:hint="eastAsia" w:eastAsia="宋体"/>
+          <w:lang w:val="en-US" w:eastAsia="zh-Hans"/>
+        </w:rPr>
+      </w:pPr>
     </w:p>
     <w:p>
       <w:pPr>
@@ -4485,7 +4901,7 @@
     </w:p>
     <w:p>
       <w:pPr>
-        <w:pStyle w:val="4"/>
+        <w:pStyle w:val="6"/>
         <w:bidi w:val="0"/>
         <w:rPr>
           <w:rFonts w:hint="default"/>
@@ -4538,7 +4954,21 @@
           <w:rFonts w:hint="eastAsia"/>
           <w:lang w:val="en-US" w:eastAsia="zh-Hans"/>
         </w:rPr>
-        <w:t>：业务请求数据</w:t>
+        <w:t>：业务数据，加密方式：</w:t>
+      </w:r>
+      <w:r>
+        <w:rPr>
+          <w:rFonts w:hint="default"/>
+          <w:lang w:eastAsia="zh-Hans"/>
+        </w:rPr>
+        <w:t>AES/CBC/PKCS5P</w:t>
+      </w:r>
+      <w:r>
+        <w:rPr>
+          <w:rFonts w:hint="eastAsia"/>
+          <w:lang w:val="en-US" w:eastAsia="zh-Hans"/>
+        </w:rPr>
+        <w:t>adding</w:t>
       </w:r>
     </w:p>
     <w:p>
@@ -4562,49 +4992,30 @@
           <w:rFonts w:hint="eastAsia"/>
           <w:lang w:val="en-US" w:eastAsia="zh-Hans"/>
         </w:rPr>
-        <w:t>：应用的key</w:t>
-      </w:r>
-    </w:p>
-    <w:p>
-      <w:pPr>
-        <w:rPr>
-          <w:rFonts w:hint="eastAsia"/>
-          <w:lang w:val="en-US" w:eastAsia="zh-Hans"/>
-        </w:rPr>
-      </w:pPr>
-      <w:r>
-        <w:rPr>
-          <w:rFonts w:hint="eastAsia"/>
-          <w:b/>
-          <w:bCs/>
-          <w:lang w:val="en-US" w:eastAsia="zh-Hans"/>
-        </w:rPr>
-        <w:t>sign</w:t>
-      </w:r>
-      <w:r>
-        <w:rPr>
-          <w:rFonts w:hint="eastAsia"/>
-          <w:lang w:val="en-US" w:eastAsia="zh-Hans"/>
-        </w:rPr>
-        <w:t>：应用的签名</w:t>
-      </w:r>
-    </w:p>
-    <w:p>
-      <w:pPr>
-        <w:rPr>
-          <w:rFonts w:hint="eastAsia"/>
-          <w:lang w:val="en-US" w:eastAsia="zh-Hans"/>
-        </w:rPr>
-      </w:pPr>
-      <w:r>
-        <w:rPr>
-          <w:rFonts w:hint="eastAsia"/>
-          <w:b/>
-          <w:bCs/>
-          <w:lang w:val="en-US" w:eastAsia="zh-Hans"/>
-        </w:rPr>
-        <w:t>app</w:t>
-      </w:r>
+        <w:t>：长度为</w:t>
+      </w:r>
+      <w:r>
+        <w:rPr>
+          <w:rFonts w:hint="default"/>
+          <w:lang w:eastAsia="zh-Hans"/>
+        </w:rPr>
+        <w:t>16</w:t>
+      </w:r>
+      <w:r>
+        <w:rPr>
+          <w:rFonts w:hint="eastAsia"/>
+          <w:lang w:val="en-US" w:eastAsia="zh-Hans"/>
+        </w:rPr>
+        <w:t>位的的aes秘钥，加密方式：RSA/ECB/PKCS1Padding</w:t>
+      </w:r>
+    </w:p>
+    <w:p>
+      <w:pPr>
+        <w:rPr>
+          <w:rFonts w:hint="eastAsia"/>
+          <w:lang w:val="en-US" w:eastAsia="zh-Hans"/>
+        </w:rPr>
+      </w:pPr>
       <w:r>
         <w:rPr>
           <w:rFonts w:hint="default"/>
@@ -4612,13 +5023,37 @@
           <w:bCs/>
           <w:lang w:eastAsia="zh-Hans"/>
         </w:rPr>
-        <w:t>Id</w:t>
-      </w:r>
-      <w:r>
-        <w:rPr>
-          <w:rFonts w:hint="eastAsia"/>
+        <w:t>signature</w:t>
+      </w:r>
+      <w:r>
+        <w:rPr>
+          <w:rFonts w:hint="eastAsia"/>
+          <w:lang w:val="en-US" w:eastAsia="zh-Hans"/>
+        </w:rPr>
+        <w:t>：业务数据签名，签名方式：SHA256withRSA</w:t>
+      </w:r>
+    </w:p>
+    <w:p>
+      <w:pPr>
+        <w:rPr>
+          <w:rFonts w:hint="eastAsia"/>
+          <w:lang w:val="en-US" w:eastAsia="zh-Hans"/>
+        </w:rPr>
+      </w:pPr>
+      <w:r>
+        <w:rPr>
+          <w:rFonts w:hint="default"/>
+          <w:b/>
+          <w:bCs/>
           <w:lang w:eastAsia="zh-Hans"/>
         </w:rPr>
+        <w:t>vi</w:t>
+      </w:r>
+      <w:r>
+        <w:rPr>
+          <w:rFonts w:hint="eastAsia"/>
+          <w:lang w:eastAsia="zh-Hans"/>
+        </w:rPr>
         <w:t>：</w:t>
       </w:r>
       <w:r>
@@ -4626,12 +5061,12 @@
           <w:rFonts w:hint="eastAsia"/>
           <w:lang w:val="en-US" w:eastAsia="zh-Hans"/>
         </w:rPr>
-        <w:t>应用的Id</w:t>
-      </w:r>
-    </w:p>
-    <w:p>
-      <w:pPr>
-        <w:pStyle w:val="4"/>
+        <w:t>aes加密向量，加密方式：RSA/ECB/PKCS1Padding</w:t>
+      </w:r>
+    </w:p>
+    <w:p>
+      <w:pPr>
+        <w:pStyle w:val="6"/>
         <w:bidi w:val="0"/>
         <w:rPr>
           <w:rFonts w:hint="default"/>
@@ -4809,7 +5244,7 @@
     </w:p>
     <w:p>
       <w:pPr>
-        <w:pStyle w:val="4"/>
+        <w:pStyle w:val="6"/>
         <w:bidi w:val="0"/>
         <w:rPr>
           <w:rFonts w:hint="default"/>
@@ -4878,7 +5313,7 @@
     </w:p>
     <w:p>
       <w:pPr>
-        <w:pStyle w:val="4"/>
+        <w:pStyle w:val="6"/>
         <w:bidi w:val="0"/>
         <w:rPr>
           <w:rFonts w:hint="default"/>
@@ -4941,7 +5376,7 @@
     </w:p>
     <w:p>
       <w:pPr>
-        <w:pStyle w:val="2"/>
+        <w:pStyle w:val="4"/>
         <w:keepNext/>
         <w:keepLines/>
         <w:pageBreakBefore w:val="0"/>
@@ -4975,7 +5410,7 @@
     </w:p>
     <w:p>
       <w:pPr>
-        <w:pStyle w:val="3"/>
+        <w:pStyle w:val="5"/>
         <w:bidi w:val="0"/>
         <w:rPr>
           <w:rFonts w:hint="default"/>
@@ -4994,7 +5429,7 @@
     </w:p>
     <w:p>
       <w:pPr>
-        <w:pStyle w:val="4"/>
+        <w:pStyle w:val="6"/>
         <w:bidi w:val="0"/>
         <w:rPr>
           <w:rFonts w:hint="default"/>
@@ -5064,7 +5499,7 @@
     </w:p>
     <w:p>
       <w:pPr>
-        <w:pStyle w:val="4"/>
+        <w:pStyle w:val="6"/>
         <w:bidi w:val="0"/>
         <w:rPr>
           <w:rFonts w:hint="default"/>
@@ -5166,7 +5601,7 @@
     </w:p>
     <w:p>
       <w:pPr>
-        <w:pStyle w:val="3"/>
+        <w:pStyle w:val="5"/>
         <w:bidi w:val="0"/>
         <w:rPr>
           <w:rFonts w:hint="default"/>
@@ -5313,16 +5748,7 @@
           <w:bCs w:val="0"/>
           <w:lang w:val="en-US" w:eastAsia="zh-Hans"/>
         </w:rPr>
-        <w:t>：</w:t>
-      </w:r>
-      <w:r>
-        <w:rPr>
-          <w:rFonts w:hint="eastAsia"/>
-          <w:b w:val="0"/>
-          <w:bCs w:val="0"/>
-          <w:lang w:val="en-US" w:eastAsia="zh-Hans"/>
-        </w:rPr>
-        <w:t>通过Boxes类统一打开所有的存储库。</w:t>
+        <w:t>：通过Boxes类统一打开所有的存储库。</w:t>
       </w:r>
     </w:p>
     <w:p>
@@ -5460,7 +5886,7 @@
     </w:p>
     <w:p>
       <w:pPr>
-        <w:pStyle w:val="2"/>
+        <w:pStyle w:val="4"/>
         <w:keepNext/>
         <w:keepLines/>
         <w:pageBreakBefore w:val="0"/>
@@ -5494,7 +5920,7 @@
     </w:p>
     <w:p>
       <w:pPr>
-        <w:pStyle w:val="3"/>
+        <w:pStyle w:val="5"/>
         <w:bidi w:val="0"/>
         <w:rPr>
           <w:rFonts w:hint="default"/>
@@ -5513,64 +5939,274 @@
     </w:p>
     <w:p>
       <w:pPr>
+        <w:pStyle w:val="6"/>
+        <w:bidi w:val="0"/>
+        <w:rPr>
+          <w:rFonts w:hint="default"/>
+          <w:lang w:val="en-US" w:eastAsia="zh-Hans"/>
+        </w:rPr>
+      </w:pPr>
+      <w:bookmarkStart w:id="28" w:name="_Toc1506073134"/>
+      <w:r>
+        <w:rPr>
+          <w:rFonts w:hint="eastAsia"/>
+          <w:lang w:val="en-US" w:eastAsia="zh-Hans"/>
+        </w:rPr>
+        <w:t>系统架构</w:t>
+      </w:r>
+      <w:bookmarkEnd w:id="28"/>
+    </w:p>
+    <w:p>
+      <w:pPr>
+        <w:rPr>
+          <w:rFonts w:hint="default"/>
+          <w:lang w:val="en-US" w:eastAsia="zh-Hans"/>
+        </w:rPr>
+      </w:pPr>
+      <w:r>
+        <w:drawing>
+          <wp:inline distT="0" distB="0" distL="114300" distR="114300">
+            <wp:extent cx="3618865" cy="4017010"/>
+            <wp:effectExtent l="0" t="0" r="13335" b="21590"/>
+            <wp:docPr id="3" name="图片 1"/>
+            <wp:cNvGraphicFramePr>
+              <a:graphicFrameLocks xmlns:a="http://schemas.openxmlformats.org/drawingml/2006/main" noChangeAspect="1"/>
+            </wp:cNvGraphicFramePr>
+            <a:graphic xmlns:a="http://schemas.openxmlformats.org/drawingml/2006/main">
+              <a:graphicData uri="http://schemas.openxmlformats.org/drawingml/2006/picture">
+                <pic:pic xmlns:pic="http://schemas.openxmlformats.org/drawingml/2006/picture">
+                  <pic:nvPicPr>
+                    <pic:cNvPr id="3" name="图片 1"/>
+                    <pic:cNvPicPr>
+                      <a:picLocks noChangeAspect="1"/>
+                    </pic:cNvPicPr>
+                  </pic:nvPicPr>
+                  <pic:blipFill>
+                    <a:blip r:embed="rId13"/>
+                    <a:stretch>
+                      <a:fillRect/>
+                    </a:stretch>
+                  </pic:blipFill>
+                  <pic:spPr>
+                    <a:xfrm>
+                      <a:off x="0" y="0"/>
+                      <a:ext cx="3618865" cy="4017010"/>
+                    </a:xfrm>
+                    <a:prstGeom prst="rect">
+                      <a:avLst/>
+                    </a:prstGeom>
+                    <a:noFill/>
+                    <a:ln>
+                      <a:noFill/>
+                    </a:ln>
+                  </pic:spPr>
+                </pic:pic>
+              </a:graphicData>
+            </a:graphic>
+          </wp:inline>
+        </w:drawing>
+      </w:r>
+    </w:p>
+    <w:p>
+      <w:pPr>
+        <w:pStyle w:val="6"/>
+        <w:bidi w:val="0"/>
+        <w:rPr>
+          <w:rFonts w:hint="default"/>
+          <w:lang w:val="en-US" w:eastAsia="zh-Hans"/>
+        </w:rPr>
+      </w:pPr>
+      <w:bookmarkStart w:id="29" w:name="_Toc181415949"/>
+      <w:r>
+        <w:rPr>
+          <w:rFonts w:hint="eastAsia"/>
+          <w:lang w:val="en-US" w:eastAsia="zh-Hans"/>
+        </w:rPr>
+        <w:t>系统概述</w:t>
+      </w:r>
+      <w:bookmarkEnd w:id="29"/>
+    </w:p>
+    <w:p>
+      <w:pPr>
+        <w:ind w:firstLine="420" w:firstLineChars="0"/>
+        <w:rPr>
+          <w:rFonts w:hint="default"/>
+          <w:lang w:val="en-US" w:eastAsia="zh-Hans"/>
+        </w:rPr>
+      </w:pPr>
+      <w:r>
+        <w:rPr>
+          <w:rFonts w:hint="eastAsia"/>
+          <w:lang w:val="en-US" w:eastAsia="zh-Hans"/>
+        </w:rPr>
+        <w:t>元数据组件主要处理应用的公共的数据参数、配置等，如：国家代码、区号、省市区、应用的功能菜单等。</w:t>
+      </w:r>
+    </w:p>
+    <w:p>
+      <w:pPr>
+        <w:pStyle w:val="5"/>
+        <w:bidi w:val="0"/>
+        <w:rPr>
+          <w:rFonts w:hint="default"/>
+          <w:lang w:val="en-US" w:eastAsia="zh-Hans"/>
+        </w:rPr>
+      </w:pPr>
+      <w:bookmarkStart w:id="30" w:name="_Toc1778559750"/>
+      <w:r>
+        <w:rPr>
+          <w:rFonts w:hint="eastAsia"/>
+          <w:lang w:val="en-US" w:eastAsia="zh-Hans"/>
+        </w:rPr>
+        <w:t>系统设计</w:t>
+      </w:r>
+      <w:bookmarkEnd w:id="30"/>
+    </w:p>
+    <w:p>
+      <w:pPr>
+        <w:ind w:firstLine="420" w:firstLineChars="0"/>
+        <w:rPr>
+          <w:rFonts w:hint="eastAsia"/>
+          <w:lang w:val="en-US" w:eastAsia="zh-Hans"/>
+        </w:rPr>
+      </w:pPr>
+      <w:r>
+        <w:rPr>
+          <w:rFonts w:hint="eastAsia"/>
+          <w:lang w:val="en-US" w:eastAsia="zh-Hans"/>
+        </w:rPr>
+        <w:t>在启动应用之后，会初始化元数据，缓存到本地数据（Hive）库进行持久化。业务层会通过封装的</w:t>
+      </w:r>
+      <w:r>
+        <w:rPr>
+          <w:rFonts w:hint="default"/>
+          <w:lang w:eastAsia="zh-Hans"/>
+        </w:rPr>
+        <w:t xml:space="preserve"> </w:t>
+      </w:r>
+      <w:r>
+        <w:rPr>
+          <w:rFonts w:hint="eastAsia"/>
+          <w:lang w:val="en-US" w:eastAsia="zh-Hans"/>
+        </w:rPr>
+        <w:t>Meta</w:t>
+      </w:r>
+      <w:r>
+        <w:rPr>
+          <w:rFonts w:hint="default"/>
+          <w:lang w:eastAsia="zh-Hans"/>
+        </w:rPr>
+        <w:t xml:space="preserve">DataUtil </w:t>
+      </w:r>
+      <w:r>
+        <w:rPr>
+          <w:rFonts w:hint="eastAsia"/>
+          <w:lang w:val="en-US" w:eastAsia="zh-Hans"/>
+        </w:rPr>
+        <w:t>工具类来获取元数据，可以通过以下方式获取：</w:t>
+      </w:r>
+    </w:p>
+    <w:p>
+      <w:pPr>
+        <w:pStyle w:val="2"/>
+        <w:numPr>
+          <w:ilvl w:val="0"/>
+          <w:numId w:val="7"/>
+        </w:numPr>
+        <w:ind w:left="420" w:leftChars="0" w:hanging="420" w:firstLineChars="0"/>
+        <w:rPr>
+          <w:rFonts w:hint="eastAsia"/>
+          <w:lang w:val="en-US" w:eastAsia="zh-Hans"/>
+        </w:rPr>
+      </w:pPr>
+      <w:r>
+        <w:rPr>
+          <w:rFonts w:hint="default"/>
+          <w:b/>
+          <w:bCs/>
+          <w:lang w:eastAsia="zh-Hans"/>
+        </w:rPr>
+        <w:t xml:space="preserve">Api </w:t>
+      </w:r>
+      <w:r>
+        <w:rPr>
+          <w:rFonts w:hint="eastAsia"/>
+          <w:b/>
+          <w:bCs/>
+          <w:lang w:val="en-US" w:eastAsia="zh-Hans"/>
+        </w:rPr>
+        <w:t>获取</w:t>
+      </w:r>
+      <w:r>
+        <w:rPr>
+          <w:rFonts w:hint="eastAsia"/>
+          <w:lang w:val="en-US" w:eastAsia="zh-Hans"/>
+        </w:rPr>
+        <w:t>：通过网络请求方式获取元数据。</w:t>
+      </w:r>
+    </w:p>
+    <w:p>
+      <w:pPr>
+        <w:pStyle w:val="2"/>
+        <w:numPr>
+          <w:ilvl w:val="0"/>
+          <w:numId w:val="7"/>
+        </w:numPr>
+        <w:ind w:left="420" w:leftChars="0" w:hanging="420" w:firstLineChars="0"/>
+        <w:rPr>
+          <w:rFonts w:hint="default"/>
+          <w:lang w:val="en-US" w:eastAsia="zh-Hans"/>
+        </w:rPr>
+      </w:pPr>
+      <w:r>
+        <w:rPr>
+          <w:rFonts w:hint="eastAsia"/>
+          <w:b/>
+          <w:bCs/>
+          <w:lang w:val="en-US" w:eastAsia="zh-Hans"/>
+        </w:rPr>
+        <w:t>本地缓存获取</w:t>
+      </w:r>
+      <w:r>
+        <w:rPr>
+          <w:rFonts w:hint="eastAsia"/>
+          <w:lang w:val="en-US" w:eastAsia="zh-Hans"/>
+        </w:rPr>
+        <w:t>：通过本地缓存获取，如果获取失败，会自动通过Api获取数据，然后更新本地缓存。</w:t>
+      </w:r>
+    </w:p>
+    <w:p>
+      <w:pPr>
+        <w:pStyle w:val="2"/>
+        <w:numPr>
+          <w:ilvl w:val="0"/>
+          <w:numId w:val="7"/>
+        </w:numPr>
+        <w:ind w:left="420" w:leftChars="0" w:hanging="420" w:firstLineChars="0"/>
+        <w:rPr>
+          <w:rFonts w:hint="default"/>
+          <w:lang w:val="en-US" w:eastAsia="zh-Hans"/>
+        </w:rPr>
+      </w:pPr>
+      <w:r>
+        <w:rPr>
+          <w:rFonts w:hint="eastAsia"/>
+          <w:b/>
+          <w:bCs/>
+          <w:lang w:val="en-US" w:eastAsia="zh-Hans"/>
+        </w:rPr>
+        <w:t>通过key获取</w:t>
+      </w:r>
+      <w:r>
+        <w:rPr>
+          <w:rFonts w:hint="eastAsia"/>
+          <w:lang w:val="en-US" w:eastAsia="zh-Hans"/>
+        </w:rPr>
+        <w:t>：可以通过key获取value。</w:t>
+      </w:r>
+    </w:p>
+    <w:p>
+      <w:pPr>
         <w:pStyle w:val="4"/>
-        <w:bidi w:val="0"/>
-        <w:rPr>
-          <w:rFonts w:hint="default"/>
-          <w:lang w:val="en-US" w:eastAsia="zh-Hans"/>
-        </w:rPr>
-      </w:pPr>
-      <w:bookmarkStart w:id="28" w:name="_Toc1506073134"/>
-      <w:r>
-        <w:rPr>
-          <w:rFonts w:hint="eastAsia"/>
-          <w:lang w:val="en-US" w:eastAsia="zh-Hans"/>
-        </w:rPr>
-        <w:t>系统架构</w:t>
-      </w:r>
-      <w:bookmarkEnd w:id="28"/>
-    </w:p>
-    <w:p>
-      <w:pPr>
-        <w:pStyle w:val="4"/>
-        <w:bidi w:val="0"/>
-        <w:rPr>
-          <w:rFonts w:hint="default"/>
-          <w:lang w:val="en-US" w:eastAsia="zh-Hans"/>
-        </w:rPr>
-      </w:pPr>
-      <w:bookmarkStart w:id="29" w:name="_Toc181415949"/>
-      <w:r>
-        <w:rPr>
-          <w:rFonts w:hint="eastAsia"/>
-          <w:lang w:val="en-US" w:eastAsia="zh-Hans"/>
-        </w:rPr>
-        <w:t>系统概述</w:t>
-      </w:r>
-      <w:bookmarkEnd w:id="29"/>
-    </w:p>
-    <w:p>
-      <w:pPr>
-        <w:pStyle w:val="3"/>
-        <w:bidi w:val="0"/>
-        <w:rPr>
-          <w:rFonts w:hint="default"/>
-          <w:lang w:val="en-US" w:eastAsia="zh-Hans"/>
-        </w:rPr>
-      </w:pPr>
-      <w:bookmarkStart w:id="30" w:name="_Toc1778559750"/>
-      <w:r>
-        <w:rPr>
-          <w:rFonts w:hint="eastAsia"/>
-          <w:lang w:val="en-US" w:eastAsia="zh-Hans"/>
-        </w:rPr>
-        <w:t>系统设计</w:t>
-      </w:r>
-      <w:bookmarkEnd w:id="30"/>
-    </w:p>
-    <w:p>
-      <w:pPr>
-        <w:pStyle w:val="2"/>
         <w:keepNext/>
         <w:keepLines/>
         <w:pageBreakBefore w:val="0"/>
@@ -5604,7 +6240,7 @@
     </w:p>
     <w:p>
       <w:pPr>
-        <w:pStyle w:val="3"/>
+        <w:pStyle w:val="5"/>
         <w:bidi w:val="0"/>
         <w:rPr>
           <w:rFonts w:hint="default"/>
@@ -5623,7 +6259,7 @@
     </w:p>
     <w:p>
       <w:pPr>
-        <w:pStyle w:val="4"/>
+        <w:pStyle w:val="6"/>
         <w:bidi w:val="0"/>
         <w:rPr>
           <w:rFonts w:hint="default"/>
@@ -5670,7 +6306,7 @@
                     </pic:cNvPicPr>
                   </pic:nvPicPr>
                   <pic:blipFill>
-                    <a:blip r:embed="rId13"/>
+                    <a:blip r:embed="rId14"/>
                     <a:stretch>
                       <a:fillRect/>
                     </a:stretch>
@@ -5693,7 +6329,7 @@
     </w:p>
     <w:p>
       <w:pPr>
-        <w:pStyle w:val="4"/>
+        <w:pStyle w:val="6"/>
         <w:bidi w:val="0"/>
         <w:rPr>
           <w:rFonts w:hint="default"/>
@@ -5824,7 +6460,7 @@
     </w:p>
     <w:p>
       <w:pPr>
-        <w:pStyle w:val="3"/>
+        <w:pStyle w:val="5"/>
         <w:bidi w:val="0"/>
         <w:rPr>
           <w:rFonts w:hint="default"/>
@@ -5849,8 +6485,6 @@
           <w:lang w:val="en-US" w:eastAsia="zh-Hans"/>
         </w:rPr>
       </w:pPr>
-      <w:bookmarkStart w:id="41" w:name="_GoBack"/>
-      <w:bookmarkEnd w:id="41"/>
       <w:r>
         <w:rPr>
           <w:rFonts w:hint="eastAsia"/>
@@ -5984,7 +6618,7 @@
     </w:p>
     <w:p>
       <w:pPr>
-        <w:pStyle w:val="2"/>
+        <w:pStyle w:val="4"/>
         <w:keepNext/>
         <w:keepLines/>
         <w:pageBreakBefore w:val="0"/>
@@ -6018,7 +6652,7 @@
     </w:p>
     <w:p>
       <w:pPr>
-        <w:pStyle w:val="3"/>
+        <w:pStyle w:val="5"/>
         <w:bidi w:val="0"/>
         <w:rPr>
           <w:rFonts w:hint="default"/>
@@ -6037,7 +6671,7 @@
     </w:p>
     <w:p>
       <w:pPr>
-        <w:pStyle w:val="4"/>
+        <w:pStyle w:val="6"/>
         <w:bidi w:val="0"/>
         <w:rPr>
           <w:rFonts w:hint="default"/>
@@ -6056,7 +6690,7 @@
     </w:p>
     <w:p>
       <w:pPr>
-        <w:pStyle w:val="4"/>
+        <w:pStyle w:val="6"/>
         <w:bidi w:val="0"/>
         <w:rPr>
           <w:rFonts w:hint="default"/>
@@ -6077,7 +6711,7 @@
       <w:pPr>
         <w:numPr>
           <w:ilvl w:val="0"/>
-          <w:numId w:val="7"/>
+          <w:numId w:val="8"/>
         </w:numPr>
         <w:ind w:left="420" w:leftChars="0" w:hanging="420" w:firstLineChars="0"/>
         <w:rPr>
@@ -6101,7 +6735,7 @@
       <w:pPr>
         <w:numPr>
           <w:ilvl w:val="0"/>
-          <w:numId w:val="8"/>
+          <w:numId w:val="9"/>
         </w:numPr>
         <w:ind w:left="420" w:leftChars="0"/>
         <w:rPr>
@@ -6115,114 +6749,6 @@
           <w:lang w:val="en-US" w:eastAsia="zh-Hans"/>
         </w:rPr>
         <w:t>应用的顶部tab、底部tab、内容筛选tab的点击</w:t>
-      </w:r>
-    </w:p>
-    <w:p>
-      <w:pPr>
-        <w:numPr>
-          <w:ilvl w:val="0"/>
-          <w:numId w:val="8"/>
-        </w:numPr>
-        <w:ind w:left="420" w:leftChars="0"/>
-        <w:rPr>
-          <w:rFonts w:hint="eastAsia" w:asciiTheme="minorEastAsia" w:hAnsiTheme="minorEastAsia" w:eastAsiaTheme="minorEastAsia" w:cstheme="minorEastAsia"/>
-          <w:lang w:eastAsia="zh-Hans"/>
-        </w:rPr>
-      </w:pPr>
-      <w:r>
-        <w:rPr>
-          <w:rFonts w:hint="eastAsia" w:asciiTheme="minorEastAsia" w:hAnsiTheme="minorEastAsia" w:eastAsiaTheme="minorEastAsia" w:cstheme="minorEastAsia"/>
-          <w:lang w:val="en-US" w:eastAsia="zh-Hans"/>
-        </w:rPr>
-        <w:t>应用内各入口，如，点击了贷款模块、点击了定期模块等</w:t>
-      </w:r>
-    </w:p>
-    <w:p>
-      <w:pPr>
-        <w:numPr>
-          <w:ilvl w:val="0"/>
-          <w:numId w:val="8"/>
-        </w:numPr>
-        <w:ind w:left="420" w:leftChars="0"/>
-        <w:rPr>
-          <w:rFonts w:hint="eastAsia" w:asciiTheme="minorEastAsia" w:hAnsiTheme="minorEastAsia" w:eastAsiaTheme="minorEastAsia" w:cstheme="minorEastAsia"/>
-          <w:lang w:eastAsia="zh-Hans"/>
-        </w:rPr>
-      </w:pPr>
-      <w:r>
-        <w:rPr>
-          <w:rFonts w:hint="eastAsia" w:asciiTheme="minorEastAsia" w:hAnsiTheme="minorEastAsia" w:eastAsiaTheme="minorEastAsia" w:cstheme="minorEastAsia"/>
-          <w:lang w:val="en-US" w:eastAsia="zh-Hans"/>
-        </w:rPr>
-        <w:t>应用内具体的内容点击，如点击了贷款模块里的banner、点击了贷款模块里的</w:t>
-      </w:r>
-      <w:r>
-        <w:rPr>
-          <w:rFonts w:hint="eastAsia" w:asciiTheme="minorEastAsia" w:hAnsiTheme="minorEastAsia" w:eastAsiaTheme="minorEastAsia" w:cstheme="minorEastAsia"/>
-          <w:lang w:eastAsia="zh-Hans"/>
-        </w:rPr>
-        <w:t>’</w:t>
-      </w:r>
-      <w:r>
-        <w:rPr>
-          <w:rFonts w:hint="eastAsia" w:asciiTheme="minorEastAsia" w:hAnsiTheme="minorEastAsia" w:eastAsiaTheme="minorEastAsia" w:cstheme="minorEastAsia"/>
-          <w:lang w:val="en-US" w:eastAsia="zh-Hans"/>
-        </w:rPr>
-        <w:t>如何提示额度</w:t>
-      </w:r>
-      <w:r>
-        <w:rPr>
-          <w:rFonts w:hint="eastAsia" w:asciiTheme="minorEastAsia" w:hAnsiTheme="minorEastAsia" w:eastAsiaTheme="minorEastAsia" w:cstheme="minorEastAsia"/>
-          <w:lang w:eastAsia="zh-Hans"/>
-        </w:rPr>
-        <w:t>’</w:t>
-      </w:r>
-      <w:r>
-        <w:rPr>
-          <w:rFonts w:hint="eastAsia" w:asciiTheme="minorEastAsia" w:hAnsiTheme="minorEastAsia" w:eastAsiaTheme="minorEastAsia" w:cstheme="minorEastAsia"/>
-          <w:lang w:val="en-US" w:eastAsia="zh-Hans"/>
-        </w:rPr>
-        <w:t>等</w:t>
-      </w:r>
-    </w:p>
-    <w:p>
-      <w:pPr>
-        <w:numPr>
-          <w:ilvl w:val="0"/>
-          <w:numId w:val="8"/>
-        </w:numPr>
-        <w:ind w:left="420" w:leftChars="0"/>
-        <w:rPr>
-          <w:rFonts w:hint="eastAsia" w:asciiTheme="minorEastAsia" w:hAnsiTheme="minorEastAsia" w:eastAsiaTheme="minorEastAsia" w:cstheme="minorEastAsia"/>
-          <w:lang w:eastAsia="zh-Hans"/>
-        </w:rPr>
-      </w:pPr>
-      <w:r>
-        <w:rPr>
-          <w:rFonts w:hint="eastAsia" w:asciiTheme="minorEastAsia" w:hAnsiTheme="minorEastAsia" w:eastAsiaTheme="minorEastAsia" w:cstheme="minorEastAsia"/>
-          <w:lang w:val="en-US" w:eastAsia="zh-Hans"/>
-        </w:rPr>
-        <w:t>应用内设置选项的点击</w:t>
-      </w:r>
-    </w:p>
-    <w:p>
-      <w:pPr>
-        <w:numPr>
-          <w:ilvl w:val="0"/>
-          <w:numId w:val="8"/>
-        </w:numPr>
-        <w:ind w:left="420" w:leftChars="0"/>
-        <w:rPr>
-          <w:rFonts w:hint="eastAsia" w:asciiTheme="minorEastAsia" w:hAnsiTheme="minorEastAsia" w:eastAsiaTheme="minorEastAsia" w:cstheme="minorEastAsia"/>
-          <w:lang w:val="en-US" w:eastAsia="zh-Hans"/>
-        </w:rPr>
-      </w:pPr>
-      <w:r>
-        <w:rPr>
-          <w:rFonts w:hint="eastAsia" w:asciiTheme="minorEastAsia" w:hAnsiTheme="minorEastAsia" w:eastAsiaTheme="minorEastAsia" w:cstheme="minorEastAsia"/>
-          <w:lang w:val="en-US" w:eastAsia="zh-Hans"/>
-        </w:rPr>
-        <w:t>应用内功能按钮的点击</w:t>
       </w:r>
     </w:p>
     <w:p>
@@ -6231,20 +6757,106 @@
           <w:ilvl w:val="0"/>
           <w:numId w:val="9"/>
         </w:numPr>
-        <w:ind w:left="420" w:leftChars="0" w:hanging="420" w:firstLineChars="0"/>
+        <w:ind w:left="420" w:leftChars="0"/>
         <w:rPr>
           <w:rFonts w:hint="eastAsia" w:asciiTheme="minorEastAsia" w:hAnsiTheme="minorEastAsia" w:eastAsiaTheme="minorEastAsia" w:cstheme="minorEastAsia"/>
-          <w:lang w:val="en-US" w:eastAsia="zh-Hans"/>
+          <w:lang w:eastAsia="zh-Hans"/>
         </w:rPr>
       </w:pPr>
       <w:r>
         <w:rPr>
           <w:rFonts w:hint="eastAsia" w:asciiTheme="minorEastAsia" w:hAnsiTheme="minorEastAsia" w:eastAsiaTheme="minorEastAsia" w:cstheme="minorEastAsia"/>
-          <w:b/>
-          <w:bCs/>
-          <w:lang w:val="en-US" w:eastAsia="zh-Hans"/>
-        </w:rPr>
-        <w:t>主要行为埋点</w:t>
+          <w:lang w:val="en-US" w:eastAsia="zh-Hans"/>
+        </w:rPr>
+        <w:t>应用内各入口，如，点击了贷款模块、点击了定期模块等</w:t>
+      </w:r>
+    </w:p>
+    <w:p>
+      <w:pPr>
+        <w:numPr>
+          <w:ilvl w:val="0"/>
+          <w:numId w:val="9"/>
+        </w:numPr>
+        <w:ind w:left="420" w:leftChars="0"/>
+        <w:rPr>
+          <w:rFonts w:hint="eastAsia" w:asciiTheme="minorEastAsia" w:hAnsiTheme="minorEastAsia" w:eastAsiaTheme="minorEastAsia" w:cstheme="minorEastAsia"/>
+          <w:lang w:eastAsia="zh-Hans"/>
+        </w:rPr>
+      </w:pPr>
+      <w:r>
+        <w:rPr>
+          <w:rFonts w:hint="eastAsia" w:asciiTheme="minorEastAsia" w:hAnsiTheme="minorEastAsia" w:eastAsiaTheme="minorEastAsia" w:cstheme="minorEastAsia"/>
+          <w:lang w:val="en-US" w:eastAsia="zh-Hans"/>
+        </w:rPr>
+        <w:t>应用内具体的内容点击，如点击了贷款模块里的banner、点击了贷款模块里的</w:t>
+      </w:r>
+      <w:r>
+        <w:rPr>
+          <w:rFonts w:hint="eastAsia" w:asciiTheme="minorEastAsia" w:hAnsiTheme="minorEastAsia" w:eastAsiaTheme="minorEastAsia" w:cstheme="minorEastAsia"/>
+          <w:lang w:eastAsia="zh-Hans"/>
+        </w:rPr>
+        <w:t>’</w:t>
+      </w:r>
+      <w:r>
+        <w:rPr>
+          <w:rFonts w:hint="eastAsia" w:asciiTheme="minorEastAsia" w:hAnsiTheme="minorEastAsia" w:eastAsiaTheme="minorEastAsia" w:cstheme="minorEastAsia"/>
+          <w:lang w:val="en-US" w:eastAsia="zh-Hans"/>
+        </w:rPr>
+        <w:t>如何提示额度</w:t>
+      </w:r>
+      <w:r>
+        <w:rPr>
+          <w:rFonts w:hint="eastAsia" w:asciiTheme="minorEastAsia" w:hAnsiTheme="minorEastAsia" w:eastAsiaTheme="minorEastAsia" w:cstheme="minorEastAsia"/>
+          <w:lang w:eastAsia="zh-Hans"/>
+        </w:rPr>
+        <w:t>’</w:t>
+      </w:r>
+      <w:r>
+        <w:rPr>
+          <w:rFonts w:hint="eastAsia" w:asciiTheme="minorEastAsia" w:hAnsiTheme="minorEastAsia" w:eastAsiaTheme="minorEastAsia" w:cstheme="minorEastAsia"/>
+          <w:lang w:val="en-US" w:eastAsia="zh-Hans"/>
+        </w:rPr>
+        <w:t>等</w:t>
+      </w:r>
+    </w:p>
+    <w:p>
+      <w:pPr>
+        <w:numPr>
+          <w:ilvl w:val="0"/>
+          <w:numId w:val="9"/>
+        </w:numPr>
+        <w:ind w:left="420" w:leftChars="0"/>
+        <w:rPr>
+          <w:rFonts w:hint="eastAsia" w:asciiTheme="minorEastAsia" w:hAnsiTheme="minorEastAsia" w:eastAsiaTheme="minorEastAsia" w:cstheme="minorEastAsia"/>
+          <w:lang w:eastAsia="zh-Hans"/>
+        </w:rPr>
+      </w:pPr>
+      <w:r>
+        <w:rPr>
+          <w:rFonts w:hint="eastAsia" w:asciiTheme="minorEastAsia" w:hAnsiTheme="minorEastAsia" w:eastAsiaTheme="minorEastAsia" w:cstheme="minorEastAsia"/>
+          <w:lang w:val="en-US" w:eastAsia="zh-Hans"/>
+        </w:rPr>
+        <w:t>应用内设置选项的点击</w:t>
+      </w:r>
+    </w:p>
+    <w:p>
+      <w:pPr>
+        <w:numPr>
+          <w:ilvl w:val="0"/>
+          <w:numId w:val="9"/>
+        </w:numPr>
+        <w:ind w:left="420" w:leftChars="0"/>
+        <w:rPr>
+          <w:rFonts w:hint="eastAsia" w:asciiTheme="minorEastAsia" w:hAnsiTheme="minorEastAsia" w:eastAsiaTheme="minorEastAsia" w:cstheme="minorEastAsia"/>
+          <w:lang w:val="en-US" w:eastAsia="zh-Hans"/>
+        </w:rPr>
+      </w:pPr>
+      <w:r>
+        <w:rPr>
+          <w:rFonts w:hint="eastAsia" w:asciiTheme="minorEastAsia" w:hAnsiTheme="minorEastAsia" w:eastAsiaTheme="minorEastAsia" w:cstheme="minorEastAsia"/>
+          <w:lang w:val="en-US" w:eastAsia="zh-Hans"/>
+        </w:rPr>
+        <w:t>应用内功能按钮的点击</w:t>
       </w:r>
     </w:p>
     <w:p>
@@ -6253,7 +6865,7 @@
           <w:ilvl w:val="0"/>
           <w:numId w:val="10"/>
         </w:numPr>
-        <w:ind w:left="420" w:leftChars="0"/>
+        <w:ind w:left="420" w:leftChars="0" w:hanging="420" w:firstLineChars="0"/>
         <w:rPr>
           <w:rFonts w:hint="eastAsia" w:asciiTheme="minorEastAsia" w:hAnsiTheme="minorEastAsia" w:eastAsiaTheme="minorEastAsia" w:cstheme="minorEastAsia"/>
           <w:lang w:val="en-US" w:eastAsia="zh-Hans"/>
@@ -6262,40 +6874,20 @@
       <w:r>
         <w:rPr>
           <w:rFonts w:hint="eastAsia" w:asciiTheme="minorEastAsia" w:hAnsiTheme="minorEastAsia" w:eastAsiaTheme="minorEastAsia" w:cstheme="minorEastAsia"/>
-          <w:lang w:val="en-US" w:eastAsia="zh-Hans"/>
-        </w:rPr>
-        <w:t>用户核心行为，包括登录、注册、查看贷款额度、提交贷款申请等</w:t>
-      </w:r>
-    </w:p>
-    <w:p>
-      <w:pPr>
-        <w:numPr>
-          <w:ilvl w:val="0"/>
-          <w:numId w:val="10"/>
-        </w:numPr>
-        <w:ind w:left="420" w:leftChars="0"/>
-        <w:rPr>
-          <w:rFonts w:hint="eastAsia" w:asciiTheme="minorEastAsia" w:hAnsiTheme="minorEastAsia" w:eastAsiaTheme="minorEastAsia" w:cstheme="minorEastAsia"/>
-          <w:lang w:val="en-US" w:eastAsia="zh-Hans"/>
-        </w:rPr>
-      </w:pPr>
-      <w:r>
-        <w:rPr>
-          <w:rFonts w:hint="eastAsia" w:asciiTheme="minorEastAsia" w:hAnsiTheme="minorEastAsia" w:eastAsiaTheme="minorEastAsia" w:cstheme="minorEastAsia"/>
-          <w:lang w:val="en-US" w:eastAsia="zh-Hans"/>
-        </w:rPr>
-        <w:t>用户其他行为，包括修改了语言、重置了密码、修改了用户名等</w:t>
-      </w:r>
-    </w:p>
-    <w:p>
-      <w:pPr>
-        <w:widowControl w:val="0"/>
+          <w:b/>
+          <w:bCs/>
+          <w:lang w:val="en-US" w:eastAsia="zh-Hans"/>
+        </w:rPr>
+        <w:t>主要行为埋点</w:t>
+      </w:r>
+    </w:p>
+    <w:p>
+      <w:pPr>
         <w:numPr>
           <w:ilvl w:val="0"/>
           <w:numId w:val="11"/>
         </w:numPr>
-        <w:ind w:left="420" w:leftChars="0" w:hanging="420" w:firstLineChars="0"/>
-        <w:jc w:val="both"/>
+        <w:ind w:left="420" w:leftChars="0"/>
         <w:rPr>
           <w:rFonts w:hint="eastAsia" w:asciiTheme="minorEastAsia" w:hAnsiTheme="minorEastAsia" w:eastAsiaTheme="minorEastAsia" w:cstheme="minorEastAsia"/>
           <w:lang w:val="en-US" w:eastAsia="zh-Hans"/>
@@ -6304,22 +6896,18 @@
       <w:r>
         <w:rPr>
           <w:rFonts w:hint="eastAsia" w:asciiTheme="minorEastAsia" w:hAnsiTheme="minorEastAsia" w:eastAsiaTheme="minorEastAsia" w:cstheme="minorEastAsia"/>
-          <w:b/>
-          <w:bCs/>
-          <w:lang w:val="en-US" w:eastAsia="zh-Hans"/>
-        </w:rPr>
-        <w:t>页面埋点</w:t>
-      </w:r>
-    </w:p>
-    <w:p>
-      <w:pPr>
-        <w:widowControl w:val="0"/>
+          <w:lang w:val="en-US" w:eastAsia="zh-Hans"/>
+        </w:rPr>
+        <w:t>用户核心行为，包括登录、注册、查看贷款额度、提交贷款申请等</w:t>
+      </w:r>
+    </w:p>
+    <w:p>
+      <w:pPr>
         <w:numPr>
           <w:ilvl w:val="0"/>
           <w:numId w:val="11"/>
         </w:numPr>
-        <w:ind w:left="420" w:leftChars="0" w:hanging="420" w:firstLineChars="0"/>
-        <w:jc w:val="both"/>
+        <w:ind w:left="420" w:leftChars="0"/>
         <w:rPr>
           <w:rFonts w:hint="eastAsia" w:asciiTheme="minorEastAsia" w:hAnsiTheme="minorEastAsia" w:eastAsiaTheme="minorEastAsia" w:cstheme="minorEastAsia"/>
           <w:lang w:val="en-US" w:eastAsia="zh-Hans"/>
@@ -6328,59 +6916,9 @@
       <w:r>
         <w:rPr>
           <w:rFonts w:hint="eastAsia" w:asciiTheme="minorEastAsia" w:hAnsiTheme="minorEastAsia" w:eastAsiaTheme="minorEastAsia" w:cstheme="minorEastAsia"/>
-          <w:b/>
-          <w:bCs/>
-          <w:lang w:val="en-US" w:eastAsia="zh-Hans"/>
-        </w:rPr>
-        <w:t>支付流程埋点</w:t>
-      </w:r>
-    </w:p>
-    <w:p>
-      <w:pPr>
-        <w:widowControl w:val="0"/>
-        <w:numPr>
-          <w:ilvl w:val="0"/>
-          <w:numId w:val="11"/>
-        </w:numPr>
-        <w:ind w:left="420" w:leftChars="0" w:hanging="420" w:firstLineChars="0"/>
-        <w:jc w:val="both"/>
-        <w:rPr>
-          <w:rFonts w:hint="eastAsia" w:asciiTheme="minorEastAsia" w:hAnsiTheme="minorEastAsia" w:eastAsiaTheme="minorEastAsia" w:cstheme="minorEastAsia"/>
-          <w:lang w:val="en-US" w:eastAsia="zh-Hans"/>
-        </w:rPr>
-      </w:pPr>
-      <w:r>
-        <w:rPr>
-          <w:rFonts w:hint="eastAsia" w:asciiTheme="minorEastAsia" w:hAnsiTheme="minorEastAsia" w:eastAsiaTheme="minorEastAsia" w:cstheme="minorEastAsia"/>
-          <w:b/>
-          <w:bCs/>
-          <w:lang w:val="en-US" w:eastAsia="zh-Hans"/>
-        </w:rPr>
-        <w:t>搜索流程埋点</w:t>
-      </w:r>
-    </w:p>
-    <w:p>
-      <w:pPr>
-        <w:widowControl w:val="0"/>
-        <w:numPr>
-          <w:ilvl w:val="0"/>
-          <w:numId w:val="11"/>
-        </w:numPr>
-        <w:ind w:left="420" w:leftChars="0" w:hanging="420" w:firstLineChars="0"/>
-        <w:jc w:val="both"/>
-        <w:rPr>
-          <w:rFonts w:hint="eastAsia" w:asciiTheme="minorEastAsia" w:hAnsiTheme="minorEastAsia" w:eastAsiaTheme="minorEastAsia" w:cstheme="minorEastAsia"/>
-          <w:lang w:val="en-US" w:eastAsia="zh-Hans"/>
-        </w:rPr>
-      </w:pPr>
-      <w:r>
-        <w:rPr>
-          <w:rFonts w:hint="eastAsia" w:asciiTheme="minorEastAsia" w:hAnsiTheme="minorEastAsia" w:eastAsiaTheme="minorEastAsia" w:cstheme="minorEastAsia"/>
-          <w:b/>
-          <w:bCs/>
-          <w:lang w:val="en-US" w:eastAsia="zh-Hans"/>
-        </w:rPr>
-        <w:t>数据埋点</w:t>
+          <w:lang w:val="en-US" w:eastAsia="zh-Hans"/>
+        </w:rPr>
+        <w:t>用户其他行为，包括修改了语言、重置了密码、修改了用户名等</w:t>
       </w:r>
     </w:p>
     <w:p>
@@ -6390,7 +6928,7 @@
           <w:ilvl w:val="0"/>
           <w:numId w:val="12"/>
         </w:numPr>
-        <w:ind w:left="420" w:leftChars="0"/>
+        <w:ind w:left="420" w:leftChars="0" w:hanging="420" w:firstLineChars="0"/>
         <w:jc w:val="both"/>
         <w:rPr>
           <w:rFonts w:hint="eastAsia" w:asciiTheme="minorEastAsia" w:hAnsiTheme="minorEastAsia" w:eastAsiaTheme="minorEastAsia" w:cstheme="minorEastAsia"/>
@@ -6400,9 +6938,11 @@
       <w:r>
         <w:rPr>
           <w:rFonts w:hint="eastAsia" w:asciiTheme="minorEastAsia" w:hAnsiTheme="minorEastAsia" w:eastAsiaTheme="minorEastAsia" w:cstheme="minorEastAsia"/>
-          <w:lang w:val="en-US" w:eastAsia="zh-Hans"/>
-        </w:rPr>
-        <w:t>用户账号、用户的UDID、机型、操作系统</w:t>
+          <w:b/>
+          <w:bCs/>
+          <w:lang w:val="en-US" w:eastAsia="zh-Hans"/>
+        </w:rPr>
+        <w:t>页面埋点</w:t>
       </w:r>
     </w:p>
     <w:p>
@@ -6412,19 +6952,21 @@
           <w:ilvl w:val="0"/>
           <w:numId w:val="12"/>
         </w:numPr>
-        <w:ind w:left="420" w:leftChars="0"/>
+        <w:ind w:left="420" w:leftChars="0" w:hanging="420" w:firstLineChars="0"/>
         <w:jc w:val="both"/>
         <w:rPr>
           <w:rFonts w:hint="eastAsia" w:asciiTheme="minorEastAsia" w:hAnsiTheme="minorEastAsia" w:eastAsiaTheme="minorEastAsia" w:cstheme="minorEastAsia"/>
-          <w:lang w:eastAsia="zh-Hans"/>
+          <w:lang w:val="en-US" w:eastAsia="zh-Hans"/>
         </w:rPr>
       </w:pPr>
       <w:r>
         <w:rPr>
           <w:rFonts w:hint="eastAsia" w:asciiTheme="minorEastAsia" w:hAnsiTheme="minorEastAsia" w:eastAsiaTheme="minorEastAsia" w:cstheme="minorEastAsia"/>
-          <w:lang w:val="en-US" w:eastAsia="zh-Hans"/>
-        </w:rPr>
-        <w:t>用户登录ip、经纬度、国家、省份、城市、区县、街道等</w:t>
+          <w:b/>
+          <w:bCs/>
+          <w:lang w:val="en-US" w:eastAsia="zh-Hans"/>
+        </w:rPr>
+        <w:t>支付流程埋点</w:t>
       </w:r>
     </w:p>
     <w:p>
@@ -6434,19 +6976,21 @@
           <w:ilvl w:val="0"/>
           <w:numId w:val="12"/>
         </w:numPr>
-        <w:ind w:left="420" w:leftChars="0"/>
+        <w:ind w:left="420" w:leftChars="0" w:hanging="420" w:firstLineChars="0"/>
         <w:jc w:val="both"/>
         <w:rPr>
-          <w:rFonts w:hint="default"/>
-          <w:lang w:val="en-US" w:eastAsia="zh-Hans"/>
-        </w:rPr>
-      </w:pPr>
-      <w:r>
-        <w:rPr>
           <w:rFonts w:hint="eastAsia" w:asciiTheme="minorEastAsia" w:hAnsiTheme="minorEastAsia" w:eastAsiaTheme="minorEastAsia" w:cstheme="minorEastAsia"/>
           <w:lang w:val="en-US" w:eastAsia="zh-Hans"/>
         </w:rPr>
-        <w:t>用的操作时间，如果是页面时间还记录了开始时间和结束时间</w:t>
+      </w:pPr>
+      <w:r>
+        <w:rPr>
+          <w:rFonts w:hint="eastAsia" w:asciiTheme="minorEastAsia" w:hAnsiTheme="minorEastAsia" w:eastAsiaTheme="minorEastAsia" w:cstheme="minorEastAsia"/>
+          <w:b/>
+          <w:bCs/>
+          <w:lang w:val="en-US" w:eastAsia="zh-Hans"/>
+        </w:rPr>
+        <w:t>搜索流程埋点</w:t>
       </w:r>
     </w:p>
     <w:p>
@@ -6456,121 +7000,211 @@
           <w:ilvl w:val="0"/>
           <w:numId w:val="12"/>
         </w:numPr>
-        <w:ind w:left="420" w:leftChars="0"/>
+        <w:ind w:left="420" w:leftChars="0" w:hanging="420" w:firstLineChars="0"/>
         <w:jc w:val="both"/>
         <w:rPr>
-          <w:rFonts w:hint="default"/>
-          <w:lang w:val="en-US" w:eastAsia="zh-Hans"/>
-        </w:rPr>
-      </w:pPr>
-      <w:r>
-        <w:rPr>
           <w:rFonts w:hint="eastAsia" w:asciiTheme="minorEastAsia" w:hAnsiTheme="minorEastAsia" w:eastAsiaTheme="minorEastAsia" w:cstheme="minorEastAsia"/>
           <w:lang w:val="en-US" w:eastAsia="zh-Hans"/>
         </w:rPr>
-        <w:t>用户进行了什么操作，如应用的id、页面来源、应用所在位置、应用来源模块、是否操作成功等</w:t>
-      </w:r>
-    </w:p>
-    <w:p>
-      <w:pPr>
-        <w:pStyle w:val="3"/>
-        <w:bidi w:val="0"/>
-        <w:rPr>
-          <w:rFonts w:hint="default"/>
-          <w:lang w:val="en-US" w:eastAsia="zh-Hans"/>
-        </w:rPr>
-      </w:pPr>
-      <w:bookmarkStart w:id="40" w:name="_Toc711449289"/>
-      <w:r>
-        <w:rPr>
-          <w:rFonts w:hint="eastAsia"/>
-          <w:lang w:val="en-US" w:eastAsia="zh-Hans"/>
-        </w:rPr>
-        <w:t>系统设计</w:t>
-      </w:r>
-      <w:bookmarkEnd w:id="40"/>
-    </w:p>
-    <w:p>
-      <w:pPr>
-        <w:ind w:firstLine="420" w:firstLineChars="0"/>
-        <w:rPr>
-          <w:rFonts w:hint="eastAsia" w:eastAsia="宋体"/>
-          <w:lang w:val="en-US" w:eastAsia="zh-Hans"/>
-        </w:rPr>
-      </w:pPr>
-      <w:r>
-        <w:rPr>
-          <w:rFonts w:hint="default" w:eastAsia="宋体"/>
-          <w:lang w:val="en-US" w:eastAsia="zh-Hans"/>
-        </w:rPr>
-        <w:t>数据采集流程中主要包括事件采集、添加属性、事件入库、读取上报等流程，详细的步骤如下所示：</w:t>
-      </w:r>
-    </w:p>
-    <w:p>
-      <w:pPr>
+      </w:pPr>
+      <w:r>
+        <w:rPr>
+          <w:rFonts w:hint="eastAsia" w:asciiTheme="minorEastAsia" w:hAnsiTheme="minorEastAsia" w:eastAsiaTheme="minorEastAsia" w:cstheme="minorEastAsia"/>
+          <w:b/>
+          <w:bCs/>
+          <w:lang w:val="en-US" w:eastAsia="zh-Hans"/>
+        </w:rPr>
+        <w:t>数据埋点</w:t>
+      </w:r>
+    </w:p>
+    <w:p>
+      <w:pPr>
+        <w:widowControl w:val="0"/>
         <w:numPr>
           <w:ilvl w:val="0"/>
           <w:numId w:val="13"/>
         </w:numPr>
-        <w:ind w:left="420" w:leftChars="0" w:hanging="420" w:firstLineChars="0"/>
-        <w:rPr>
-          <w:rFonts w:hint="eastAsia" w:eastAsia="宋体"/>
-          <w:lang w:val="en-US" w:eastAsia="zh-Hans"/>
-        </w:rPr>
-      </w:pPr>
-      <w:r>
-        <w:rPr>
-          <w:rFonts w:hint="default" w:eastAsia="宋体"/>
-          <w:lang w:val="en-US" w:eastAsia="zh-Hans"/>
-        </w:rPr>
-        <w:t>在产品、服务转化的某些关键点，调用埋点相关接口采集事件；</w:t>
-      </w:r>
-    </w:p>
-    <w:p>
-      <w:pPr>
+        <w:ind w:left="420" w:leftChars="0"/>
+        <w:jc w:val="both"/>
+        <w:rPr>
+          <w:rFonts w:hint="eastAsia" w:asciiTheme="minorEastAsia" w:hAnsiTheme="minorEastAsia" w:eastAsiaTheme="minorEastAsia" w:cstheme="minorEastAsia"/>
+          <w:lang w:val="en-US" w:eastAsia="zh-Hans"/>
+        </w:rPr>
+      </w:pPr>
+      <w:r>
+        <w:rPr>
+          <w:rFonts w:hint="eastAsia" w:asciiTheme="minorEastAsia" w:hAnsiTheme="minorEastAsia" w:eastAsiaTheme="minorEastAsia" w:cstheme="minorEastAsia"/>
+          <w:lang w:val="en-US" w:eastAsia="zh-Hans"/>
+        </w:rPr>
+        <w:t>用户账号、用户的UDID、机型、操作系统</w:t>
+      </w:r>
+    </w:p>
+    <w:p>
+      <w:pPr>
+        <w:widowControl w:val="0"/>
         <w:numPr>
           <w:ilvl w:val="0"/>
           <w:numId w:val="13"/>
         </w:numPr>
-        <w:ind w:left="420" w:leftChars="0" w:hanging="420" w:firstLineChars="0"/>
-        <w:rPr>
-          <w:rFonts w:hint="eastAsia" w:eastAsia="宋体"/>
-          <w:lang w:val="en-US" w:eastAsia="zh-Hans"/>
-        </w:rPr>
-      </w:pPr>
-      <w:r>
-        <w:rPr>
-          <w:rFonts w:hint="default" w:eastAsia="宋体"/>
-          <w:lang w:val="en-US" w:eastAsia="zh-Hans"/>
-        </w:rPr>
-        <w:t>获取有意义的属性丰富该事件，保证数据的广度与深度；</w:t>
-      </w:r>
-    </w:p>
-    <w:p>
-      <w:pPr>
+        <w:ind w:left="420" w:leftChars="0"/>
+        <w:jc w:val="both"/>
+        <w:rPr>
+          <w:rFonts w:hint="eastAsia" w:asciiTheme="minorEastAsia" w:hAnsiTheme="minorEastAsia" w:eastAsiaTheme="minorEastAsia" w:cstheme="minorEastAsia"/>
+          <w:lang w:eastAsia="zh-Hans"/>
+        </w:rPr>
+      </w:pPr>
+      <w:r>
+        <w:rPr>
+          <w:rFonts w:hint="eastAsia" w:asciiTheme="minorEastAsia" w:hAnsiTheme="minorEastAsia" w:eastAsiaTheme="minorEastAsia" w:cstheme="minorEastAsia"/>
+          <w:lang w:val="en-US" w:eastAsia="zh-Hans"/>
+        </w:rPr>
+        <w:t>用户登录ip、经纬度、国家、省份、城市、区县、街道等</w:t>
+      </w:r>
+    </w:p>
+    <w:p>
+      <w:pPr>
+        <w:widowControl w:val="0"/>
         <w:numPr>
           <w:ilvl w:val="0"/>
           <w:numId w:val="13"/>
         </w:numPr>
-        <w:ind w:left="420" w:leftChars="0" w:hanging="420" w:firstLineChars="0"/>
-        <w:rPr>
-          <w:rFonts w:hint="eastAsia" w:eastAsia="宋体"/>
-          <w:lang w:val="en-US" w:eastAsia="zh-Hans"/>
-        </w:rPr>
-      </w:pPr>
-      <w:r>
-        <w:rPr>
-          <w:rFonts w:hint="default" w:eastAsia="宋体"/>
-          <w:lang w:val="en-US" w:eastAsia="zh-Hans"/>
-        </w:rPr>
-        <w:t>数据采集完成，转换成标准 JSON 数据格式，以队列的形式存储到 SDK 的数据库内；</w:t>
-      </w:r>
-    </w:p>
-    <w:p>
-      <w:pPr>
+        <w:ind w:left="420" w:leftChars="0"/>
+        <w:jc w:val="both"/>
+        <w:rPr>
+          <w:rFonts w:hint="default"/>
+          <w:lang w:val="en-US" w:eastAsia="zh-Hans"/>
+        </w:rPr>
+      </w:pPr>
+      <w:r>
+        <w:rPr>
+          <w:rFonts w:hint="eastAsia" w:asciiTheme="minorEastAsia" w:hAnsiTheme="minorEastAsia" w:eastAsiaTheme="minorEastAsia" w:cstheme="minorEastAsia"/>
+          <w:lang w:val="en-US" w:eastAsia="zh-Hans"/>
+        </w:rPr>
+        <w:t>用的操作时间，如果是页面时间还记录了开始时间和结束时间</w:t>
+      </w:r>
+    </w:p>
+    <w:p>
+      <w:pPr>
+        <w:widowControl w:val="0"/>
         <w:numPr>
           <w:ilvl w:val="0"/>
           <w:numId w:val="13"/>
+        </w:numPr>
+        <w:ind w:left="420" w:leftChars="0"/>
+        <w:jc w:val="both"/>
+        <w:rPr>
+          <w:rFonts w:hint="default"/>
+          <w:lang w:val="en-US" w:eastAsia="zh-Hans"/>
+        </w:rPr>
+      </w:pPr>
+      <w:r>
+        <w:rPr>
+          <w:rFonts w:hint="eastAsia" w:asciiTheme="minorEastAsia" w:hAnsiTheme="minorEastAsia" w:eastAsiaTheme="minorEastAsia" w:cstheme="minorEastAsia"/>
+          <w:lang w:val="en-US" w:eastAsia="zh-Hans"/>
+        </w:rPr>
+        <w:t>用户进行了什么操作，如应用的id、页面来源、应用所在位置、应用来源模块、是否操作成功等</w:t>
+      </w:r>
+    </w:p>
+    <w:p>
+      <w:pPr>
+        <w:pStyle w:val="5"/>
+        <w:bidi w:val="0"/>
+        <w:rPr>
+          <w:rFonts w:hint="default"/>
+          <w:lang w:val="en-US" w:eastAsia="zh-Hans"/>
+        </w:rPr>
+      </w:pPr>
+      <w:bookmarkStart w:id="40" w:name="_Toc711449289"/>
+      <w:r>
+        <w:rPr>
+          <w:rFonts w:hint="eastAsia"/>
+          <w:lang w:val="en-US" w:eastAsia="zh-Hans"/>
+        </w:rPr>
+        <w:t>系统设计</w:t>
+      </w:r>
+      <w:bookmarkEnd w:id="40"/>
+    </w:p>
+    <w:p>
+      <w:pPr>
+        <w:ind w:firstLine="420" w:firstLineChars="0"/>
+        <w:rPr>
+          <w:rFonts w:hint="eastAsia" w:eastAsia="宋体"/>
+          <w:lang w:val="en-US" w:eastAsia="zh-Hans"/>
+        </w:rPr>
+      </w:pPr>
+      <w:r>
+        <w:rPr>
+          <w:rFonts w:hint="default" w:eastAsia="宋体"/>
+          <w:lang w:val="en-US" w:eastAsia="zh-Hans"/>
+        </w:rPr>
+        <w:t>数据采集流程中主要包括事件采集、添加属性、事件入库、读取上报等流程，详细的步骤如下所示：</w:t>
+      </w:r>
+    </w:p>
+    <w:p>
+      <w:pPr>
+        <w:numPr>
+          <w:ilvl w:val="0"/>
+          <w:numId w:val="14"/>
+        </w:numPr>
+        <w:ind w:left="420" w:leftChars="0" w:hanging="420" w:firstLineChars="0"/>
+        <w:rPr>
+          <w:rFonts w:hint="eastAsia" w:eastAsia="宋体"/>
+          <w:lang w:val="en-US" w:eastAsia="zh-Hans"/>
+        </w:rPr>
+      </w:pPr>
+      <w:r>
+        <w:rPr>
+          <w:rFonts w:hint="default" w:eastAsia="宋体"/>
+          <w:lang w:val="en-US" w:eastAsia="zh-Hans"/>
+        </w:rPr>
+        <w:t>在产品、服务转化的某些关键点，调用埋点相关接口采集事件；</w:t>
+      </w:r>
+    </w:p>
+    <w:p>
+      <w:pPr>
+        <w:numPr>
+          <w:ilvl w:val="0"/>
+          <w:numId w:val="14"/>
+        </w:numPr>
+        <w:ind w:left="420" w:leftChars="0" w:hanging="420" w:firstLineChars="0"/>
+        <w:rPr>
+          <w:rFonts w:hint="eastAsia" w:eastAsia="宋体"/>
+          <w:lang w:val="en-US" w:eastAsia="zh-Hans"/>
+        </w:rPr>
+      </w:pPr>
+      <w:r>
+        <w:rPr>
+          <w:rFonts w:hint="default" w:eastAsia="宋体"/>
+          <w:lang w:val="en-US" w:eastAsia="zh-Hans"/>
+        </w:rPr>
+        <w:t>获取有意义的属性丰富该事件，保证数据的广度与深度；</w:t>
+      </w:r>
+    </w:p>
+    <w:p>
+      <w:pPr>
+        <w:numPr>
+          <w:ilvl w:val="0"/>
+          <w:numId w:val="14"/>
+        </w:numPr>
+        <w:ind w:left="420" w:leftChars="0" w:hanging="420" w:firstLineChars="0"/>
+        <w:rPr>
+          <w:rFonts w:hint="eastAsia" w:eastAsia="宋体"/>
+          <w:lang w:val="en-US" w:eastAsia="zh-Hans"/>
+        </w:rPr>
+      </w:pPr>
+      <w:r>
+        <w:rPr>
+          <w:rFonts w:hint="default" w:eastAsia="宋体"/>
+          <w:lang w:val="en-US" w:eastAsia="zh-Hans"/>
+        </w:rPr>
+        <w:t>数据采集完成，转换成标准 JSON 数据格式，以队列的形式存储到 SDK 的数据库内；</w:t>
+      </w:r>
+    </w:p>
+    <w:p>
+      <w:pPr>
+        <w:numPr>
+          <w:ilvl w:val="0"/>
+          <w:numId w:val="14"/>
         </w:numPr>
         <w:ind w:left="420" w:leftChars="0" w:hanging="420" w:firstLineChars="0"/>
         <w:rPr>
@@ -6663,7 +7297,7 @@
                     </pic:cNvPicPr>
                   </pic:nvPicPr>
                   <pic:blipFill>
-                    <a:blip r:embed="rId14"/>
+                    <a:blip r:embed="rId15"/>
                     <a:stretch>
                       <a:fillRect/>
                     </a:stretch>
@@ -6840,7 +7474,7 @@
 <w:ftr xmlns:wpc="http://schemas.microsoft.com/office/word/2010/wordprocessingCanvas" xmlns:mc="http://schemas.openxmlformats.org/markup-compatibility/2006" xmlns:o="urn:schemas-microsoft-com:office:office" xmlns:r="http://schemas.openxmlformats.org/officeDocument/2006/relationships" xmlns:m="http://schemas.openxmlformats.org/officeDocument/2006/math" xmlns:v="urn:schemas-microsoft-com:vml" xmlns:wp14="http://schemas.microsoft.com/office/word/2010/wordprocessingDrawing" xmlns:wp="http://schemas.openxmlformats.org/drawingml/2006/wordprocessingDrawing" xmlns:w10="urn:schemas-microsoft-com:office:word" xmlns:w="http://schemas.openxmlformats.org/wordprocessingml/2006/main" xmlns:w14="http://schemas.microsoft.com/office/word/2010/wordml" xmlns:w15="http://schemas.microsoft.com/office/word/2012/wordml" xmlns:wpg="http://schemas.microsoft.com/office/word/2010/wordprocessingGroup" xmlns:wpi="http://schemas.microsoft.com/office/word/2010/wordprocessingInk" xmlns:wne="http://schemas.microsoft.com/office/word/2006/wordml" xmlns:wps="http://schemas.microsoft.com/office/word/2010/wordprocessingShape" xmlns:wpsCustomData="http://www.wps.cn/officeDocument/2013/wpsCustomData" mc:Ignorable="w14 w15 wp14">
   <w:p>
     <w:pPr>
-      <w:pStyle w:val="9"/>
+      <w:pStyle w:val="11"/>
       <w:rPr>
         <w:rFonts w:hint="default" w:cs="Times New Roman"/>
       </w:rPr>
@@ -6916,7 +7550,7 @@
                           <w:sdtContent>
                             <w:p>
                               <w:pPr>
-                                <w:pStyle w:val="9"/>
+                                <w:pStyle w:val="11"/>
                                 <w:rPr>
                                   <w:rFonts w:hint="default" w:cs="Times New Roman"/>
                                 </w:rPr>
@@ -7000,7 +7634,7 @@
                     <w:sdtContent>
                       <w:p>
                         <w:pPr>
-                          <w:pStyle w:val="9"/>
+                          <w:pStyle w:val="11"/>
                           <w:rPr>
                             <w:rFonts w:hint="default" w:cs="Times New Roman"/>
                           </w:rPr>
@@ -7056,7 +7690,7 @@
   </w:p>
   <w:p>
     <w:pPr>
-      <w:pStyle w:val="9"/>
+      <w:pStyle w:val="11"/>
       <w:rPr>
         <w:rFonts w:hint="default" w:cs="Times New Roman"/>
       </w:rPr>
@@ -7069,7 +7703,7 @@
 <w:ftr xmlns:wpc="http://schemas.microsoft.com/office/word/2010/wordprocessingCanvas" xmlns:mc="http://schemas.openxmlformats.org/markup-compatibility/2006" xmlns:o="urn:schemas-microsoft-com:office:office" xmlns:r="http://schemas.openxmlformats.org/officeDocument/2006/relationships" xmlns:m="http://schemas.openxmlformats.org/officeDocument/2006/math" xmlns:v="urn:schemas-microsoft-com:vml" xmlns:wp14="http://schemas.microsoft.com/office/word/2010/wordprocessingDrawing" xmlns:wp="http://schemas.openxmlformats.org/drawingml/2006/wordprocessingDrawing" xmlns:w10="urn:schemas-microsoft-com:office:word" xmlns:w="http://schemas.openxmlformats.org/wordprocessingml/2006/main" xmlns:w14="http://schemas.microsoft.com/office/word/2010/wordml" xmlns:w15="http://schemas.microsoft.com/office/word/2012/wordml" xmlns:wpg="http://schemas.microsoft.com/office/word/2010/wordprocessingGroup" xmlns:wpi="http://schemas.microsoft.com/office/word/2010/wordprocessingInk" xmlns:wne="http://schemas.microsoft.com/office/word/2006/wordml" xmlns:wps="http://schemas.microsoft.com/office/word/2010/wordprocessingShape" xmlns:wpsCustomData="http://www.wps.cn/officeDocument/2013/wpsCustomData" mc:Ignorable="w14 w15 wp14">
   <w:p>
     <w:pPr>
-      <w:pStyle w:val="9"/>
+      <w:pStyle w:val="11"/>
       <w:rPr>
         <w:rFonts w:hint="default" w:cs="Times New Roman"/>
       </w:rPr>
@@ -7129,7 +7763,7 @@
                       <w:txbxContent>
                         <w:p>
                           <w:pPr>
-                            <w:pStyle w:val="9"/>
+                            <w:pStyle w:val="11"/>
                             <w:rPr>
                               <w:rFonts w:hint="default" w:cs="Times New Roman"/>
                             </w:rPr>
@@ -7187,7 +7821,7 @@
                 <w:txbxContent>
                   <w:p>
                     <w:pPr>
-                      <w:pStyle w:val="9"/>
+                      <w:pStyle w:val="11"/>
                       <w:rPr>
                         <w:rFonts w:hint="default" w:cs="Times New Roman"/>
                       </w:rPr>
@@ -7238,7 +7872,7 @@
 <w:ftr xmlns:wpc="http://schemas.microsoft.com/office/word/2010/wordprocessingCanvas" xmlns:mc="http://schemas.openxmlformats.org/markup-compatibility/2006" xmlns:o="urn:schemas-microsoft-com:office:office" xmlns:r="http://schemas.openxmlformats.org/officeDocument/2006/relationships" xmlns:m="http://schemas.openxmlformats.org/officeDocument/2006/math" xmlns:v="urn:schemas-microsoft-com:vml" xmlns:wp14="http://schemas.microsoft.com/office/word/2010/wordprocessingDrawing" xmlns:wp="http://schemas.openxmlformats.org/drawingml/2006/wordprocessingDrawing" xmlns:w10="urn:schemas-microsoft-com:office:word" xmlns:w="http://schemas.openxmlformats.org/wordprocessingml/2006/main" xmlns:w14="http://schemas.microsoft.com/office/word/2010/wordml" xmlns:w15="http://schemas.microsoft.com/office/word/2012/wordml" xmlns:wpg="http://schemas.microsoft.com/office/word/2010/wordprocessingGroup" xmlns:wpi="http://schemas.microsoft.com/office/word/2010/wordprocessingInk" xmlns:wne="http://schemas.microsoft.com/office/word/2006/wordml" xmlns:wps="http://schemas.microsoft.com/office/word/2010/wordprocessingShape" xmlns:wpsCustomData="http://www.wps.cn/officeDocument/2013/wpsCustomData" mc:Ignorable="w14 w15 wp14">
   <w:p>
     <w:pPr>
-      <w:pStyle w:val="9"/>
+      <w:pStyle w:val="11"/>
       <w:rPr>
         <w:rFonts w:hint="default" w:cs="Times New Roman"/>
       </w:rPr>
@@ -7314,7 +7948,7 @@
                           <w:sdtContent>
                             <w:p>
                               <w:pPr>
-                                <w:pStyle w:val="9"/>
+                                <w:pStyle w:val="11"/>
                                 <w:rPr>
                                   <w:rFonts w:hint="default" w:cs="Times New Roman"/>
                                 </w:rPr>
@@ -7398,7 +8032,7 @@
                     <w:sdtContent>
                       <w:p>
                         <w:pPr>
-                          <w:pStyle w:val="9"/>
+                          <w:pStyle w:val="11"/>
                           <w:rPr>
                             <w:rFonts w:hint="default" w:cs="Times New Roman"/>
                           </w:rPr>
@@ -7454,7 +8088,7 @@
   </w:p>
   <w:p>
     <w:pPr>
-      <w:pStyle w:val="9"/>
+      <w:pStyle w:val="11"/>
       <w:rPr>
         <w:rFonts w:hint="default" w:cs="Times New Roman"/>
       </w:rPr>
@@ -7492,7 +8126,7 @@
 <w:hdr xmlns:wpc="http://schemas.microsoft.com/office/word/2010/wordprocessingCanvas" xmlns:mc="http://schemas.openxmlformats.org/markup-compatibility/2006" xmlns:o="urn:schemas-microsoft-com:office:office" xmlns:r="http://schemas.openxmlformats.org/officeDocument/2006/relationships" xmlns:m="http://schemas.openxmlformats.org/officeDocument/2006/math" xmlns:v="urn:schemas-microsoft-com:vml" xmlns:wp14="http://schemas.microsoft.com/office/word/2010/wordprocessingDrawing" xmlns:wp="http://schemas.openxmlformats.org/drawingml/2006/wordprocessingDrawing" xmlns:w10="urn:schemas-microsoft-com:office:word" xmlns:w="http://schemas.openxmlformats.org/wordprocessingml/2006/main" xmlns:w14="http://schemas.microsoft.com/office/word/2010/wordml" xmlns:w15="http://schemas.microsoft.com/office/word/2012/wordml" xmlns:wpg="http://schemas.microsoft.com/office/word/2010/wordprocessingGroup" xmlns:wpi="http://schemas.microsoft.com/office/word/2010/wordprocessingInk" xmlns:wne="http://schemas.microsoft.com/office/word/2006/wordml" xmlns:wps="http://schemas.microsoft.com/office/word/2010/wordprocessingShape" xmlns:wpsCustomData="http://www.wps.cn/officeDocument/2013/wpsCustomData" mc:Ignorable="w14 w15 wp14">
   <w:p>
     <w:pPr>
-      <w:pStyle w:val="10"/>
+      <w:pStyle w:val="12"/>
       <w:rPr>
         <w:rFonts w:hint="default" w:cs="Times New Roman"/>
       </w:rPr>
@@ -7511,7 +8145,7 @@
 <w:hdr xmlns:wpc="http://schemas.microsoft.com/office/word/2010/wordprocessingCanvas" xmlns:mc="http://schemas.openxmlformats.org/markup-compatibility/2006" xmlns:o="urn:schemas-microsoft-com:office:office" xmlns:r="http://schemas.openxmlformats.org/officeDocument/2006/relationships" xmlns:m="http://schemas.openxmlformats.org/officeDocument/2006/math" xmlns:v="urn:schemas-microsoft-com:vml" xmlns:wp14="http://schemas.microsoft.com/office/word/2010/wordprocessingDrawing" xmlns:wp="http://schemas.openxmlformats.org/drawingml/2006/wordprocessingDrawing" xmlns:w10="urn:schemas-microsoft-com:office:word" xmlns:w="http://schemas.openxmlformats.org/wordprocessingml/2006/main" xmlns:w14="http://schemas.microsoft.com/office/word/2010/wordml" xmlns:w15="http://schemas.microsoft.com/office/word/2012/wordml" xmlns:wpg="http://schemas.microsoft.com/office/word/2010/wordprocessingGroup" xmlns:wpi="http://schemas.microsoft.com/office/word/2010/wordprocessingInk" xmlns:wne="http://schemas.microsoft.com/office/word/2006/wordml" xmlns:wps="http://schemas.microsoft.com/office/word/2010/wordprocessingShape" xmlns:wpsCustomData="http://www.wps.cn/officeDocument/2013/wpsCustomData" mc:Ignorable="w14 w15 wp14">
   <w:p>
     <w:pPr>
-      <w:pStyle w:val="10"/>
+      <w:pStyle w:val="12"/>
       <w:rPr>
         <w:rFonts w:hint="default" w:cs="Times New Roman"/>
       </w:rPr>
@@ -7615,13 +8249,30 @@
     </w:lvl>
   </w:abstractNum>
   <w:abstractNum w:abstractNumId="5">
+    <w:nsid w:val="EFFEA73E"/>
+    <w:multiLevelType w:val="singleLevel"/>
+    <w:tmpl w:val="EFFEA73E"/>
+    <w:lvl w:ilvl="0" w:tentative="0">
+      <w:start w:val="1"/>
+      <w:numFmt w:val="bullet"/>
+      <w:lvlText w:val=""/>
+      <w:lvlJc w:val="left"/>
+      <w:pPr>
+        <w:ind w:left="420" w:hanging="420"/>
+      </w:pPr>
+      <w:rPr>
+        <w:rFonts w:hint="default" w:ascii="Wingdings" w:hAnsi="Wingdings"/>
+      </w:rPr>
+    </w:lvl>
+  </w:abstractNum>
+  <w:abstractNum w:abstractNumId="6">
     <w:nsid w:val="FA7E00C0"/>
     <w:multiLevelType w:val="multilevel"/>
     <w:tmpl w:val="FA7E00C0"/>
     <w:lvl w:ilvl="0" w:tentative="0">
       <w:start w:val="1"/>
       <w:numFmt w:val="decimal"/>
-      <w:pStyle w:val="2"/>
+      <w:pStyle w:val="4"/>
       <w:lvlText w:val="%1 "/>
       <w:lvlJc w:val="left"/>
       <w:pPr>
@@ -7641,7 +8292,7 @@
     <w:lvl w:ilvl="1" w:tentative="0">
       <w:start w:val="1"/>
       <w:numFmt w:val="decimal"/>
-      <w:pStyle w:val="3"/>
+      <w:pStyle w:val="5"/>
       <w:lvlText w:val="%1.%2 "/>
       <w:lvlJc w:val="left"/>
       <w:pPr>
@@ -7661,7 +8312,7 @@
     <w:lvl w:ilvl="2" w:tentative="0">
       <w:start w:val="1"/>
       <w:numFmt w:val="decimal"/>
-      <w:pStyle w:val="4"/>
+      <w:pStyle w:val="6"/>
       <w:lvlText w:val="%1.%2.%3 "/>
       <w:lvlJc w:val="left"/>
       <w:pPr>
@@ -7680,7 +8331,7 @@
     <w:lvl w:ilvl="3" w:tentative="0">
       <w:start w:val="1"/>
       <w:numFmt w:val="decimal"/>
-      <w:pStyle w:val="5"/>
+      <w:pStyle w:val="7"/>
       <w:lvlText w:val="%1.%2.%3.%4 "/>
       <w:lvlJc w:val="left"/>
       <w:pPr>
@@ -7701,7 +8352,7 @@
     <w:lvl w:ilvl="4" w:tentative="0">
       <w:start w:val="1"/>
       <w:numFmt w:val="decimal"/>
-      <w:pStyle w:val="6"/>
+      <w:pStyle w:val="8"/>
       <w:lvlText w:val="%1.%2.%3.%4.%5 "/>
       <w:lvlJc w:val="left"/>
       <w:pPr>
@@ -7778,7 +8429,7 @@
       </w:rPr>
     </w:lvl>
   </w:abstractNum>
-  <w:abstractNum w:abstractNumId="6">
+  <w:abstractNum w:abstractNumId="7">
     <w:nsid w:val="638EB49C"/>
     <w:multiLevelType w:val="singleLevel"/>
     <w:tmpl w:val="638EB49C"/>
@@ -7793,7 +8444,7 @@
       </w:pPr>
     </w:lvl>
   </w:abstractNum>
-  <w:abstractNum w:abstractNumId="7">
+  <w:abstractNum w:abstractNumId="8">
     <w:nsid w:val="638EB764"/>
     <w:multiLevelType w:val="singleLevel"/>
     <w:tmpl w:val="638EB764"/>
@@ -7808,7 +8459,7 @@
       </w:pPr>
     </w:lvl>
   </w:abstractNum>
-  <w:abstractNum w:abstractNumId="8">
+  <w:abstractNum w:abstractNumId="9">
     <w:nsid w:val="638EB9F8"/>
     <w:multiLevelType w:val="singleLevel"/>
     <w:tmpl w:val="638EB9F8"/>
@@ -7823,7 +8474,7 @@
       </w:pPr>
     </w:lvl>
   </w:abstractNum>
-  <w:abstractNum w:abstractNumId="9">
+  <w:abstractNum w:abstractNumId="10">
     <w:nsid w:val="638EBB63"/>
     <w:multiLevelType w:val="singleLevel"/>
     <w:tmpl w:val="638EBB63"/>
@@ -7840,7 +8491,7 @@
       </w:rPr>
     </w:lvl>
   </w:abstractNum>
-  <w:abstractNum w:abstractNumId="10">
+  <w:abstractNum w:abstractNumId="11">
     <w:nsid w:val="638EBB89"/>
     <w:multiLevelType w:val="singleLevel"/>
     <w:tmpl w:val="638EBB89"/>
@@ -7857,7 +8508,7 @@
       </w:rPr>
     </w:lvl>
   </w:abstractNum>
-  <w:abstractNum w:abstractNumId="11">
+  <w:abstractNum w:abstractNumId="12">
     <w:nsid w:val="638EBB9B"/>
     <w:multiLevelType w:val="singleLevel"/>
     <w:tmpl w:val="638EBB9B"/>
@@ -7874,7 +8525,7 @@
       </w:rPr>
     </w:lvl>
   </w:abstractNum>
-  <w:abstractNum w:abstractNumId="12">
+  <w:abstractNum w:abstractNumId="13">
     <w:nsid w:val="74DF1083"/>
     <w:multiLevelType w:val="singleLevel"/>
     <w:tmpl w:val="74DF1083"/>
@@ -7892,10 +8543,10 @@
     </w:lvl>
   </w:abstractNum>
   <w:num w:numId="1">
-    <w:abstractNumId w:val="5"/>
+    <w:abstractNumId w:val="6"/>
   </w:num>
   <w:num w:numId="2">
-    <w:abstractNumId w:val="12"/>
+    <w:abstractNumId w:val="13"/>
   </w:num>
   <w:num w:numId="3">
     <w:abstractNumId w:val="3"/>
@@ -7910,24 +8561,27 @@
     <w:abstractNumId w:val="4"/>
   </w:num>
   <w:num w:numId="7">
+    <w:abstractNumId w:val="5"/>
+  </w:num>
+  <w:num w:numId="8">
+    <w:abstractNumId w:val="10"/>
+  </w:num>
+  <w:num w:numId="9">
+    <w:abstractNumId w:val="7"/>
+  </w:num>
+  <w:num w:numId="10">
+    <w:abstractNumId w:val="11"/>
+  </w:num>
+  <w:num w:numId="11">
+    <w:abstractNumId w:val="8"/>
+  </w:num>
+  <w:num w:numId="12">
+    <w:abstractNumId w:val="12"/>
+  </w:num>
+  <w:num w:numId="13">
     <w:abstractNumId w:val="9"/>
   </w:num>
-  <w:num w:numId="8">
-    <w:abstractNumId w:val="6"/>
-  </w:num>
-  <w:num w:numId="9">
-    <w:abstractNumId w:val="10"/>
-  </w:num>
-  <w:num w:numId="10">
-    <w:abstractNumId w:val="7"/>
-  </w:num>
-  <w:num w:numId="11">
-    <w:abstractNumId w:val="11"/>
-  </w:num>
-  <w:num w:numId="12">
-    <w:abstractNumId w:val="8"/>
-  </w:num>
-  <w:num w:numId="13">
+  <w:num w:numId="14">
     <w:abstractNumId w:val="2"/>
   </w:num>
 </w:numbering>
@@ -7963,8 +8617,8 @@
     <w:lsdException w:uiPriority="99" w:name="index 7"/>
     <w:lsdException w:uiPriority="99" w:name="index 8"/>
     <w:lsdException w:uiPriority="99" w:name="index 9"/>
-    <w:lsdException w:uiPriority="39" w:semiHidden="0" w:name="toc 1"/>
-    <w:lsdException w:uiPriority="39" w:semiHidden="0" w:name="toc 2"/>
+    <w:lsdException w:qFormat="1" w:uiPriority="39" w:semiHidden="0" w:name="toc 1"/>
+    <w:lsdException w:qFormat="1" w:uiPriority="39" w:semiHidden="0" w:name="toc 2"/>
     <w:lsdException w:uiPriority="39" w:semiHidden="0" w:name="toc 3"/>
     <w:lsdException w:uiPriority="39" w:name="toc 4"/>
     <w:lsdException w:uiPriority="39" w:name="toc 5"/>
@@ -8010,7 +8664,7 @@
     <w:lsdException w:uiPriority="99" w:name="Closing"/>
     <w:lsdException w:uiPriority="99" w:name="Signature"/>
     <w:lsdException w:uiPriority="1" w:name="Default Paragraph Font"/>
-    <w:lsdException w:unhideWhenUsed="0" w:uiPriority="0" w:semiHidden="0" w:name="Body Text"/>
+    <w:lsdException w:qFormat="1" w:unhideWhenUsed="0" w:uiPriority="0" w:semiHidden="0" w:name="Body Text"/>
     <w:lsdException w:uiPriority="99" w:name="Body Text Indent"/>
     <w:lsdException w:uiPriority="99" w:name="List Continue"/>
     <w:lsdException w:uiPriority="99" w:name="List Continue 2"/>
@@ -8021,7 +8675,7 @@
     <w:lsdException w:qFormat="1" w:unhideWhenUsed="0" w:uiPriority="11" w:semiHidden="0" w:name="Subtitle"/>
     <w:lsdException w:uiPriority="99" w:name="Salutation"/>
     <w:lsdException w:uiPriority="99" w:name="Date"/>
-    <w:lsdException w:unhideWhenUsed="0" w:uiPriority="0" w:semiHidden="0" w:name="Body Text First Indent"/>
+    <w:lsdException w:qFormat="1" w:unhideWhenUsed="0" w:uiPriority="0" w:semiHidden="0" w:name="Body Text First Indent"/>
     <w:lsdException w:uiPriority="99" w:name="Body Text First Indent 2"/>
     <w:lsdException w:uiPriority="99" w:name="Note Heading"/>
     <w:lsdException w:uiPriority="99" w:name="Body Text 2"/>
@@ -8029,7 +8683,7 @@
     <w:lsdException w:uiPriority="99" w:name="Body Text Indent 2"/>
     <w:lsdException w:uiPriority="99" w:name="Body Text Indent 3"/>
     <w:lsdException w:uiPriority="99" w:name="Block Text"/>
-    <w:lsdException w:uiPriority="99" w:semiHidden="0" w:name="Hyperlink"/>
+    <w:lsdException w:qFormat="1" w:uiPriority="99" w:semiHidden="0" w:name="Hyperlink"/>
     <w:lsdException w:uiPriority="99" w:name="FollowedHyperlink"/>
     <w:lsdException w:qFormat="1" w:unhideWhenUsed="0" w:uiPriority="22" w:semiHidden="0" w:name="Strong"/>
     <w:lsdException w:qFormat="1" w:unhideWhenUsed="0" w:uiPriority="20" w:semiHidden="0" w:name="Emphasis"/>
@@ -8092,7 +8746,7 @@
     <w:lsdException w:uiPriority="99" w:name="Table Web 2"/>
     <w:lsdException w:uiPriority="99" w:name="Table Web 3"/>
     <w:lsdException w:uiPriority="99" w:name="Balloon Text"/>
-    <w:lsdException w:unhideWhenUsed="0" w:uiPriority="39" w:semiHidden="0" w:name="Table Grid"/>
+    <w:lsdException w:qFormat="1" w:unhideWhenUsed="0" w:uiPriority="39" w:semiHidden="0" w:name="Table Grid"/>
     <w:lsdException w:uiPriority="99" w:name="Table Theme"/>
     <w:lsdException w:unhideWhenUsed="0" w:uiPriority="99" w:name="Placeholder Text"/>
     <w:lsdException w:unhideWhenUsed="0" w:uiPriority="60" w:semiHidden="0" w:name="Light Shading"/>
@@ -8196,6 +8850,7 @@
   </w:latentStyles>
   <w:style w:type="paragraph" w:default="1" w:styleId="1">
     <w:name w:val="Normal"/>
+    <w:next w:val="2"/>
     <w:qFormat/>
     <w:uiPriority w:val="0"/>
     <w:pPr>
@@ -8211,10 +8866,10 @@
       <w:lang w:val="en-US" w:eastAsia="zh-CN" w:bidi="ar-SA"/>
     </w:rPr>
   </w:style>
-  <w:style w:type="paragraph" w:styleId="2">
+  <w:style w:type="paragraph" w:styleId="4">
     <w:name w:val="heading 1"/>
     <w:next w:val="1"/>
-    <w:link w:val="17"/>
+    <w:link w:val="19"/>
     <w:qFormat/>
     <w:uiPriority w:val="9"/>
     <w:pPr>
@@ -8240,11 +8895,11 @@
       <w:lang w:val="en-US" w:eastAsia="zh-CN" w:bidi="ar-SA"/>
     </w:rPr>
   </w:style>
-  <w:style w:type="paragraph" w:styleId="3">
+  <w:style w:type="paragraph" w:styleId="5">
     <w:name w:val="heading 2"/>
     <w:basedOn w:val="1"/>
     <w:next w:val="1"/>
-    <w:link w:val="18"/>
+    <w:link w:val="20"/>
     <w:unhideWhenUsed/>
     <w:qFormat/>
     <w:uiPriority w:val="9"/>
@@ -8268,11 +8923,11 @@
       <w:szCs w:val="32"/>
     </w:rPr>
   </w:style>
-  <w:style w:type="paragraph" w:styleId="4">
+  <w:style w:type="paragraph" w:styleId="6">
     <w:name w:val="heading 3"/>
     <w:basedOn w:val="1"/>
     <w:next w:val="1"/>
-    <w:link w:val="19"/>
+    <w:link w:val="21"/>
     <w:unhideWhenUsed/>
     <w:qFormat/>
     <w:uiPriority w:val="9"/>
@@ -8299,11 +8954,11 @@
       <w:szCs w:val="32"/>
     </w:rPr>
   </w:style>
-  <w:style w:type="paragraph" w:styleId="5">
+  <w:style w:type="paragraph" w:styleId="7">
     <w:name w:val="heading 4"/>
     <w:basedOn w:val="1"/>
     <w:next w:val="1"/>
-    <w:link w:val="20"/>
+    <w:link w:val="22"/>
     <w:unhideWhenUsed/>
     <w:qFormat/>
     <w:uiPriority w:val="9"/>
@@ -8327,7 +8982,7 @@
       <w:szCs w:val="28"/>
     </w:rPr>
   </w:style>
-  <w:style w:type="paragraph" w:styleId="6">
+  <w:style w:type="paragraph" w:styleId="8">
     <w:name w:val="heading 5"/>
     <w:basedOn w:val="1"/>
     <w:next w:val="1"/>
@@ -8356,13 +9011,13 @@
       <w:sz w:val="24"/>
     </w:rPr>
   </w:style>
-  <w:style w:type="character" w:default="1" w:styleId="15">
+  <w:style w:type="character" w:default="1" w:styleId="17">
     <w:name w:val="Default Paragraph Font"/>
     <w:semiHidden/>
     <w:unhideWhenUsed/>
     <w:uiPriority w:val="1"/>
   </w:style>
-  <w:style w:type="table" w:default="1" w:styleId="13">
+  <w:style w:type="table" w:default="1" w:styleId="15">
     <w:name w:val="Normal Table"/>
     <w:semiHidden/>
     <w:unhideWhenUsed/>
@@ -8376,7 +9031,37 @@
       </w:tblCellMar>
     </w:tblPr>
   </w:style>
-  <w:style w:type="paragraph" w:styleId="7">
+  <w:style w:type="paragraph" w:styleId="2">
+    <w:name w:val="Body Text First Indent"/>
+    <w:basedOn w:val="3"/>
+    <w:qFormat/>
+    <w:uiPriority w:val="0"/>
+    <w:pPr>
+      <w:adjustRightInd w:val="0"/>
+      <w:snapToGrid w:val="0"/>
+      <w:spacing w:line="360" w:lineRule="auto"/>
+      <w:ind w:firstLine="420" w:firstLineChars="100"/>
+    </w:pPr>
+    <w:rPr>
+      <w:rFonts w:ascii="宋体" w:hAnsi="Arial"/>
+      <w:szCs w:val="21"/>
+    </w:rPr>
+  </w:style>
+  <w:style w:type="paragraph" w:styleId="3">
+    <w:name w:val="Body Text"/>
+    <w:basedOn w:val="1"/>
+    <w:qFormat/>
+    <w:uiPriority w:val="0"/>
+    <w:pPr>
+      <w:spacing w:after="120"/>
+    </w:pPr>
+    <w:rPr>
+      <w:rFonts w:ascii="Times New Roman" w:hAnsi="Times New Roman"/>
+      <w:sz w:val="21"/>
+      <w:szCs w:val="20"/>
+    </w:rPr>
+  </w:style>
+  <w:style w:type="paragraph" w:styleId="9">
     <w:name w:val="caption"/>
     <w:basedOn w:val="1"/>
     <w:next w:val="1"/>
@@ -8389,7 +9074,7 @@
       <w:szCs w:val="20"/>
     </w:rPr>
   </w:style>
-  <w:style w:type="paragraph" w:styleId="8">
+  <w:style w:type="paragraph" w:styleId="10">
     <w:name w:val="toc 3"/>
     <w:basedOn w:val="1"/>
     <w:next w:val="1"/>
@@ -8399,10 +9084,10 @@
       <w:ind w:left="840" w:leftChars="400"/>
     </w:pPr>
   </w:style>
-  <w:style w:type="paragraph" w:styleId="9">
+  <w:style w:type="paragraph" w:styleId="11">
     <w:name w:val="footer"/>
     <w:basedOn w:val="1"/>
-    <w:link w:val="22"/>
+    <w:link w:val="24"/>
     <w:unhideWhenUsed/>
     <w:uiPriority w:val="99"/>
     <w:pPr>
@@ -8418,10 +9103,10 @@
       <w:szCs w:val="18"/>
     </w:rPr>
   </w:style>
-  <w:style w:type="paragraph" w:styleId="10">
+  <w:style w:type="paragraph" w:styleId="12">
     <w:name w:val="header"/>
     <w:basedOn w:val="1"/>
-    <w:link w:val="21"/>
+    <w:link w:val="23"/>
     <w:unhideWhenUsed/>
     <w:uiPriority w:val="99"/>
     <w:pPr>
@@ -8441,26 +9126,29 @@
       <w:szCs w:val="18"/>
     </w:rPr>
   </w:style>
-  <w:style w:type="paragraph" w:styleId="11">
+  <w:style w:type="paragraph" w:styleId="13">
     <w:name w:val="toc 1"/>
     <w:basedOn w:val="1"/>
     <w:next w:val="1"/>
     <w:unhideWhenUsed/>
+    <w:qFormat/>
     <w:uiPriority w:val="39"/>
   </w:style>
-  <w:style w:type="paragraph" w:styleId="12">
+  <w:style w:type="paragraph" w:styleId="14">
     <w:name w:val="toc 2"/>
     <w:basedOn w:val="1"/>
     <w:next w:val="1"/>
     <w:unhideWhenUsed/>
+    <w:qFormat/>
     <w:uiPriority w:val="39"/>
     <w:pPr>
       <w:ind w:left="420" w:leftChars="200"/>
     </w:pPr>
   </w:style>
-  <w:style w:type="table" w:styleId="14">
+  <w:style w:type="table" w:styleId="16">
     <w:name w:val="Table Grid"/>
-    <w:basedOn w:val="13"/>
+    <w:basedOn w:val="15"/>
+    <w:qFormat/>
     <w:uiPriority w:val="39"/>
     <w:tblPr>
       <w:tblBorders>
@@ -8473,10 +9161,11 @@
       </w:tblBorders>
     </w:tblPr>
   </w:style>
-  <w:style w:type="character" w:styleId="16">
+  <w:style w:type="character" w:styleId="18">
     <w:name w:val="Hyperlink"/>
-    <w:basedOn w:val="15"/>
+    <w:basedOn w:val="17"/>
     <w:unhideWhenUsed/>
+    <w:qFormat/>
     <w:uiPriority w:val="99"/>
     <w:rPr>
       <w:color w:val="0563C1" w:themeColor="hyperlink"/>
@@ -8488,10 +9177,11 @@
       </w14:textFill>
     </w:rPr>
   </w:style>
-  <w:style w:type="character" w:customStyle="1" w:styleId="17">
+  <w:style w:type="character" w:customStyle="1" w:styleId="19">
     <w:name w:val="标题 1 Char"/>
-    <w:basedOn w:val="15"/>
-    <w:link w:val="2"/>
+    <w:basedOn w:val="17"/>
+    <w:link w:val="4"/>
+    <w:qFormat/>
     <w:uiPriority w:val="9"/>
     <w:rPr>
       <w:rFonts w:asciiTheme="minorAscii" w:hAnsiTheme="minorAscii" w:eastAsiaTheme="minorEastAsia"/>
@@ -8502,10 +9192,11 @@
       <w:szCs w:val="44"/>
     </w:rPr>
   </w:style>
-  <w:style w:type="character" w:customStyle="1" w:styleId="18">
+  <w:style w:type="character" w:customStyle="1" w:styleId="20">
     <w:name w:val="标题 2 Char"/>
-    <w:basedOn w:val="15"/>
-    <w:link w:val="3"/>
+    <w:basedOn w:val="17"/>
+    <w:link w:val="5"/>
+    <w:qFormat/>
     <w:uiPriority w:val="9"/>
     <w:rPr>
       <w:rFonts w:asciiTheme="majorAscii" w:hAnsiTheme="majorAscii" w:eastAsiaTheme="majorEastAsia" w:cstheme="majorBidi"/>
@@ -8515,10 +9206,10 @@
       <w:szCs w:val="32"/>
     </w:rPr>
   </w:style>
-  <w:style w:type="character" w:customStyle="1" w:styleId="19">
+  <w:style w:type="character" w:customStyle="1" w:styleId="21">
     <w:name w:val="标题 3 Char"/>
-    <w:basedOn w:val="15"/>
-    <w:link w:val="4"/>
+    <w:basedOn w:val="17"/>
+    <w:link w:val="6"/>
     <w:qFormat/>
     <w:uiPriority w:val="9"/>
     <w:rPr>
@@ -8529,10 +9220,10 @@
       <w:szCs w:val="32"/>
     </w:rPr>
   </w:style>
-  <w:style w:type="character" w:customStyle="1" w:styleId="20">
+  <w:style w:type="character" w:customStyle="1" w:styleId="22">
     <w:name w:val="标题 4 Char"/>
-    <w:basedOn w:val="15"/>
-    <w:link w:val="5"/>
+    <w:basedOn w:val="17"/>
+    <w:link w:val="7"/>
     <w:uiPriority w:val="9"/>
     <w:rPr>
       <w:rFonts w:asciiTheme="majorAscii" w:hAnsiTheme="majorAscii" w:eastAsiaTheme="majorEastAsia" w:cstheme="majorBidi"/>
@@ -8542,10 +9233,10 @@
       <w:szCs w:val="28"/>
     </w:rPr>
   </w:style>
-  <w:style w:type="character" w:customStyle="1" w:styleId="21">
+  <w:style w:type="character" w:customStyle="1" w:styleId="23">
     <w:name w:val="页眉 Char"/>
-    <w:basedOn w:val="15"/>
-    <w:link w:val="10"/>
+    <w:basedOn w:val="17"/>
+    <w:link w:val="12"/>
     <w:uiPriority w:val="99"/>
     <w:rPr>
       <w:rFonts w:asciiTheme="minorAscii" w:hAnsiTheme="minorAscii" w:eastAsiaTheme="minorEastAsia"/>
@@ -8553,19 +9244,19 @@
       <w:szCs w:val="18"/>
     </w:rPr>
   </w:style>
-  <w:style w:type="character" w:customStyle="1" w:styleId="22">
+  <w:style w:type="character" w:customStyle="1" w:styleId="24">
     <w:name w:val="页脚 Char"/>
-    <w:basedOn w:val="15"/>
-    <w:link w:val="9"/>
+    <w:basedOn w:val="17"/>
+    <w:link w:val="11"/>
     <w:uiPriority w:val="99"/>
     <w:rPr>
       <w:sz w:val="18"/>
       <w:szCs w:val="18"/>
     </w:rPr>
   </w:style>
-  <w:style w:type="paragraph" w:customStyle="1" w:styleId="23">
+  <w:style w:type="paragraph" w:customStyle="1" w:styleId="25">
     <w:name w:val="图"/>
-    <w:link w:val="25"/>
+    <w:link w:val="27"/>
     <w:qFormat/>
     <w:uiPriority w:val="0"/>
     <w:pPr>
@@ -8580,10 +9271,10 @@
       <w:lang w:val="en-US" w:eastAsia="zh-CN" w:bidi="ar-SA"/>
     </w:rPr>
   </w:style>
-  <w:style w:type="paragraph" w:customStyle="1" w:styleId="24">
+  <w:style w:type="paragraph" w:customStyle="1" w:styleId="26">
     <w:name w:val="表"/>
     <w:next w:val="1"/>
-    <w:link w:val="27"/>
+    <w:link w:val="29"/>
     <w:qFormat/>
     <w:uiPriority w:val="0"/>
     <w:rPr>
@@ -8594,33 +9285,33 @@
       <w:lang w:val="en-US" w:eastAsia="zh-CN" w:bidi="ar-SA"/>
     </w:rPr>
   </w:style>
-  <w:style w:type="character" w:customStyle="1" w:styleId="25">
+  <w:style w:type="character" w:customStyle="1" w:styleId="27">
     <w:name w:val="图 Char"/>
-    <w:basedOn w:val="15"/>
-    <w:link w:val="23"/>
+    <w:basedOn w:val="17"/>
+    <w:link w:val="25"/>
     <w:uiPriority w:val="0"/>
   </w:style>
-  <w:style w:type="paragraph" w:customStyle="1" w:styleId="26">
+  <w:style w:type="paragraph" w:customStyle="1" w:styleId="28">
     <w:name w:val="图名"/>
-    <w:basedOn w:val="7"/>
+    <w:basedOn w:val="9"/>
     <w:next w:val="1"/>
-    <w:link w:val="29"/>
+    <w:link w:val="31"/>
     <w:qFormat/>
     <w:uiPriority w:val="0"/>
     <w:pPr>
       <w:jc w:val="center"/>
     </w:pPr>
   </w:style>
-  <w:style w:type="character" w:customStyle="1" w:styleId="27">
+  <w:style w:type="character" w:customStyle="1" w:styleId="29">
     <w:name w:val="表 Char"/>
-    <w:basedOn w:val="25"/>
-    <w:link w:val="24"/>
+    <w:basedOn w:val="27"/>
+    <w:link w:val="26"/>
     <w:uiPriority w:val="0"/>
   </w:style>
-  <w:style w:type="paragraph" w:customStyle="1" w:styleId="28">
+  <w:style w:type="paragraph" w:customStyle="1" w:styleId="30">
     <w:name w:val="表名"/>
-    <w:next w:val="24"/>
-    <w:link w:val="30"/>
+    <w:next w:val="26"/>
+    <w:link w:val="32"/>
     <w:qFormat/>
     <w:uiPriority w:val="0"/>
     <w:pPr>
@@ -8635,19 +9326,8 @@
       <w:lang w:val="en-US" w:eastAsia="zh-CN" w:bidi="ar-SA"/>
     </w:rPr>
   </w:style>
-  <w:style w:type="character" w:customStyle="1" w:styleId="29">
+  <w:style w:type="character" w:customStyle="1" w:styleId="31">
     <w:name w:val="图名 Char"/>
-    <w:basedOn w:val="27"/>
-    <w:link w:val="26"/>
-    <w:uiPriority w:val="0"/>
-    <w:rPr>
-      <w:rFonts w:eastAsia="黑体" w:asciiTheme="majorHAnsi" w:hAnsiTheme="majorHAnsi" w:cstheme="majorBidi"/>
-      <w:sz w:val="20"/>
-      <w:szCs w:val="20"/>
-    </w:rPr>
-  </w:style>
-  <w:style w:type="character" w:customStyle="1" w:styleId="30">
-    <w:name w:val="表名 Char"/>
     <w:basedOn w:val="29"/>
     <w:link w:val="28"/>
     <w:uiPriority w:val="0"/>
@@ -8657,16 +9337,27 @@
       <w:szCs w:val="20"/>
     </w:rPr>
   </w:style>
-  <w:style w:type="character" w:styleId="31">
+  <w:style w:type="character" w:customStyle="1" w:styleId="32">
+    <w:name w:val="表名 Char"/>
+    <w:basedOn w:val="31"/>
+    <w:link w:val="30"/>
+    <w:uiPriority w:val="0"/>
+    <w:rPr>
+      <w:rFonts w:eastAsia="黑体" w:asciiTheme="majorHAnsi" w:hAnsiTheme="majorHAnsi" w:cstheme="majorBidi"/>
+      <w:sz w:val="20"/>
+      <w:szCs w:val="20"/>
+    </w:rPr>
+  </w:style>
+  <w:style w:type="character" w:styleId="33">
     <w:name w:val="Placeholder Text"/>
-    <w:basedOn w:val="15"/>
+    <w:basedOn w:val="17"/>
     <w:semiHidden/>
     <w:uiPriority w:val="99"/>
     <w:rPr>
       <w:color w:val="808080"/>
     </w:rPr>
   </w:style>
-  <w:style w:type="paragraph" w:customStyle="1" w:styleId="32">
+  <w:style w:type="paragraph" w:customStyle="1" w:styleId="34">
     <w:name w:val="横标题"/>
     <w:basedOn w:val="1"/>
     <w:next w:val="1"/>
@@ -8681,7 +9372,7 @@
       <w:sz w:val="52"/>
     </w:rPr>
   </w:style>
-  <w:style w:type="paragraph" w:customStyle="1" w:styleId="33">
+  <w:style w:type="paragraph" w:customStyle="1" w:styleId="35">
     <w:name w:val="小标题"/>
     <w:basedOn w:val="1"/>
     <w:next w:val="1"/>
@@ -8695,9 +9386,9 @@
       <w:sz w:val="32"/>
     </w:rPr>
   </w:style>
-  <w:style w:type="paragraph" w:customStyle="1" w:styleId="34">
+  <w:style w:type="paragraph" w:customStyle="1" w:styleId="36">
     <w:name w:val="目录"/>
-    <w:basedOn w:val="2"/>
+    <w:basedOn w:val="4"/>
     <w:next w:val="1"/>
     <w:uiPriority w:val="0"/>
     <w:pPr>
@@ -8713,35 +9404,38 @@
       <w:rFonts w:cs="Times New Roman"/>
     </w:rPr>
   </w:style>
-  <w:style w:type="paragraph" w:customStyle="1" w:styleId="35">
+  <w:style w:type="paragraph" w:customStyle="1" w:styleId="37">
     <w:name w:val="WPSOffice手动目录 1"/>
     <w:uiPriority w:val="0"/>
     <w:pPr>
       <w:ind w:leftChars="0"/>
     </w:pPr>
     <w:rPr>
+      <w:rFonts w:ascii="Times New Roman" w:hAnsi="Times New Roman" w:eastAsia="宋体" w:cs="Times New Roman"/>
       <w:sz w:val="20"/>
       <w:szCs w:val="20"/>
     </w:rPr>
   </w:style>
-  <w:style w:type="paragraph" w:customStyle="1" w:styleId="36">
+  <w:style w:type="paragraph" w:customStyle="1" w:styleId="38">
     <w:name w:val="WPSOffice手动目录 2"/>
     <w:uiPriority w:val="0"/>
     <w:pPr>
       <w:ind w:leftChars="200"/>
     </w:pPr>
     <w:rPr>
+      <w:rFonts w:ascii="Times New Roman" w:hAnsi="Times New Roman" w:eastAsia="宋体" w:cs="Times New Roman"/>
       <w:sz w:val="20"/>
       <w:szCs w:val="20"/>
     </w:rPr>
   </w:style>
-  <w:style w:type="paragraph" w:customStyle="1" w:styleId="37">
+  <w:style w:type="paragraph" w:customStyle="1" w:styleId="39">
     <w:name w:val="WPSOffice手动目录 3"/>
     <w:uiPriority w:val="0"/>
     <w:pPr>
       <w:ind w:leftChars="400"/>
     </w:pPr>
     <w:rPr>
+      <w:rFonts w:ascii="Times New Roman" w:hAnsi="Times New Roman" w:eastAsia="宋体" w:cs="Times New Roman"/>
       <w:sz w:val="20"/>
       <w:szCs w:val="20"/>
     </w:rPr>
